--- a/Seminar/List-of-Deliverables-Template-1.docx
+++ b/Seminar/List-of-Deliverables-Template-1.docx
@@ -1,6 +1,6 @@
 
 <file path=word/document.xml><?xml version="1.0" encoding="utf-8"?>
-<w:document xmlns:wpc="http://schemas.microsoft.com/office/word/2010/wordprocessingCanvas" xmlns:cx="http://schemas.microsoft.com/office/drawing/2014/chartex" xmlns:cx1="http://schemas.microsoft.com/office/drawing/2015/9/8/chartex" xmlns:cx2="http://schemas.microsoft.com/office/drawing/2015/10/21/chartex" xmlns:cx3="http://schemas.microsoft.com/office/drawing/2016/5/9/chartex" xmlns:cx4="http://schemas.microsoft.com/office/drawing/2016/5/10/chartex" xmlns:cx5="http://schemas.microsoft.com/office/drawing/2016/5/11/chartex" xmlns:cx6="http://schemas.microsoft.com/office/drawing/2016/5/12/chartex" xmlns:cx7="http://schemas.microsoft.com/office/drawing/2016/5/13/chartex" xmlns:cx8="http://schemas.microsoft.com/office/drawing/2016/5/14/chartex" xmlns:mc="http://schemas.openxmlformats.org/markup-compatibility/2006" xmlns:aink="http://schemas.microsoft.com/office/drawing/2016/ink" xmlns:am3d="http://schemas.microsoft.com/office/drawing/2017/model3d" xmlns:o="urn:schemas-microsoft-com:office:office" xmlns:r="http://schemas.openxmlformats.org/officeDocument/2006/relationships" xmlns:m="http://schemas.openxmlformats.org/officeDocument/2006/math" xmlns:v="urn:schemas-microsoft-com:vml" xmlns:wp14="http://schemas.microsoft.com/office/word/2010/wordprocessingDrawing" xmlns:wp="http://schemas.openxmlformats.org/drawingml/2006/wordprocessingDrawing" xmlns:w10="urn:schemas-microsoft-com:office:word" xmlns:w="http://schemas.openxmlformats.org/wordprocessingml/2006/main" xmlns:w14="http://schemas.microsoft.com/office/word/2010/wordml" xmlns:w15="http://schemas.microsoft.com/office/word/2012/wordml" xmlns:w16cex="http://schemas.microsoft.com/office/word/2018/wordml/cex" xmlns:w16cid="http://schemas.microsoft.com/office/word/2016/wordml/cid" xmlns:w16="http://schemas.microsoft.com/office/word/2018/wordml" xmlns:w16se="http://schemas.microsoft.com/office/word/2015/wordml/symex" xmlns:wpg="http://schemas.microsoft.com/office/word/2010/wordprocessingGroup" xmlns:wpi="http://schemas.microsoft.com/office/word/2010/wordprocessingInk" xmlns:wne="http://schemas.microsoft.com/office/word/2006/wordml" xmlns:wps="http://schemas.microsoft.com/office/word/2010/wordprocessingShape" mc:Ignorable="w14 w15 w16se w16cid w16 w16cex wp14">
+<w:document xmlns:wpc="http://schemas.microsoft.com/office/word/2010/wordprocessingCanvas" xmlns:cx="http://schemas.microsoft.com/office/drawing/2014/chartex" xmlns:cx1="http://schemas.microsoft.com/office/drawing/2015/9/8/chartex" xmlns:cx2="http://schemas.microsoft.com/office/drawing/2015/10/21/chartex" xmlns:cx3="http://schemas.microsoft.com/office/drawing/2016/5/9/chartex" xmlns:cx4="http://schemas.microsoft.com/office/drawing/2016/5/10/chartex" xmlns:cx5="http://schemas.microsoft.com/office/drawing/2016/5/11/chartex" xmlns:cx6="http://schemas.microsoft.com/office/drawing/2016/5/12/chartex" xmlns:cx7="http://schemas.microsoft.com/office/drawing/2016/5/13/chartex" xmlns:cx8="http://schemas.microsoft.com/office/drawing/2016/5/14/chartex" xmlns:mc="http://schemas.openxmlformats.org/markup-compatibility/2006" xmlns:aink="http://schemas.microsoft.com/office/drawing/2016/ink" xmlns:am3d="http://schemas.microsoft.com/office/drawing/2017/model3d" xmlns:o="urn:schemas-microsoft-com:office:office" xmlns:oel="http://schemas.microsoft.com/office/2019/extlst" xmlns:r="http://schemas.openxmlformats.org/officeDocument/2006/relationships" xmlns:m="http://schemas.openxmlformats.org/officeDocument/2006/math" xmlns:v="urn:schemas-microsoft-com:vml" xmlns:wp14="http://schemas.microsoft.com/office/word/2010/wordprocessingDrawing" xmlns:wp="http://schemas.openxmlformats.org/drawingml/2006/wordprocessingDrawing" xmlns:w10="urn:schemas-microsoft-com:office:word" xmlns:w="http://schemas.openxmlformats.org/wordprocessingml/2006/main" xmlns:w14="http://schemas.microsoft.com/office/word/2010/wordml" xmlns:w15="http://schemas.microsoft.com/office/word/2012/wordml" xmlns:w16cex="http://schemas.microsoft.com/office/word/2018/wordml/cex" xmlns:w16cid="http://schemas.microsoft.com/office/word/2016/wordml/cid" xmlns:w16="http://schemas.microsoft.com/office/word/2018/wordml" xmlns:w16sdtdh="http://schemas.microsoft.com/office/word/2020/wordml/sdtdatahash" xmlns:w16se="http://schemas.microsoft.com/office/word/2015/wordml/symex" xmlns:wpg="http://schemas.microsoft.com/office/word/2010/wordprocessingGroup" xmlns:wpi="http://schemas.microsoft.com/office/word/2010/wordprocessingInk" xmlns:wne="http://schemas.microsoft.com/office/word/2006/wordml" xmlns:wps="http://schemas.microsoft.com/office/word/2010/wordprocessingShape" mc:Ignorable="w14 w15 w16se w16cid w16 w16cex w16sdtdh wp14">
   <w:body>
     <w:p>
       <w:pPr>
@@ -22,7 +22,7 @@
           <w:sz w:val="36"/>
           <w:szCs w:val="36"/>
         </w:rPr>
-        <w:t xml:space="preserve">Project </w:t>
+        <w:t>X</w:t>
       </w:r>
       <w:r>
         <w:rPr>
@@ -32,7 +32,17 @@
           <w:sz w:val="36"/>
           <w:szCs w:val="36"/>
         </w:rPr>
-        <w:t xml:space="preserve">Title </w:t>
+        <w:t>-</w:t>
+      </w:r>
+      <w:r>
+        <w:rPr>
+          <w:rFonts w:asciiTheme="majorBidi" w:hAnsiTheme="majorBidi" w:cstheme="majorBidi"/>
+          <w:b/>
+          <w:bCs/>
+          <w:sz w:val="36"/>
+          <w:szCs w:val="36"/>
+        </w:rPr>
+        <w:t>REPORTO</w:t>
       </w:r>
     </w:p>
     <w:tbl>
@@ -154,16 +164,7 @@
                 <w:szCs w:val="24"/>
               </w:rPr>
             </w:pPr>
-          </w:p>
-        </w:tc>
-        <w:tc>
-          <w:tcPr>
-            <w:tcW w:w="4316" w:type="dxa"/>
-          </w:tcPr>
-          <w:p>
-            <w:pPr>
-              <w:pStyle w:val="ListParagraph"/>
-              <w:ind w:left="0"/>
+            <w:r>
               <w:rPr>
                 <w:rFonts w:asciiTheme="majorBidi" w:hAnsiTheme="majorBidi" w:cstheme="majorBidi"/>
                 <w:b/>
@@ -171,7 +172,36 @@
                 <w:sz w:val="24"/>
                 <w:szCs w:val="24"/>
               </w:rPr>
-            </w:pPr>
+              <w:t>Ahmed Hosny Abdelrazik Abdelghany</w:t>
+            </w:r>
+          </w:p>
+        </w:tc>
+        <w:tc>
+          <w:tcPr>
+            <w:tcW w:w="4316" w:type="dxa"/>
+          </w:tcPr>
+          <w:p>
+            <w:pPr>
+              <w:pStyle w:val="ListParagraph"/>
+              <w:ind w:left="0"/>
+              <w:rPr>
+                <w:rFonts w:asciiTheme="majorBidi" w:hAnsiTheme="majorBidi" w:cstheme="majorBidi"/>
+                <w:b/>
+                <w:bCs/>
+                <w:sz w:val="24"/>
+                <w:szCs w:val="24"/>
+              </w:rPr>
+            </w:pPr>
+            <w:r>
+              <w:rPr>
+                <w:rFonts w:asciiTheme="majorBidi" w:hAnsiTheme="majorBidi" w:cstheme="majorBidi"/>
+                <w:b/>
+                <w:bCs/>
+                <w:sz w:val="24"/>
+                <w:szCs w:val="24"/>
+              </w:rPr>
+              <w:t>ahmed.alghany01@eng-st.cu.edu.eg</w:t>
+            </w:r>
           </w:p>
         </w:tc>
       </w:tr>
@@ -192,16 +222,7 @@
                 <w:szCs w:val="24"/>
               </w:rPr>
             </w:pPr>
-          </w:p>
-        </w:tc>
-        <w:tc>
-          <w:tcPr>
-            <w:tcW w:w="4316" w:type="dxa"/>
-          </w:tcPr>
-          <w:p>
-            <w:pPr>
-              <w:pStyle w:val="ListParagraph"/>
-              <w:ind w:left="0"/>
+            <w:r>
               <w:rPr>
                 <w:rFonts w:asciiTheme="majorBidi" w:hAnsiTheme="majorBidi" w:cstheme="majorBidi"/>
                 <w:b/>
@@ -209,7 +230,36 @@
                 <w:sz w:val="24"/>
                 <w:szCs w:val="24"/>
               </w:rPr>
-            </w:pPr>
+              <w:t>Ahmed Sabry Abdelrady Ahmed</w:t>
+            </w:r>
+          </w:p>
+        </w:tc>
+        <w:tc>
+          <w:tcPr>
+            <w:tcW w:w="4316" w:type="dxa"/>
+          </w:tcPr>
+          <w:p>
+            <w:pPr>
+              <w:pStyle w:val="ListParagraph"/>
+              <w:ind w:left="0"/>
+              <w:rPr>
+                <w:rFonts w:asciiTheme="majorBidi" w:hAnsiTheme="majorBidi" w:cstheme="majorBidi"/>
+                <w:b/>
+                <w:bCs/>
+                <w:sz w:val="24"/>
+                <w:szCs w:val="24"/>
+              </w:rPr>
+            </w:pPr>
+            <w:r>
+              <w:rPr>
+                <w:rFonts w:asciiTheme="majorBidi" w:hAnsiTheme="majorBidi" w:cstheme="majorBidi"/>
+                <w:b/>
+                <w:bCs/>
+                <w:sz w:val="24"/>
+                <w:szCs w:val="24"/>
+              </w:rPr>
+              <w:t>ahmed.ahmed017@eng-st.cu.edu.eg</w:t>
+            </w:r>
           </w:p>
         </w:tc>
       </w:tr>
@@ -230,16 +280,7 @@
                 <w:szCs w:val="24"/>
               </w:rPr>
             </w:pPr>
-          </w:p>
-        </w:tc>
-        <w:tc>
-          <w:tcPr>
-            <w:tcW w:w="4316" w:type="dxa"/>
-          </w:tcPr>
-          <w:p>
-            <w:pPr>
-              <w:pStyle w:val="ListParagraph"/>
-              <w:ind w:left="0"/>
+            <w:r>
               <w:rPr>
                 <w:rFonts w:asciiTheme="majorBidi" w:hAnsiTheme="majorBidi" w:cstheme="majorBidi"/>
                 <w:b/>
@@ -247,7 +288,36 @@
                 <w:sz w:val="24"/>
                 <w:szCs w:val="24"/>
               </w:rPr>
-            </w:pPr>
+              <w:t xml:space="preserve">Basma Hatem Farid Elhoseny </w:t>
+            </w:r>
+          </w:p>
+        </w:tc>
+        <w:tc>
+          <w:tcPr>
+            <w:tcW w:w="4316" w:type="dxa"/>
+          </w:tcPr>
+          <w:p>
+            <w:pPr>
+              <w:pStyle w:val="ListParagraph"/>
+              <w:ind w:left="0"/>
+              <w:rPr>
+                <w:rFonts w:asciiTheme="majorBidi" w:hAnsiTheme="majorBidi" w:cstheme="majorBidi"/>
+                <w:b/>
+                <w:bCs/>
+                <w:sz w:val="24"/>
+                <w:szCs w:val="24"/>
+              </w:rPr>
+            </w:pPr>
+            <w:r>
+              <w:rPr>
+                <w:rFonts w:asciiTheme="majorBidi" w:hAnsiTheme="majorBidi" w:cstheme="majorBidi"/>
+                <w:b/>
+                <w:bCs/>
+                <w:sz w:val="24"/>
+                <w:szCs w:val="24"/>
+              </w:rPr>
+              <w:t>basma.elhoseny01@eng-st.cu.edu.eg</w:t>
+            </w:r>
           </w:p>
         </w:tc>
       </w:tr>
@@ -268,16 +338,7 @@
                 <w:szCs w:val="24"/>
               </w:rPr>
             </w:pPr>
-          </w:p>
-        </w:tc>
-        <w:tc>
-          <w:tcPr>
-            <w:tcW w:w="4316" w:type="dxa"/>
-          </w:tcPr>
-          <w:p>
-            <w:pPr>
-              <w:pStyle w:val="ListParagraph"/>
-              <w:ind w:left="0"/>
+            <w:r>
               <w:rPr>
                 <w:rFonts w:asciiTheme="majorBidi" w:hAnsiTheme="majorBidi" w:cstheme="majorBidi"/>
                 <w:b/>
@@ -285,7 +346,36 @@
                 <w:sz w:val="24"/>
                 <w:szCs w:val="24"/>
               </w:rPr>
-            </w:pPr>
+              <w:t xml:space="preserve">Zeinab Moawad Fayez Hassan </w:t>
+            </w:r>
+          </w:p>
+        </w:tc>
+        <w:tc>
+          <w:tcPr>
+            <w:tcW w:w="4316" w:type="dxa"/>
+          </w:tcPr>
+          <w:p>
+            <w:pPr>
+              <w:pStyle w:val="ListParagraph"/>
+              <w:ind w:left="0"/>
+              <w:rPr>
+                <w:rFonts w:asciiTheme="majorBidi" w:hAnsiTheme="majorBidi" w:cstheme="majorBidi"/>
+                <w:b/>
+                <w:bCs/>
+                <w:sz w:val="24"/>
+                <w:szCs w:val="24"/>
+              </w:rPr>
+            </w:pPr>
+            <w:r>
+              <w:rPr>
+                <w:rFonts w:asciiTheme="majorBidi" w:hAnsiTheme="majorBidi" w:cstheme="majorBidi"/>
+                <w:b/>
+                <w:bCs/>
+                <w:sz w:val="24"/>
+                <w:szCs w:val="24"/>
+              </w:rPr>
+              <w:t>zeinab.hassan00@eng-st.cu.edu.eg</w:t>
+            </w:r>
           </w:p>
         </w:tc>
       </w:tr>
@@ -345,7 +435,7 @@
           <w:sz w:val="24"/>
           <w:szCs w:val="24"/>
         </w:rPr>
-        <w:t xml:space="preserve">Introduction to the problem </w:t>
+        <w:t>Medical diagnosis &amp; automatic report generation of patients’ chest X-rays by denoise image then detect anatomical region</w:t>
       </w:r>
       <w:r>
         <w:rPr>
@@ -354,7 +444,7 @@
           <w:sz w:val="24"/>
           <w:szCs w:val="24"/>
         </w:rPr>
-        <w:t>(</w:t>
+        <w:t>s</w:t>
       </w:r>
       <w:r>
         <w:rPr>
@@ -362,9 +452,8 @@
           <w:color w:val="FF0000"/>
           <w:sz w:val="24"/>
           <w:szCs w:val="24"/>
-          <w:u w:val="single"/>
-        </w:rPr>
-        <w:t>max 30 words</w:t>
+        </w:rPr>
+        <w:t xml:space="preserve"> and diseases in each region then writing full medical report</w:t>
       </w:r>
       <w:r>
         <w:rPr>
@@ -373,7 +462,16 @@
           <w:sz w:val="24"/>
           <w:szCs w:val="24"/>
         </w:rPr>
-        <w:t>)</w:t>
+        <w:t xml:space="preserve"> using AI solutions</w:t>
+      </w:r>
+      <w:r>
+        <w:rPr>
+          <w:rFonts w:asciiTheme="majorBidi" w:hAnsiTheme="majorBidi" w:cstheme="majorBidi"/>
+          <w:color w:val="FF0000"/>
+          <w:sz w:val="24"/>
+          <w:szCs w:val="24"/>
+        </w:rPr>
+        <w:t>.</w:t>
       </w:r>
     </w:p>
     <w:p>
@@ -430,7 +528,7 @@
           <w:sz w:val="24"/>
           <w:szCs w:val="24"/>
         </w:rPr>
-        <w:t xml:space="preserve">Why </w:t>
+        <w:t xml:space="preserve">Reduce </w:t>
       </w:r>
       <w:r>
         <w:rPr>
@@ -439,7 +537,7 @@
           <w:sz w:val="24"/>
           <w:szCs w:val="24"/>
         </w:rPr>
-        <w:t>are</w:t>
+        <w:t>h</w:t>
       </w:r>
       <w:r>
         <w:rPr>
@@ -448,6 +546,42 @@
           <w:sz w:val="24"/>
           <w:szCs w:val="24"/>
         </w:rPr>
+        <w:t xml:space="preserve">igh </w:t>
+      </w:r>
+      <w:r>
+        <w:rPr>
+          <w:rFonts w:asciiTheme="majorBidi" w:hAnsiTheme="majorBidi" w:cstheme="majorBidi"/>
+          <w:color w:val="FF0000"/>
+          <w:sz w:val="24"/>
+          <w:szCs w:val="24"/>
+        </w:rPr>
+        <w:t>c</w:t>
+      </w:r>
+      <w:r>
+        <w:rPr>
+          <w:rFonts w:asciiTheme="majorBidi" w:hAnsiTheme="majorBidi" w:cstheme="majorBidi"/>
+          <w:color w:val="FF0000"/>
+          <w:sz w:val="24"/>
+          <w:szCs w:val="24"/>
+        </w:rPr>
+        <w:t>ost of Radiologists’ time</w:t>
+      </w:r>
+      <w:r>
+        <w:rPr>
+          <w:rFonts w:asciiTheme="majorBidi" w:hAnsiTheme="majorBidi" w:cstheme="majorBidi"/>
+          <w:color w:val="FF0000"/>
+          <w:sz w:val="24"/>
+          <w:szCs w:val="24"/>
+        </w:rPr>
+        <w:t xml:space="preserve"> by speed up</w:t>
+      </w:r>
+      <w:r>
+        <w:rPr>
+          <w:rFonts w:asciiTheme="majorBidi" w:hAnsiTheme="majorBidi" w:cstheme="majorBidi"/>
+          <w:color w:val="FF0000"/>
+          <w:sz w:val="24"/>
+          <w:szCs w:val="24"/>
+        </w:rPr>
         <w:t xml:space="preserve"> </w:t>
       </w:r>
       <w:r>
@@ -457,7 +591,7 @@
           <w:sz w:val="24"/>
           <w:szCs w:val="24"/>
         </w:rPr>
-        <w:t>you</w:t>
+        <w:t>process of</w:t>
       </w:r>
       <w:r>
         <w:rPr>
@@ -466,17 +600,19 @@
           <w:sz w:val="24"/>
           <w:szCs w:val="24"/>
         </w:rPr>
-        <w:t xml:space="preserve"> motivated to work on this problem</w:t>
+        <w:t xml:space="preserve"> diagnosis and create reports of huge number of patients chest x-rays.</w:t>
       </w:r>
-      <w:r>
+    </w:p>
+    <w:p>
+      <w:pPr>
+        <w:pStyle w:val="ListParagraph"/>
         <w:rPr>
           <w:rFonts w:asciiTheme="majorBidi" w:hAnsiTheme="majorBidi" w:cstheme="majorBidi"/>
           <w:color w:val="FF0000"/>
           <w:sz w:val="24"/>
           <w:szCs w:val="24"/>
         </w:rPr>
-        <w:t>?</w:t>
-      </w:r>
+      </w:pPr>
       <w:r>
         <w:rPr>
           <w:rFonts w:asciiTheme="majorBidi" w:hAnsiTheme="majorBidi" w:cstheme="majorBidi"/>
@@ -484,7 +620,7 @@
           <w:sz w:val="24"/>
           <w:szCs w:val="24"/>
         </w:rPr>
-        <w:t xml:space="preserve"> </w:t>
+        <w:t xml:space="preserve">A lot of X-rays are pending in </w:t>
       </w:r>
       <w:r>
         <w:rPr>
@@ -493,7 +629,7 @@
           <w:sz w:val="24"/>
           <w:szCs w:val="24"/>
         </w:rPr>
-        <w:t>(</w:t>
+        <w:t xml:space="preserve">a </w:t>
       </w:r>
       <w:r>
         <w:rPr>
@@ -501,9 +637,8 @@
           <w:color w:val="FF0000"/>
           <w:sz w:val="24"/>
           <w:szCs w:val="24"/>
-          <w:u w:val="single"/>
-        </w:rPr>
-        <w:t>max 30 words</w:t>
+        </w:rPr>
+        <w:t xml:space="preserve">queue where more severe cases </w:t>
       </w:r>
       <w:r>
         <w:rPr>
@@ -512,7 +647,25 @@
           <w:sz w:val="24"/>
           <w:szCs w:val="24"/>
         </w:rPr>
-        <w:t>)</w:t>
+        <w:t>have</w:t>
+      </w:r>
+      <w:r>
+        <w:rPr>
+          <w:rFonts w:asciiTheme="majorBidi" w:hAnsiTheme="majorBidi" w:cstheme="majorBidi"/>
+          <w:color w:val="FF0000"/>
+          <w:sz w:val="24"/>
+          <w:szCs w:val="24"/>
+        </w:rPr>
+        <w:t xml:space="preserve"> to be checked first</w:t>
+      </w:r>
+      <w:r>
+        <w:rPr>
+          <w:rFonts w:asciiTheme="majorBidi" w:hAnsiTheme="majorBidi" w:cstheme="majorBidi"/>
+          <w:color w:val="FF0000"/>
+          <w:sz w:val="24"/>
+          <w:szCs w:val="24"/>
+        </w:rPr>
+        <w:t>.</w:t>
       </w:r>
     </w:p>
     <w:p>
@@ -543,6 +696,78 @@
       </w:pPr>
       <w:r>
         <w:rPr>
+          <w:noProof/>
+        </w:rPr>
+        <w:drawing>
+          <wp:anchor distT="0" distB="0" distL="114300" distR="114300" simplePos="0" relativeHeight="251658240" behindDoc="0" locked="0" layoutInCell="1" allowOverlap="1" wp14:anchorId="72E4DD07" wp14:editId="4F89275F">
+            <wp:simplePos x="0" y="0"/>
+            <wp:positionH relativeFrom="margin">
+              <wp:posOffset>144780</wp:posOffset>
+            </wp:positionH>
+            <wp:positionV relativeFrom="paragraph">
+              <wp:posOffset>358775</wp:posOffset>
+            </wp:positionV>
+            <wp:extent cx="5943600" cy="3802380"/>
+            <wp:effectExtent l="0" t="0" r="0" b="7620"/>
+            <wp:wrapThrough wrapText="bothSides">
+              <wp:wrapPolygon edited="0">
+                <wp:start x="0" y="0"/>
+                <wp:lineTo x="0" y="21535"/>
+                <wp:lineTo x="21531" y="21535"/>
+                <wp:lineTo x="21531" y="0"/>
+                <wp:lineTo x="0" y="0"/>
+              </wp:wrapPolygon>
+            </wp:wrapThrough>
+            <wp:docPr id="1228992855" name="Picture 1"/>
+            <wp:cNvGraphicFramePr>
+              <a:graphicFrameLocks xmlns:a="http://schemas.openxmlformats.org/drawingml/2006/main" noChangeAspect="1"/>
+            </wp:cNvGraphicFramePr>
+            <a:graphic xmlns:a="http://schemas.openxmlformats.org/drawingml/2006/main">
+              <a:graphicData uri="http://schemas.openxmlformats.org/drawingml/2006/picture">
+                <pic:pic xmlns:pic="http://schemas.openxmlformats.org/drawingml/2006/picture">
+                  <pic:nvPicPr>
+                    <pic:cNvPr id="0" name="Picture 1"/>
+                    <pic:cNvPicPr>
+                      <a:picLocks noChangeAspect="1" noChangeArrowheads="1"/>
+                    </pic:cNvPicPr>
+                  </pic:nvPicPr>
+                  <pic:blipFill>
+                    <a:blip r:embed="rId7">
+                      <a:extLst>
+                        <a:ext uri="{28A0092B-C50C-407E-A947-70E740481C1C}">
+                          <a14:useLocalDpi xmlns:a14="http://schemas.microsoft.com/office/drawing/2010/main" val="0"/>
+                        </a:ext>
+                      </a:extLst>
+                    </a:blip>
+                    <a:srcRect/>
+                    <a:stretch>
+                      <a:fillRect/>
+                    </a:stretch>
+                  </pic:blipFill>
+                  <pic:spPr bwMode="auto">
+                    <a:xfrm>
+                      <a:off x="0" y="0"/>
+                      <a:ext cx="5943600" cy="3802380"/>
+                    </a:xfrm>
+                    <a:prstGeom prst="rect">
+                      <a:avLst/>
+                    </a:prstGeom>
+                    <a:noFill/>
+                    <a:ln>
+                      <a:noFill/>
+                    </a:ln>
+                  </pic:spPr>
+                </pic:pic>
+              </a:graphicData>
+            </a:graphic>
+            <wp14:sizeRelV relativeFrom="margin">
+              <wp14:pctHeight>0</wp14:pctHeight>
+            </wp14:sizeRelV>
+          </wp:anchor>
+        </w:drawing>
+      </w:r>
+      <w:r>
+        <w:rPr>
           <w:rFonts w:asciiTheme="majorBidi" w:hAnsiTheme="majorBidi" w:cstheme="majorBidi"/>
           <w:b/>
           <w:bCs/>
@@ -551,55 +776,6 @@
         </w:rPr>
         <w:t xml:space="preserve">System Architecture </w:t>
       </w:r>
-    </w:p>
-    <w:p>
-      <w:pPr>
-        <w:pStyle w:val="ListParagraph"/>
-        <w:rPr>
-          <w:rFonts w:asciiTheme="majorBidi" w:hAnsiTheme="majorBidi" w:cstheme="majorBidi"/>
-          <w:color w:val="FF0000"/>
-          <w:sz w:val="24"/>
-          <w:szCs w:val="24"/>
-        </w:rPr>
-      </w:pPr>
-      <w:r>
-        <w:rPr>
-          <w:rFonts w:asciiTheme="majorBidi" w:hAnsiTheme="majorBidi" w:cstheme="majorBidi"/>
-          <w:color w:val="FF0000"/>
-          <w:sz w:val="24"/>
-          <w:szCs w:val="24"/>
-        </w:rPr>
-        <w:t xml:space="preserve">In this section, draw the block diagram of your system </w:t>
-      </w:r>
-      <w:r>
-        <w:rPr>
-          <w:rFonts w:asciiTheme="majorBidi" w:hAnsiTheme="majorBidi" w:cstheme="majorBidi"/>
-          <w:color w:val="FF0000"/>
-          <w:sz w:val="24"/>
-          <w:szCs w:val="24"/>
-        </w:rPr>
-        <w:t>showing</w:t>
-      </w:r>
-      <w:r>
-        <w:rPr>
-          <w:rFonts w:asciiTheme="majorBidi" w:hAnsiTheme="majorBidi" w:cstheme="majorBidi"/>
-          <w:color w:val="FF0000"/>
-          <w:sz w:val="24"/>
-          <w:szCs w:val="24"/>
-        </w:rPr>
-        <w:t xml:space="preserve"> the flow between different modules.</w:t>
-      </w:r>
-    </w:p>
-    <w:p>
-      <w:pPr>
-        <w:pStyle w:val="ListParagraph"/>
-        <w:rPr>
-          <w:rFonts w:asciiTheme="majorBidi" w:hAnsiTheme="majorBidi" w:cstheme="majorBidi"/>
-          <w:color w:val="FF0000"/>
-          <w:sz w:val="24"/>
-          <w:szCs w:val="24"/>
-        </w:rPr>
-      </w:pPr>
     </w:p>
     <w:p>
       <w:pPr>
@@ -624,6 +800,7 @@
           <w:sz w:val="28"/>
           <w:szCs w:val="28"/>
         </w:rPr>
+        <w:lastRenderedPageBreak/>
         <w:t>List of Deliverables</w:t>
       </w:r>
     </w:p>
@@ -632,113 +809,12 @@
         <w:pStyle w:val="ListParagraph"/>
         <w:rPr>
           <w:rFonts w:asciiTheme="majorBidi" w:hAnsiTheme="majorBidi" w:cstheme="majorBidi"/>
-          <w:color w:val="FF0000"/>
-          <w:sz w:val="24"/>
-          <w:szCs w:val="24"/>
-        </w:rPr>
-      </w:pPr>
-      <w:r>
-        <w:rPr>
-          <w:rFonts w:asciiTheme="majorBidi" w:hAnsiTheme="majorBidi" w:cstheme="majorBidi"/>
-          <w:color w:val="FF0000"/>
-          <w:sz w:val="24"/>
-          <w:szCs w:val="24"/>
-        </w:rPr>
-        <w:t xml:space="preserve">State </w:t>
-      </w:r>
-      <w:r>
-        <w:rPr>
-          <w:rFonts w:asciiTheme="majorBidi" w:hAnsiTheme="majorBidi" w:cstheme="majorBidi"/>
-          <w:color w:val="FF0000"/>
-          <w:sz w:val="24"/>
-          <w:szCs w:val="24"/>
-        </w:rPr>
-        <w:t xml:space="preserve">the main modules of </w:t>
-      </w:r>
-      <w:r>
-        <w:rPr>
-          <w:rFonts w:asciiTheme="majorBidi" w:hAnsiTheme="majorBidi" w:cstheme="majorBidi"/>
-          <w:color w:val="FF0000"/>
-          <w:sz w:val="24"/>
-          <w:szCs w:val="24"/>
-        </w:rPr>
-        <w:t>your</w:t>
-      </w:r>
-      <w:r>
-        <w:rPr>
-          <w:rFonts w:asciiTheme="majorBidi" w:hAnsiTheme="majorBidi" w:cstheme="majorBidi"/>
-          <w:color w:val="FF0000"/>
-          <w:sz w:val="24"/>
-          <w:szCs w:val="24"/>
-        </w:rPr>
-        <w:t xml:space="preserve"> system with its function, inputs and expected outputs </w:t>
-      </w:r>
-    </w:p>
-    <w:p>
-      <w:pPr>
-        <w:pStyle w:val="ListParagraph"/>
-        <w:numPr>
-          <w:ilvl w:val="0"/>
-          <w:numId w:val="4"/>
-        </w:numPr>
-        <w:rPr>
-          <w:rFonts w:asciiTheme="majorBidi" w:hAnsiTheme="majorBidi" w:cstheme="majorBidi"/>
-          <w:color w:val="FF0000"/>
-          <w:sz w:val="24"/>
-          <w:szCs w:val="24"/>
-        </w:rPr>
-      </w:pPr>
-      <w:r>
-        <w:rPr>
-          <w:rFonts w:asciiTheme="majorBidi" w:hAnsiTheme="majorBidi" w:cstheme="majorBidi"/>
-          <w:color w:val="FF0000"/>
-          <w:sz w:val="24"/>
-          <w:szCs w:val="24"/>
-        </w:rPr>
-        <w:t xml:space="preserve">Number of modules must be at least equal to number of team members </w:t>
-      </w:r>
-    </w:p>
-    <w:p>
-      <w:pPr>
-        <w:pStyle w:val="ListParagraph"/>
-        <w:numPr>
-          <w:ilvl w:val="0"/>
-          <w:numId w:val="4"/>
-        </w:numPr>
-        <w:rPr>
-          <w:rFonts w:asciiTheme="majorBidi" w:hAnsiTheme="majorBidi" w:cstheme="majorBidi"/>
-          <w:color w:val="FF0000"/>
-          <w:sz w:val="24"/>
-          <w:szCs w:val="24"/>
-        </w:rPr>
-      </w:pPr>
-      <w:r>
-        <w:rPr>
-          <w:rFonts w:asciiTheme="majorBidi" w:hAnsiTheme="majorBidi" w:cstheme="majorBidi"/>
-          <w:color w:val="FF0000"/>
-          <w:sz w:val="24"/>
-          <w:szCs w:val="24"/>
-        </w:rPr>
-        <w:t xml:space="preserve">Max number of modules including the </w:t>
-      </w:r>
-      <w:r>
-        <w:rPr>
-          <w:rFonts w:asciiTheme="majorBidi" w:hAnsiTheme="majorBidi" w:cstheme="majorBidi"/>
-          <w:color w:val="FF0000"/>
-          <w:sz w:val="24"/>
-          <w:szCs w:val="24"/>
-        </w:rPr>
-        <w:t>integration</w:t>
-      </w:r>
-      <w:r>
-        <w:rPr>
-          <w:rFonts w:asciiTheme="majorBidi" w:hAnsiTheme="majorBidi" w:cstheme="majorBidi"/>
-          <w:color w:val="FF0000"/>
-          <w:sz w:val="24"/>
-          <w:szCs w:val="24"/>
-        </w:rPr>
-        <w:t xml:space="preserve"> of whole project must not exceed 6 modules</w:t>
-      </w:r>
+          <w:b/>
+          <w:bCs/>
+          <w:sz w:val="28"/>
+          <w:szCs w:val="28"/>
+        </w:rPr>
+      </w:pPr>
     </w:p>
     <w:tbl>
       <w:tblPr>
@@ -748,16 +824,17 @@
         <w:tblLook w:val="04A0" w:firstRow="1" w:lastRow="0" w:firstColumn="1" w:lastColumn="0" w:noHBand="0" w:noVBand="1"/>
       </w:tblPr>
       <w:tblGrid>
-        <w:gridCol w:w="2430"/>
-        <w:gridCol w:w="1890"/>
-        <w:gridCol w:w="1710"/>
-        <w:gridCol w:w="2160"/>
+        <w:gridCol w:w="2010"/>
+        <w:gridCol w:w="2409"/>
+        <w:gridCol w:w="1701"/>
+        <w:gridCol w:w="2070"/>
         <w:gridCol w:w="2340"/>
       </w:tblGrid>
       <w:tr>
         <w:tc>
           <w:tcPr>
-            <w:tcW w:w="2430" w:type="dxa"/>
+            <w:tcW w:w="2010" w:type="dxa"/>
+            <w:vAlign w:val="center"/>
           </w:tcPr>
           <w:p>
             <w:pPr>
@@ -786,7 +863,8 @@
         </w:tc>
         <w:tc>
           <w:tcPr>
-            <w:tcW w:w="1890" w:type="dxa"/>
+            <w:tcW w:w="2409" w:type="dxa"/>
+            <w:vAlign w:val="center"/>
           </w:tcPr>
           <w:p>
             <w:pPr>
@@ -815,7 +893,8 @@
         </w:tc>
         <w:tc>
           <w:tcPr>
-            <w:tcW w:w="1710" w:type="dxa"/>
+            <w:tcW w:w="1701" w:type="dxa"/>
+            <w:vAlign w:val="center"/>
           </w:tcPr>
           <w:p>
             <w:pPr>
@@ -844,7 +923,8 @@
         </w:tc>
         <w:tc>
           <w:tcPr>
-            <w:tcW w:w="2160" w:type="dxa"/>
+            <w:tcW w:w="2070" w:type="dxa"/>
+            <w:vAlign w:val="center"/>
           </w:tcPr>
           <w:p>
             <w:pPr>
@@ -874,6 +954,7 @@
         <w:tc>
           <w:tcPr>
             <w:tcW w:w="2340" w:type="dxa"/>
+            <w:vAlign w:val="center"/>
           </w:tcPr>
           <w:p>
             <w:pPr>
@@ -912,9 +993,13 @@
         </w:tc>
       </w:tr>
       <w:tr>
-        <w:tc>
-          <w:tcPr>
-            <w:tcW w:w="2430" w:type="dxa"/>
+        <w:trPr>
+          <w:trHeight w:val="1914"/>
+        </w:trPr>
+        <w:tc>
+          <w:tcPr>
+            <w:tcW w:w="2010" w:type="dxa"/>
+            <w:vAlign w:val="center"/>
           </w:tcPr>
           <w:p>
             <w:pPr>
@@ -935,13 +1020,165 @@
                 <w:sz w:val="24"/>
                 <w:szCs w:val="24"/>
               </w:rPr>
-              <w:t>Module 1</w:t>
-            </w:r>
-          </w:p>
-        </w:tc>
-        <w:tc>
-          <w:tcPr>
-            <w:tcW w:w="1890" w:type="dxa"/>
+              <w:t>Denoising</w:t>
+            </w:r>
+          </w:p>
+        </w:tc>
+        <w:tc>
+          <w:tcPr>
+            <w:tcW w:w="2409" w:type="dxa"/>
+            <w:vAlign w:val="center"/>
+          </w:tcPr>
+          <w:p>
+            <w:pPr>
+              <w:pStyle w:val="ListParagraph"/>
+              <w:ind w:left="0"/>
+              <w:jc w:val="center"/>
+              <w:rPr>
+                <w:rFonts w:asciiTheme="majorBidi" w:hAnsiTheme="majorBidi" w:cstheme="majorBidi"/>
+                <w:sz w:val="20"/>
+                <w:szCs w:val="20"/>
+              </w:rPr>
+            </w:pPr>
+            <w:r>
+              <w:rPr>
+                <w:rFonts w:asciiTheme="majorBidi" w:hAnsiTheme="majorBidi" w:cstheme="majorBidi"/>
+                <w:sz w:val="20"/>
+                <w:szCs w:val="20"/>
+              </w:rPr>
+              <w:t>Remove all possible Device Noises from X-rays while keeping relevant medical information</w:t>
+            </w:r>
+          </w:p>
+        </w:tc>
+        <w:tc>
+          <w:tcPr>
+            <w:tcW w:w="1701" w:type="dxa"/>
+            <w:vAlign w:val="center"/>
+          </w:tcPr>
+          <w:p>
+            <w:pPr>
+              <w:pStyle w:val="ListParagraph"/>
+              <w:spacing w:before="240"/>
+              <w:ind w:left="0"/>
+              <w:jc w:val="center"/>
+              <w:rPr>
+                <w:rFonts w:asciiTheme="majorBidi" w:hAnsiTheme="majorBidi" w:cstheme="majorBidi"/>
+                <w:sz w:val="20"/>
+                <w:szCs w:val="20"/>
+              </w:rPr>
+            </w:pPr>
+            <w:r>
+              <w:rPr>
+                <w:rFonts w:asciiTheme="majorBidi" w:hAnsiTheme="majorBidi" w:cstheme="majorBidi"/>
+                <w:sz w:val="20"/>
+                <w:szCs w:val="20"/>
+              </w:rPr>
+              <w:t>X-Ray Image</w:t>
+            </w:r>
+          </w:p>
+        </w:tc>
+        <w:tc>
+          <w:tcPr>
+            <w:tcW w:w="2070" w:type="dxa"/>
+            <w:vAlign w:val="center"/>
+          </w:tcPr>
+          <w:p>
+            <w:pPr>
+              <w:pStyle w:val="ListParagraph"/>
+              <w:ind w:left="0"/>
+              <w:jc w:val="center"/>
+              <w:rPr>
+                <w:rFonts w:asciiTheme="majorBidi" w:hAnsiTheme="majorBidi" w:cstheme="majorBidi"/>
+                <w:sz w:val="20"/>
+                <w:szCs w:val="20"/>
+              </w:rPr>
+            </w:pPr>
+            <w:r>
+              <w:rPr>
+                <w:rFonts w:asciiTheme="majorBidi" w:hAnsiTheme="majorBidi" w:cstheme="majorBidi"/>
+                <w:sz w:val="20"/>
+                <w:szCs w:val="20"/>
+              </w:rPr>
+              <w:t>Filtered X-ray image</w:t>
+            </w:r>
+          </w:p>
+        </w:tc>
+        <w:tc>
+          <w:tcPr>
+            <w:tcW w:w="2340" w:type="dxa"/>
+            <w:vAlign w:val="center"/>
+          </w:tcPr>
+          <w:p>
+            <w:pPr>
+              <w:pStyle w:val="ListParagraph"/>
+              <w:ind w:left="0"/>
+              <w:jc w:val="center"/>
+              <w:rPr>
+                <w:rFonts w:asciiTheme="majorBidi" w:hAnsiTheme="majorBidi" w:cstheme="majorBidi"/>
+                <w:sz w:val="20"/>
+                <w:szCs w:val="20"/>
+              </w:rPr>
+            </w:pPr>
+            <w:r>
+              <w:rPr>
+                <w:rFonts w:asciiTheme="majorBidi" w:hAnsiTheme="majorBidi" w:cstheme="majorBidi"/>
+                <w:sz w:val="20"/>
+                <w:szCs w:val="20"/>
+              </w:rPr>
+              <w:t>50%</w:t>
+            </w:r>
+          </w:p>
+        </w:tc>
+      </w:tr>
+      <w:tr>
+        <w:trPr>
+          <w:trHeight w:val="2253"/>
+        </w:trPr>
+        <w:tc>
+          <w:tcPr>
+            <w:tcW w:w="2010" w:type="dxa"/>
+            <w:vAlign w:val="center"/>
+          </w:tcPr>
+          <w:p>
+            <w:pPr>
+              <w:pStyle w:val="ListParagraph"/>
+              <w:ind w:left="0"/>
+              <w:jc w:val="center"/>
+              <w:rPr>
+                <w:rFonts w:asciiTheme="majorBidi" w:hAnsiTheme="majorBidi" w:cstheme="majorBidi"/>
+                <w:color w:val="FF0000"/>
+                <w:sz w:val="24"/>
+                <w:szCs w:val="24"/>
+              </w:rPr>
+            </w:pPr>
+          </w:p>
+          <w:p>
+            <w:pPr>
+              <w:pStyle w:val="ListParagraph"/>
+              <w:ind w:left="0"/>
+              <w:jc w:val="center"/>
+              <w:rPr>
+                <w:rFonts w:asciiTheme="majorBidi" w:hAnsiTheme="majorBidi" w:cstheme="majorBidi"/>
+                <w:color w:val="FF0000"/>
+                <w:sz w:val="24"/>
+                <w:szCs w:val="24"/>
+              </w:rPr>
+            </w:pPr>
+            <w:r>
+              <w:rPr>
+                <w:rFonts w:asciiTheme="majorBidi" w:hAnsiTheme="majorBidi" w:cstheme="majorBidi"/>
+                <w:color w:val="FF0000"/>
+                <w:sz w:val="24"/>
+                <w:szCs w:val="24"/>
+              </w:rPr>
+              <w:t>Region Detection</w:t>
+            </w:r>
+          </w:p>
+        </w:tc>
+        <w:tc>
+          <w:tcPr>
+            <w:tcW w:w="2409" w:type="dxa"/>
+            <w:vAlign w:val="center"/>
           </w:tcPr>
           <w:p>
             <w:pPr>
@@ -956,11 +1193,39 @@
                 <w:szCs w:val="24"/>
               </w:rPr>
             </w:pPr>
-          </w:p>
-        </w:tc>
-        <w:tc>
-          <w:tcPr>
-            <w:tcW w:w="1710" w:type="dxa"/>
+            <w:r>
+              <w:rPr>
+                <w:rFonts w:asciiTheme="majorBidi" w:hAnsiTheme="majorBidi" w:cstheme="majorBidi"/>
+                <w:sz w:val="20"/>
+                <w:szCs w:val="20"/>
+              </w:rPr>
+              <w:t>Detect 29</w:t>
+            </w:r>
+            <w:r>
+              <w:t xml:space="preserve"> </w:t>
+            </w:r>
+            <w:r>
+              <w:rPr>
+                <w:rFonts w:asciiTheme="majorBidi" w:hAnsiTheme="majorBidi" w:cstheme="majorBidi"/>
+                <w:sz w:val="20"/>
+                <w:szCs w:val="20"/>
+              </w:rPr>
+              <w:t>anatomical</w:t>
+            </w:r>
+            <w:r>
+              <w:rPr>
+                <w:rFonts w:asciiTheme="majorBidi" w:hAnsiTheme="majorBidi" w:cstheme="majorBidi"/>
+                <w:sz w:val="20"/>
+                <w:szCs w:val="20"/>
+              </w:rPr>
+              <w:t xml:space="preserve"> medical regions with corresponding visual features of each region</w:t>
+            </w:r>
+          </w:p>
+        </w:tc>
+        <w:tc>
+          <w:tcPr>
+            <w:tcW w:w="1701" w:type="dxa"/>
+            <w:vAlign w:val="center"/>
           </w:tcPr>
           <w:p>
             <w:pPr>
@@ -969,17 +1234,24 @@
               <w:jc w:val="center"/>
               <w:rPr>
                 <w:rFonts w:asciiTheme="majorBidi" w:hAnsiTheme="majorBidi" w:cstheme="majorBidi"/>
-                <w:b/>
-                <w:bCs/>
-                <w:sz w:val="24"/>
-                <w:szCs w:val="24"/>
-              </w:rPr>
-            </w:pPr>
-          </w:p>
-        </w:tc>
-        <w:tc>
-          <w:tcPr>
-            <w:tcW w:w="2160" w:type="dxa"/>
+                <w:sz w:val="20"/>
+                <w:szCs w:val="20"/>
+              </w:rPr>
+            </w:pPr>
+            <w:r>
+              <w:rPr>
+                <w:rFonts w:asciiTheme="majorBidi" w:hAnsiTheme="majorBidi" w:cstheme="majorBidi"/>
+                <w:sz w:val="20"/>
+                <w:szCs w:val="20"/>
+              </w:rPr>
+              <w:t>Filtered X-ray Image</w:t>
+            </w:r>
+          </w:p>
+        </w:tc>
+        <w:tc>
+          <w:tcPr>
+            <w:tcW w:w="2070" w:type="dxa"/>
+            <w:vAlign w:val="center"/>
           </w:tcPr>
           <w:p>
             <w:pPr>
@@ -988,17 +1260,24 @@
               <w:jc w:val="center"/>
               <w:rPr>
                 <w:rFonts w:asciiTheme="majorBidi" w:hAnsiTheme="majorBidi" w:cstheme="majorBidi"/>
-                <w:b/>
-                <w:bCs/>
-                <w:sz w:val="24"/>
-                <w:szCs w:val="24"/>
-              </w:rPr>
-            </w:pPr>
+                <w:sz w:val="20"/>
+                <w:szCs w:val="20"/>
+              </w:rPr>
+            </w:pPr>
+            <w:r>
+              <w:rPr>
+                <w:rFonts w:asciiTheme="majorBidi" w:hAnsiTheme="majorBidi" w:cstheme="majorBidi"/>
+                <w:sz w:val="20"/>
+                <w:szCs w:val="20"/>
+              </w:rPr>
+              <w:t>29 visual features along with bounding boxes of each region</w:t>
+            </w:r>
           </w:p>
         </w:tc>
         <w:tc>
           <w:tcPr>
             <w:tcW w:w="2340" w:type="dxa"/>
+            <w:vAlign w:val="center"/>
           </w:tcPr>
           <w:p>
             <w:pPr>
@@ -1007,19 +1286,26 @@
               <w:jc w:val="center"/>
               <w:rPr>
                 <w:rFonts w:asciiTheme="majorBidi" w:hAnsiTheme="majorBidi" w:cstheme="majorBidi"/>
-                <w:b/>
-                <w:bCs/>
-                <w:sz w:val="24"/>
-                <w:szCs w:val="24"/>
-              </w:rPr>
-            </w:pPr>
+                <w:sz w:val="20"/>
+                <w:szCs w:val="20"/>
+              </w:rPr>
+            </w:pPr>
+            <w:r>
+              <w:rPr>
+                <w:rFonts w:asciiTheme="majorBidi" w:hAnsiTheme="majorBidi" w:cstheme="majorBidi"/>
+                <w:sz w:val="20"/>
+                <w:szCs w:val="20"/>
+              </w:rPr>
+              <w:t>100%</w:t>
+            </w:r>
           </w:p>
         </w:tc>
       </w:tr>
       <w:tr>
         <w:tc>
           <w:tcPr>
-            <w:tcW w:w="2430" w:type="dxa"/>
+            <w:tcW w:w="2010" w:type="dxa"/>
+            <w:vAlign w:val="center"/>
           </w:tcPr>
           <w:p>
             <w:pPr>
@@ -1039,79 +1325,163 @@
                 <w:sz w:val="24"/>
                 <w:szCs w:val="24"/>
               </w:rPr>
-              <w:t>Module 2</w:t>
-            </w:r>
-          </w:p>
-        </w:tc>
-        <w:tc>
-          <w:tcPr>
-            <w:tcW w:w="1890" w:type="dxa"/>
-          </w:tcPr>
-          <w:p>
-            <w:pPr>
-              <w:pStyle w:val="ListParagraph"/>
-              <w:ind w:left="0"/>
-              <w:rPr>
-                <w:rFonts w:asciiTheme="majorBidi" w:hAnsiTheme="majorBidi" w:cstheme="majorBidi"/>
-                <w:sz w:val="24"/>
-                <w:szCs w:val="24"/>
-              </w:rPr>
-            </w:pPr>
-          </w:p>
-        </w:tc>
-        <w:tc>
-          <w:tcPr>
-            <w:tcW w:w="1710" w:type="dxa"/>
-          </w:tcPr>
-          <w:p>
-            <w:pPr>
-              <w:pStyle w:val="ListParagraph"/>
-              <w:ind w:left="0"/>
-              <w:rPr>
-                <w:rFonts w:asciiTheme="majorBidi" w:hAnsiTheme="majorBidi" w:cstheme="majorBidi"/>
-                <w:sz w:val="24"/>
-                <w:szCs w:val="24"/>
-              </w:rPr>
-            </w:pPr>
-          </w:p>
-        </w:tc>
-        <w:tc>
-          <w:tcPr>
-            <w:tcW w:w="2160" w:type="dxa"/>
-          </w:tcPr>
-          <w:p>
-            <w:pPr>
-              <w:pStyle w:val="ListParagraph"/>
-              <w:ind w:left="0"/>
-              <w:rPr>
-                <w:rFonts w:asciiTheme="majorBidi" w:hAnsiTheme="majorBidi" w:cstheme="majorBidi"/>
-                <w:sz w:val="24"/>
-                <w:szCs w:val="24"/>
-              </w:rPr>
-            </w:pPr>
+              <w:t>Multi-Label Classifier</w:t>
+            </w:r>
+          </w:p>
+        </w:tc>
+        <w:tc>
+          <w:tcPr>
+            <w:tcW w:w="2409" w:type="dxa"/>
+            <w:vAlign w:val="center"/>
+          </w:tcPr>
+          <w:p>
+            <w:pPr>
+              <w:pStyle w:val="ListParagraph"/>
+              <w:ind w:left="0"/>
+              <w:jc w:val="center"/>
+              <w:rPr>
+                <w:rFonts w:asciiTheme="majorBidi" w:hAnsiTheme="majorBidi" w:cstheme="majorBidi"/>
+                <w:sz w:val="24"/>
+                <w:szCs w:val="24"/>
+              </w:rPr>
+            </w:pPr>
+            <w:r>
+              <w:rPr>
+                <w:rFonts w:asciiTheme="majorBidi" w:hAnsiTheme="majorBidi" w:cstheme="majorBidi"/>
+                <w:sz w:val="24"/>
+                <w:szCs w:val="24"/>
+              </w:rPr>
+              <w:t>Detect abnormality in each region then detect diseases</w:t>
+            </w:r>
+          </w:p>
+        </w:tc>
+        <w:tc>
+          <w:tcPr>
+            <w:tcW w:w="1701" w:type="dxa"/>
+            <w:vAlign w:val="center"/>
+          </w:tcPr>
+          <w:p>
+            <w:pPr>
+              <w:pStyle w:val="ListParagraph"/>
+              <w:ind w:left="0"/>
+              <w:jc w:val="center"/>
+              <w:rPr>
+                <w:rFonts w:asciiTheme="majorBidi" w:hAnsiTheme="majorBidi" w:cstheme="majorBidi"/>
+                <w:sz w:val="24"/>
+                <w:szCs w:val="24"/>
+              </w:rPr>
+            </w:pPr>
+            <w:r>
+              <w:rPr>
+                <w:rFonts w:asciiTheme="majorBidi" w:hAnsiTheme="majorBidi" w:cstheme="majorBidi"/>
+                <w:sz w:val="20"/>
+                <w:szCs w:val="20"/>
+              </w:rPr>
+              <w:t>29 visual features of each region</w:t>
+            </w:r>
+          </w:p>
+        </w:tc>
+        <w:tc>
+          <w:tcPr>
+            <w:tcW w:w="2070" w:type="dxa"/>
+            <w:vAlign w:val="center"/>
+          </w:tcPr>
+          <w:p>
+            <w:pPr>
+              <w:pStyle w:val="ListParagraph"/>
+              <w:ind w:left="0"/>
+              <w:jc w:val="center"/>
+              <w:rPr>
+                <w:rFonts w:asciiTheme="majorBidi" w:hAnsiTheme="majorBidi" w:cstheme="majorBidi"/>
+                <w:sz w:val="20"/>
+                <w:szCs w:val="20"/>
+              </w:rPr>
+            </w:pPr>
+            <w:r>
+              <w:rPr>
+                <w:rFonts w:asciiTheme="majorBidi" w:hAnsiTheme="majorBidi" w:cstheme="majorBidi"/>
+                <w:sz w:val="20"/>
+                <w:szCs w:val="20"/>
+              </w:rPr>
+              <w:t>Selected</w:t>
+            </w:r>
+            <w:r>
+              <w:rPr>
+                <w:rFonts w:asciiTheme="majorBidi" w:hAnsiTheme="majorBidi" w:cstheme="majorBidi"/>
+                <w:sz w:val="20"/>
+                <w:szCs w:val="20"/>
+              </w:rPr>
+              <w:t xml:space="preserve"> abnormal</w:t>
+            </w:r>
+            <w:r>
+              <w:rPr>
+                <w:rFonts w:asciiTheme="majorBidi" w:hAnsiTheme="majorBidi" w:cstheme="majorBidi"/>
+                <w:sz w:val="20"/>
+                <w:szCs w:val="20"/>
+              </w:rPr>
+              <w:t xml:space="preserve"> visual features </w:t>
+            </w:r>
+            <w:r>
+              <w:rPr>
+                <w:rFonts w:asciiTheme="majorBidi" w:hAnsiTheme="majorBidi" w:cstheme="majorBidi"/>
+                <w:sz w:val="20"/>
+                <w:szCs w:val="20"/>
+              </w:rPr>
+              <w:t xml:space="preserve">of regions </w:t>
+            </w:r>
+            <w:r>
+              <w:rPr>
+                <w:rFonts w:asciiTheme="majorBidi" w:hAnsiTheme="majorBidi" w:cstheme="majorBidi"/>
+                <w:sz w:val="20"/>
+                <w:szCs w:val="20"/>
+              </w:rPr>
+              <w:t xml:space="preserve">to generate report on it </w:t>
+            </w:r>
+            <w:r>
+              <w:rPr>
+                <w:rFonts w:asciiTheme="majorBidi" w:hAnsiTheme="majorBidi" w:cstheme="majorBidi"/>
+                <w:sz w:val="20"/>
+                <w:szCs w:val="20"/>
+              </w:rPr>
+              <w:t>with possible diseases in each region</w:t>
+            </w:r>
           </w:p>
         </w:tc>
         <w:tc>
           <w:tcPr>
             <w:tcW w:w="2340" w:type="dxa"/>
-          </w:tcPr>
-          <w:p>
-            <w:pPr>
-              <w:pStyle w:val="ListParagraph"/>
-              <w:ind w:left="0"/>
-              <w:rPr>
-                <w:rFonts w:asciiTheme="majorBidi" w:hAnsiTheme="majorBidi" w:cstheme="majorBidi"/>
-                <w:sz w:val="24"/>
-                <w:szCs w:val="24"/>
-              </w:rPr>
-            </w:pPr>
+            <w:vAlign w:val="center"/>
+          </w:tcPr>
+          <w:p>
+            <w:pPr>
+              <w:pStyle w:val="ListParagraph"/>
+              <w:ind w:left="0"/>
+              <w:jc w:val="center"/>
+              <w:rPr>
+                <w:rFonts w:asciiTheme="majorBidi" w:hAnsiTheme="majorBidi" w:cstheme="majorBidi"/>
+                <w:sz w:val="20"/>
+                <w:szCs w:val="20"/>
+              </w:rPr>
+            </w:pPr>
+            <w:r>
+              <w:rPr>
+                <w:rFonts w:asciiTheme="majorBidi" w:hAnsiTheme="majorBidi" w:cstheme="majorBidi"/>
+                <w:sz w:val="20"/>
+                <w:szCs w:val="20"/>
+              </w:rPr>
+              <w:t>100%</w:t>
+            </w:r>
           </w:p>
         </w:tc>
       </w:tr>
       <w:tr>
-        <w:tc>
-          <w:tcPr>
-            <w:tcW w:w="2430" w:type="dxa"/>
+        <w:trPr>
+          <w:trHeight w:val="1170"/>
+        </w:trPr>
+        <w:tc>
+          <w:tcPr>
+            <w:tcW w:w="2010" w:type="dxa"/>
+            <w:vAlign w:val="center"/>
           </w:tcPr>
           <w:p>
             <w:pPr>
@@ -1131,72 +1501,297 @@
                 <w:sz w:val="24"/>
                 <w:szCs w:val="24"/>
               </w:rPr>
-              <w:t>Module 3</w:t>
-            </w:r>
-          </w:p>
-        </w:tc>
-        <w:tc>
-          <w:tcPr>
-            <w:tcW w:w="1890" w:type="dxa"/>
-          </w:tcPr>
-          <w:p>
-            <w:pPr>
-              <w:pStyle w:val="ListParagraph"/>
-              <w:ind w:left="0"/>
-              <w:rPr>
-                <w:rFonts w:asciiTheme="majorBidi" w:hAnsiTheme="majorBidi" w:cstheme="majorBidi"/>
-                <w:sz w:val="24"/>
-                <w:szCs w:val="24"/>
-              </w:rPr>
-            </w:pPr>
-          </w:p>
-        </w:tc>
-        <w:tc>
-          <w:tcPr>
-            <w:tcW w:w="1710" w:type="dxa"/>
-          </w:tcPr>
-          <w:p>
-            <w:pPr>
-              <w:pStyle w:val="ListParagraph"/>
-              <w:ind w:left="0"/>
-              <w:rPr>
-                <w:rFonts w:asciiTheme="majorBidi" w:hAnsiTheme="majorBidi" w:cstheme="majorBidi"/>
-                <w:sz w:val="24"/>
-                <w:szCs w:val="24"/>
-              </w:rPr>
-            </w:pPr>
-          </w:p>
-        </w:tc>
-        <w:tc>
-          <w:tcPr>
-            <w:tcW w:w="2160" w:type="dxa"/>
-          </w:tcPr>
-          <w:p>
-            <w:pPr>
-              <w:pStyle w:val="ListParagraph"/>
-              <w:ind w:left="0"/>
-              <w:rPr>
-                <w:rFonts w:asciiTheme="majorBidi" w:hAnsiTheme="majorBidi" w:cstheme="majorBidi"/>
-                <w:sz w:val="24"/>
-                <w:szCs w:val="24"/>
-              </w:rPr>
-            </w:pPr>
+              <w:t>Report Generation</w:t>
+            </w:r>
+          </w:p>
+        </w:tc>
+        <w:tc>
+          <w:tcPr>
+            <w:tcW w:w="2409" w:type="dxa"/>
+            <w:vAlign w:val="center"/>
+          </w:tcPr>
+          <w:p>
+            <w:pPr>
+              <w:pStyle w:val="ListParagraph"/>
+              <w:ind w:left="0"/>
+              <w:jc w:val="center"/>
+              <w:rPr>
+                <w:rFonts w:asciiTheme="majorBidi" w:hAnsiTheme="majorBidi" w:cstheme="majorBidi"/>
+                <w:sz w:val="20"/>
+                <w:szCs w:val="20"/>
+              </w:rPr>
+            </w:pPr>
+            <w:r>
+              <w:rPr>
+                <w:rFonts w:asciiTheme="majorBidi" w:hAnsiTheme="majorBidi" w:cstheme="majorBidi"/>
+                <w:sz w:val="20"/>
+                <w:szCs w:val="20"/>
+              </w:rPr>
+              <w:t xml:space="preserve">Create full reports using rule based &amp; generative </w:t>
+            </w:r>
+            <w:r>
+              <w:rPr>
+                <w:rFonts w:asciiTheme="majorBidi" w:hAnsiTheme="majorBidi" w:cstheme="majorBidi"/>
+                <w:sz w:val="20"/>
+                <w:szCs w:val="20"/>
+              </w:rPr>
+              <w:t>approaches</w:t>
+            </w:r>
+          </w:p>
+        </w:tc>
+        <w:tc>
+          <w:tcPr>
+            <w:tcW w:w="1701" w:type="dxa"/>
+            <w:vAlign w:val="center"/>
+          </w:tcPr>
+          <w:p>
+            <w:pPr>
+              <w:pStyle w:val="ListParagraph"/>
+              <w:ind w:left="0"/>
+              <w:jc w:val="center"/>
+              <w:rPr>
+                <w:rFonts w:asciiTheme="majorBidi" w:hAnsiTheme="majorBidi" w:cstheme="majorBidi"/>
+                <w:sz w:val="24"/>
+                <w:szCs w:val="24"/>
+              </w:rPr>
+            </w:pPr>
+            <w:r>
+              <w:rPr>
+                <w:rFonts w:asciiTheme="majorBidi" w:hAnsiTheme="majorBidi" w:cstheme="majorBidi"/>
+                <w:sz w:val="20"/>
+                <w:szCs w:val="20"/>
+              </w:rPr>
+              <w:t>Selected abnormal visual features</w:t>
+            </w:r>
+            <w:r>
+              <w:rPr>
+                <w:rFonts w:asciiTheme="majorBidi" w:hAnsiTheme="majorBidi" w:cstheme="majorBidi"/>
+                <w:sz w:val="20"/>
+                <w:szCs w:val="20"/>
+              </w:rPr>
+              <w:t xml:space="preserve"> with labels</w:t>
+            </w:r>
+          </w:p>
+        </w:tc>
+        <w:tc>
+          <w:tcPr>
+            <w:tcW w:w="2070" w:type="dxa"/>
+            <w:vAlign w:val="center"/>
+          </w:tcPr>
+          <w:p>
+            <w:pPr>
+              <w:pStyle w:val="ListParagraph"/>
+              <w:ind w:left="0"/>
+              <w:jc w:val="center"/>
+              <w:rPr>
+                <w:rFonts w:asciiTheme="majorBidi" w:hAnsiTheme="majorBidi" w:cstheme="majorBidi"/>
+                <w:sz w:val="20"/>
+                <w:szCs w:val="20"/>
+              </w:rPr>
+            </w:pPr>
+            <w:r>
+              <w:rPr>
+                <w:rFonts w:asciiTheme="majorBidi" w:hAnsiTheme="majorBidi" w:cstheme="majorBidi"/>
+                <w:sz w:val="20"/>
+                <w:szCs w:val="20"/>
+              </w:rPr>
+              <w:t xml:space="preserve">Full </w:t>
+            </w:r>
+            <w:r>
+              <w:rPr>
+                <w:rFonts w:asciiTheme="majorBidi" w:hAnsiTheme="majorBidi" w:cstheme="majorBidi"/>
+                <w:sz w:val="20"/>
+                <w:szCs w:val="20"/>
+              </w:rPr>
+              <w:t>r</w:t>
+            </w:r>
+            <w:r>
+              <w:rPr>
+                <w:rFonts w:asciiTheme="majorBidi" w:hAnsiTheme="majorBidi" w:cstheme="majorBidi"/>
+                <w:sz w:val="20"/>
+                <w:szCs w:val="20"/>
+              </w:rPr>
+              <w:t>eport</w:t>
+            </w:r>
           </w:p>
         </w:tc>
         <w:tc>
           <w:tcPr>
             <w:tcW w:w="2340" w:type="dxa"/>
-          </w:tcPr>
-          <w:p>
-            <w:pPr>
-              <w:pStyle w:val="ListParagraph"/>
-              <w:ind w:left="0"/>
-              <w:rPr>
-                <w:rFonts w:asciiTheme="majorBidi" w:hAnsiTheme="majorBidi" w:cstheme="majorBidi"/>
-                <w:sz w:val="24"/>
-                <w:szCs w:val="24"/>
-              </w:rPr>
-            </w:pPr>
+            <w:vAlign w:val="center"/>
+          </w:tcPr>
+          <w:p>
+            <w:pPr>
+              <w:pStyle w:val="ListParagraph"/>
+              <w:ind w:left="0"/>
+              <w:jc w:val="center"/>
+              <w:rPr>
+                <w:rFonts w:asciiTheme="majorBidi" w:hAnsiTheme="majorBidi" w:cstheme="majorBidi"/>
+                <w:sz w:val="20"/>
+                <w:szCs w:val="20"/>
+              </w:rPr>
+            </w:pPr>
+            <w:r>
+              <w:rPr>
+                <w:rFonts w:asciiTheme="majorBidi" w:hAnsiTheme="majorBidi" w:cstheme="majorBidi"/>
+                <w:sz w:val="20"/>
+                <w:szCs w:val="20"/>
+              </w:rPr>
+              <w:t>50%</w:t>
+            </w:r>
+          </w:p>
+        </w:tc>
+      </w:tr>
+      <w:tr>
+        <w:trPr>
+          <w:trHeight w:val="1272"/>
+        </w:trPr>
+        <w:tc>
+          <w:tcPr>
+            <w:tcW w:w="2010" w:type="dxa"/>
+            <w:vAlign w:val="center"/>
+          </w:tcPr>
+          <w:p>
+            <w:pPr>
+              <w:pStyle w:val="ListParagraph"/>
+              <w:ind w:left="0"/>
+              <w:jc w:val="center"/>
+              <w:rPr>
+                <w:rFonts w:asciiTheme="majorBidi" w:hAnsiTheme="majorBidi" w:cstheme="majorBidi"/>
+                <w:color w:val="FF0000"/>
+                <w:sz w:val="24"/>
+                <w:szCs w:val="24"/>
+              </w:rPr>
+            </w:pPr>
+            <w:r>
+              <w:rPr>
+                <w:rFonts w:asciiTheme="majorBidi" w:hAnsiTheme="majorBidi" w:cstheme="majorBidi"/>
+                <w:color w:val="FF0000"/>
+                <w:sz w:val="24"/>
+                <w:szCs w:val="24"/>
+              </w:rPr>
+              <w:t xml:space="preserve">Integration </w:t>
+            </w:r>
+          </w:p>
+        </w:tc>
+        <w:tc>
+          <w:tcPr>
+            <w:tcW w:w="2409" w:type="dxa"/>
+            <w:vAlign w:val="center"/>
+          </w:tcPr>
+          <w:p>
+            <w:pPr>
+              <w:pStyle w:val="ListParagraph"/>
+              <w:ind w:left="0"/>
+              <w:jc w:val="center"/>
+              <w:rPr>
+                <w:rFonts w:asciiTheme="majorBidi" w:hAnsiTheme="majorBidi" w:cstheme="majorBidi"/>
+                <w:sz w:val="20"/>
+                <w:szCs w:val="20"/>
+              </w:rPr>
+            </w:pPr>
+            <w:r>
+              <w:rPr>
+                <w:rFonts w:asciiTheme="majorBidi" w:hAnsiTheme="majorBidi" w:cstheme="majorBidi"/>
+                <w:sz w:val="20"/>
+                <w:szCs w:val="20"/>
+              </w:rPr>
+              <w:t>Provide tool that combines deployed AI models with interface</w:t>
+            </w:r>
+          </w:p>
+        </w:tc>
+        <w:tc>
+          <w:tcPr>
+            <w:tcW w:w="1701" w:type="dxa"/>
+            <w:vAlign w:val="center"/>
+          </w:tcPr>
+          <w:p>
+            <w:pPr>
+              <w:pStyle w:val="ListParagraph"/>
+              <w:ind w:left="0"/>
+              <w:jc w:val="center"/>
+              <w:rPr>
+                <w:rFonts w:asciiTheme="majorBidi" w:hAnsiTheme="majorBidi" w:cstheme="majorBidi"/>
+                <w:sz w:val="20"/>
+                <w:szCs w:val="20"/>
+              </w:rPr>
+            </w:pPr>
+            <w:r>
+              <w:rPr>
+                <w:rFonts w:asciiTheme="majorBidi" w:hAnsiTheme="majorBidi" w:cstheme="majorBidi"/>
+                <w:sz w:val="20"/>
+                <w:szCs w:val="20"/>
+              </w:rPr>
+              <w:t>X-ray image</w:t>
+            </w:r>
+          </w:p>
+        </w:tc>
+        <w:tc>
+          <w:tcPr>
+            <w:tcW w:w="2070" w:type="dxa"/>
+            <w:vAlign w:val="center"/>
+          </w:tcPr>
+          <w:p>
+            <w:pPr>
+              <w:pStyle w:val="ListParagraph"/>
+              <w:ind w:left="0"/>
+              <w:jc w:val="center"/>
+              <w:rPr>
+                <w:rFonts w:asciiTheme="majorBidi" w:hAnsiTheme="majorBidi" w:cstheme="majorBidi"/>
+                <w:sz w:val="20"/>
+                <w:szCs w:val="20"/>
+              </w:rPr>
+            </w:pPr>
+            <w:r>
+              <w:rPr>
+                <w:rFonts w:asciiTheme="majorBidi" w:hAnsiTheme="majorBidi" w:cstheme="majorBidi"/>
+                <w:sz w:val="20"/>
+                <w:szCs w:val="20"/>
+              </w:rPr>
+              <w:t xml:space="preserve">Full </w:t>
+            </w:r>
+            <w:r>
+              <w:rPr>
+                <w:rFonts w:asciiTheme="majorBidi" w:hAnsiTheme="majorBidi" w:cstheme="majorBidi"/>
+                <w:sz w:val="20"/>
+                <w:szCs w:val="20"/>
+              </w:rPr>
+              <w:t>functionality</w:t>
+            </w:r>
+            <w:r>
+              <w:rPr>
+                <w:rFonts w:asciiTheme="majorBidi" w:hAnsiTheme="majorBidi" w:cstheme="majorBidi"/>
+                <w:sz w:val="20"/>
+                <w:szCs w:val="20"/>
+              </w:rPr>
+              <w:t xml:space="preserve"> offered above</w:t>
+            </w:r>
+          </w:p>
+        </w:tc>
+        <w:tc>
+          <w:tcPr>
+            <w:tcW w:w="2340" w:type="dxa"/>
+            <w:vAlign w:val="center"/>
+          </w:tcPr>
+          <w:p>
+            <w:pPr>
+              <w:pStyle w:val="ListParagraph"/>
+              <w:ind w:left="0"/>
+              <w:jc w:val="center"/>
+              <w:rPr>
+                <w:rFonts w:asciiTheme="majorBidi" w:hAnsiTheme="majorBidi" w:cstheme="majorBidi"/>
+                <w:sz w:val="20"/>
+                <w:szCs w:val="20"/>
+              </w:rPr>
+            </w:pPr>
+            <w:r>
+              <w:rPr>
+                <w:rFonts w:asciiTheme="majorBidi" w:hAnsiTheme="majorBidi" w:cstheme="majorBidi"/>
+                <w:sz w:val="20"/>
+                <w:szCs w:val="20"/>
+              </w:rPr>
+              <w:t>100%</w:t>
+            </w:r>
           </w:p>
         </w:tc>
       </w:tr>
@@ -1215,55 +1810,21 @@
       <w:pPr>
         <w:pStyle w:val="ListParagraph"/>
         <w:rPr>
-          <w:rFonts w:asciiTheme="majorBidi" w:hAnsiTheme="majorBidi" w:cstheme="majorBidi"/>
+          <w:rFonts w:asciiTheme="majorBidi" w:hAnsiTheme="majorBidi" w:cstheme="majorBidi" w:hint="cs"/>
           <w:b/>
           <w:bCs/>
           <w:color w:val="FF0000"/>
           <w:sz w:val="24"/>
           <w:szCs w:val="24"/>
           <w:u w:val="single"/>
-        </w:rPr>
-      </w:pPr>
-      <w:r>
-        <w:rPr>
-          <w:rFonts w:asciiTheme="majorBidi" w:hAnsiTheme="majorBidi" w:cstheme="majorBidi"/>
-          <w:b/>
-          <w:bCs/>
-          <w:color w:val="FF0000"/>
-          <w:sz w:val="24"/>
-          <w:szCs w:val="24"/>
-          <w:u w:val="single"/>
-        </w:rPr>
-        <w:t xml:space="preserve">Note: </w:t>
-      </w:r>
-      <w:r>
-        <w:rPr>
-          <w:rFonts w:asciiTheme="majorBidi" w:hAnsiTheme="majorBidi" w:cstheme="majorBidi"/>
-          <w:b/>
-          <w:bCs/>
-          <w:color w:val="FF0000"/>
-          <w:sz w:val="24"/>
-          <w:szCs w:val="24"/>
-          <w:u w:val="single"/>
-        </w:rPr>
-        <w:t>the</w:t>
-      </w:r>
-      <w:r>
-        <w:rPr>
-          <w:rFonts w:asciiTheme="majorBidi" w:hAnsiTheme="majorBidi" w:cstheme="majorBidi"/>
-          <w:b/>
-          <w:bCs/>
-          <w:color w:val="FF0000"/>
-          <w:sz w:val="24"/>
-          <w:szCs w:val="24"/>
-          <w:u w:val="single"/>
-        </w:rPr>
-        <w:t xml:space="preserve"> document must not exceed 2 pages </w:t>
-      </w:r>
+          <w:rtl/>
+          <w:lang w:bidi="ar-EG"/>
+        </w:rPr>
+      </w:pPr>
     </w:p>
     <w:sectPr>
-      <w:headerReference w:type="default" r:id="rId7"/>
-      <w:footerReference w:type="default" r:id="rId8"/>
+      <w:headerReference w:type="default" r:id="rId8"/>
+      <w:footerReference w:type="default" r:id="rId9"/>
       <w:pgSz w:w="12240" w:h="15840"/>
       <w:pgMar w:top="1440" w:right="1440" w:bottom="1440" w:left="1440" w:header="720" w:footer="720" w:gutter="0"/>
       <w:pgNumType w:fmt="numberInDash"/>
@@ -1275,7 +1836,7 @@
 </file>
 
 <file path=word/endnotes.xml><?xml version="1.0" encoding="utf-8"?>
-<w:endnotes xmlns:wpc="http://schemas.microsoft.com/office/word/2010/wordprocessingCanvas" xmlns:cx="http://schemas.microsoft.com/office/drawing/2014/chartex" xmlns:cx1="http://schemas.microsoft.com/office/drawing/2015/9/8/chartex" xmlns:cx2="http://schemas.microsoft.com/office/drawing/2015/10/21/chartex" xmlns:cx3="http://schemas.microsoft.com/office/drawing/2016/5/9/chartex" xmlns:cx4="http://schemas.microsoft.com/office/drawing/2016/5/10/chartex" xmlns:cx5="http://schemas.microsoft.com/office/drawing/2016/5/11/chartex" xmlns:cx6="http://schemas.microsoft.com/office/drawing/2016/5/12/chartex" xmlns:cx7="http://schemas.microsoft.com/office/drawing/2016/5/13/chartex" xmlns:cx8="http://schemas.microsoft.com/office/drawing/2016/5/14/chartex" xmlns:mc="http://schemas.openxmlformats.org/markup-compatibility/2006" xmlns:aink="http://schemas.microsoft.com/office/drawing/2016/ink" xmlns:am3d="http://schemas.microsoft.com/office/drawing/2017/model3d" xmlns:o="urn:schemas-microsoft-com:office:office" xmlns:r="http://schemas.openxmlformats.org/officeDocument/2006/relationships" xmlns:m="http://schemas.openxmlformats.org/officeDocument/2006/math" xmlns:v="urn:schemas-microsoft-com:vml" xmlns:wp14="http://schemas.microsoft.com/office/word/2010/wordprocessingDrawing" xmlns:wp="http://schemas.openxmlformats.org/drawingml/2006/wordprocessingDrawing" xmlns:w10="urn:schemas-microsoft-com:office:word" xmlns:w="http://schemas.openxmlformats.org/wordprocessingml/2006/main" xmlns:w14="http://schemas.microsoft.com/office/word/2010/wordml" xmlns:w15="http://schemas.microsoft.com/office/word/2012/wordml" xmlns:w16cex="http://schemas.microsoft.com/office/word/2018/wordml/cex" xmlns:w16cid="http://schemas.microsoft.com/office/word/2016/wordml/cid" xmlns:w16="http://schemas.microsoft.com/office/word/2018/wordml" xmlns:w16se="http://schemas.microsoft.com/office/word/2015/wordml/symex" xmlns:wpg="http://schemas.microsoft.com/office/word/2010/wordprocessingGroup" xmlns:wpi="http://schemas.microsoft.com/office/word/2010/wordprocessingInk" xmlns:wne="http://schemas.microsoft.com/office/word/2006/wordml" xmlns:wps="http://schemas.microsoft.com/office/word/2010/wordprocessingShape" mc:Ignorable="w14 w15 w16se w16cid w16 w16cex wp14">
+<w:endnotes xmlns:wpc="http://schemas.microsoft.com/office/word/2010/wordprocessingCanvas" xmlns:cx="http://schemas.microsoft.com/office/drawing/2014/chartex" xmlns:cx1="http://schemas.microsoft.com/office/drawing/2015/9/8/chartex" xmlns:cx2="http://schemas.microsoft.com/office/drawing/2015/10/21/chartex" xmlns:cx3="http://schemas.microsoft.com/office/drawing/2016/5/9/chartex" xmlns:cx4="http://schemas.microsoft.com/office/drawing/2016/5/10/chartex" xmlns:cx5="http://schemas.microsoft.com/office/drawing/2016/5/11/chartex" xmlns:cx6="http://schemas.microsoft.com/office/drawing/2016/5/12/chartex" xmlns:cx7="http://schemas.microsoft.com/office/drawing/2016/5/13/chartex" xmlns:cx8="http://schemas.microsoft.com/office/drawing/2016/5/14/chartex" xmlns:mc="http://schemas.openxmlformats.org/markup-compatibility/2006" xmlns:aink="http://schemas.microsoft.com/office/drawing/2016/ink" xmlns:am3d="http://schemas.microsoft.com/office/drawing/2017/model3d" xmlns:o="urn:schemas-microsoft-com:office:office" xmlns:oel="http://schemas.microsoft.com/office/2019/extlst" xmlns:r="http://schemas.openxmlformats.org/officeDocument/2006/relationships" xmlns:m="http://schemas.openxmlformats.org/officeDocument/2006/math" xmlns:v="urn:schemas-microsoft-com:vml" xmlns:wp14="http://schemas.microsoft.com/office/word/2010/wordprocessingDrawing" xmlns:wp="http://schemas.openxmlformats.org/drawingml/2006/wordprocessingDrawing" xmlns:w10="urn:schemas-microsoft-com:office:word" xmlns:w="http://schemas.openxmlformats.org/wordprocessingml/2006/main" xmlns:w14="http://schemas.microsoft.com/office/word/2010/wordml" xmlns:w15="http://schemas.microsoft.com/office/word/2012/wordml" xmlns:w16cex="http://schemas.microsoft.com/office/word/2018/wordml/cex" xmlns:w16cid="http://schemas.microsoft.com/office/word/2016/wordml/cid" xmlns:w16="http://schemas.microsoft.com/office/word/2018/wordml" xmlns:w16sdtdh="http://schemas.microsoft.com/office/word/2020/wordml/sdtdatahash" xmlns:w16se="http://schemas.microsoft.com/office/word/2015/wordml/symex" xmlns:wpg="http://schemas.microsoft.com/office/word/2010/wordprocessingGroup" xmlns:wpi="http://schemas.microsoft.com/office/word/2010/wordprocessingInk" xmlns:wne="http://schemas.microsoft.com/office/word/2006/wordml" xmlns:wps="http://schemas.microsoft.com/office/word/2010/wordprocessingShape" mc:Ignorable="w14 w15 w16se w16cid w16 w16cex w16sdtdh wp14">
   <w:endnote w:type="separator" w:id="-1">
     <w:p>
       <w:pPr>
@@ -1300,7 +1861,7 @@
 </file>
 
 <file path=word/footer1.xml><?xml version="1.0" encoding="utf-8"?>
-<w:ftr xmlns:wpc="http://schemas.microsoft.com/office/word/2010/wordprocessingCanvas" xmlns:cx="http://schemas.microsoft.com/office/drawing/2014/chartex" xmlns:cx1="http://schemas.microsoft.com/office/drawing/2015/9/8/chartex" xmlns:cx2="http://schemas.microsoft.com/office/drawing/2015/10/21/chartex" xmlns:cx3="http://schemas.microsoft.com/office/drawing/2016/5/9/chartex" xmlns:cx4="http://schemas.microsoft.com/office/drawing/2016/5/10/chartex" xmlns:cx5="http://schemas.microsoft.com/office/drawing/2016/5/11/chartex" xmlns:cx6="http://schemas.microsoft.com/office/drawing/2016/5/12/chartex" xmlns:cx7="http://schemas.microsoft.com/office/drawing/2016/5/13/chartex" xmlns:cx8="http://schemas.microsoft.com/office/drawing/2016/5/14/chartex" xmlns:mc="http://schemas.openxmlformats.org/markup-compatibility/2006" xmlns:aink="http://schemas.microsoft.com/office/drawing/2016/ink" xmlns:am3d="http://schemas.microsoft.com/office/drawing/2017/model3d" xmlns:o="urn:schemas-microsoft-com:office:office" xmlns:r="http://schemas.openxmlformats.org/officeDocument/2006/relationships" xmlns:m="http://schemas.openxmlformats.org/officeDocument/2006/math" xmlns:v="urn:schemas-microsoft-com:vml" xmlns:wp14="http://schemas.microsoft.com/office/word/2010/wordprocessingDrawing" xmlns:wp="http://schemas.openxmlformats.org/drawingml/2006/wordprocessingDrawing" xmlns:w10="urn:schemas-microsoft-com:office:word" xmlns:w="http://schemas.openxmlformats.org/wordprocessingml/2006/main" xmlns:w14="http://schemas.microsoft.com/office/word/2010/wordml" xmlns:w15="http://schemas.microsoft.com/office/word/2012/wordml" xmlns:w16cex="http://schemas.microsoft.com/office/word/2018/wordml/cex" xmlns:w16cid="http://schemas.microsoft.com/office/word/2016/wordml/cid" xmlns:w16="http://schemas.microsoft.com/office/word/2018/wordml" xmlns:w16se="http://schemas.microsoft.com/office/word/2015/wordml/symex" xmlns:wpg="http://schemas.microsoft.com/office/word/2010/wordprocessingGroup" xmlns:wpi="http://schemas.microsoft.com/office/word/2010/wordprocessingInk" xmlns:wne="http://schemas.microsoft.com/office/word/2006/wordml" xmlns:wps="http://schemas.microsoft.com/office/word/2010/wordprocessingShape" mc:Ignorable="w14 w15 w16se w16cid w16 w16cex wp14">
+<w:ftr xmlns:wpc="http://schemas.microsoft.com/office/word/2010/wordprocessingCanvas" xmlns:cx="http://schemas.microsoft.com/office/drawing/2014/chartex" xmlns:cx1="http://schemas.microsoft.com/office/drawing/2015/9/8/chartex" xmlns:cx2="http://schemas.microsoft.com/office/drawing/2015/10/21/chartex" xmlns:cx3="http://schemas.microsoft.com/office/drawing/2016/5/9/chartex" xmlns:cx4="http://schemas.microsoft.com/office/drawing/2016/5/10/chartex" xmlns:cx5="http://schemas.microsoft.com/office/drawing/2016/5/11/chartex" xmlns:cx6="http://schemas.microsoft.com/office/drawing/2016/5/12/chartex" xmlns:cx7="http://schemas.microsoft.com/office/drawing/2016/5/13/chartex" xmlns:cx8="http://schemas.microsoft.com/office/drawing/2016/5/14/chartex" xmlns:mc="http://schemas.openxmlformats.org/markup-compatibility/2006" xmlns:aink="http://schemas.microsoft.com/office/drawing/2016/ink" xmlns:am3d="http://schemas.microsoft.com/office/drawing/2017/model3d" xmlns:o="urn:schemas-microsoft-com:office:office" xmlns:oel="http://schemas.microsoft.com/office/2019/extlst" xmlns:r="http://schemas.openxmlformats.org/officeDocument/2006/relationships" xmlns:m="http://schemas.openxmlformats.org/officeDocument/2006/math" xmlns:v="urn:schemas-microsoft-com:vml" xmlns:wp14="http://schemas.microsoft.com/office/word/2010/wordprocessingDrawing" xmlns:wp="http://schemas.openxmlformats.org/drawingml/2006/wordprocessingDrawing" xmlns:w10="urn:schemas-microsoft-com:office:word" xmlns:w="http://schemas.openxmlformats.org/wordprocessingml/2006/main" xmlns:w14="http://schemas.microsoft.com/office/word/2010/wordml" xmlns:w15="http://schemas.microsoft.com/office/word/2012/wordml" xmlns:w16cex="http://schemas.microsoft.com/office/word/2018/wordml/cex" xmlns:w16cid="http://schemas.microsoft.com/office/word/2016/wordml/cid" xmlns:w16="http://schemas.microsoft.com/office/word/2018/wordml" xmlns:w16sdtdh="http://schemas.microsoft.com/office/word/2020/wordml/sdtdatahash" xmlns:w16se="http://schemas.microsoft.com/office/word/2015/wordml/symex" xmlns:wpg="http://schemas.microsoft.com/office/word/2010/wordprocessingGroup" xmlns:wpi="http://schemas.microsoft.com/office/word/2010/wordprocessingInk" xmlns:wne="http://schemas.microsoft.com/office/word/2006/wordml" xmlns:wps="http://schemas.microsoft.com/office/word/2010/wordprocessingShape" mc:Ignorable="w14 w15 w16se w16cid w16 w16cex w16sdtdh wp14">
   <w:sdt>
     <w:sdtPr>
       <w:id w:val="-1249726120"/>
@@ -1353,7 +1914,7 @@
 </file>
 
 <file path=word/footnotes.xml><?xml version="1.0" encoding="utf-8"?>
-<w:footnotes xmlns:wpc="http://schemas.microsoft.com/office/word/2010/wordprocessingCanvas" xmlns:cx="http://schemas.microsoft.com/office/drawing/2014/chartex" xmlns:cx1="http://schemas.microsoft.com/office/drawing/2015/9/8/chartex" xmlns:cx2="http://schemas.microsoft.com/office/drawing/2015/10/21/chartex" xmlns:cx3="http://schemas.microsoft.com/office/drawing/2016/5/9/chartex" xmlns:cx4="http://schemas.microsoft.com/office/drawing/2016/5/10/chartex" xmlns:cx5="http://schemas.microsoft.com/office/drawing/2016/5/11/chartex" xmlns:cx6="http://schemas.microsoft.com/office/drawing/2016/5/12/chartex" xmlns:cx7="http://schemas.microsoft.com/office/drawing/2016/5/13/chartex" xmlns:cx8="http://schemas.microsoft.com/office/drawing/2016/5/14/chartex" xmlns:mc="http://schemas.openxmlformats.org/markup-compatibility/2006" xmlns:aink="http://schemas.microsoft.com/office/drawing/2016/ink" xmlns:am3d="http://schemas.microsoft.com/office/drawing/2017/model3d" xmlns:o="urn:schemas-microsoft-com:office:office" xmlns:r="http://schemas.openxmlformats.org/officeDocument/2006/relationships" xmlns:m="http://schemas.openxmlformats.org/officeDocument/2006/math" xmlns:v="urn:schemas-microsoft-com:vml" xmlns:wp14="http://schemas.microsoft.com/office/word/2010/wordprocessingDrawing" xmlns:wp="http://schemas.openxmlformats.org/drawingml/2006/wordprocessingDrawing" xmlns:w10="urn:schemas-microsoft-com:office:word" xmlns:w="http://schemas.openxmlformats.org/wordprocessingml/2006/main" xmlns:w14="http://schemas.microsoft.com/office/word/2010/wordml" xmlns:w15="http://schemas.microsoft.com/office/word/2012/wordml" xmlns:w16cex="http://schemas.microsoft.com/office/word/2018/wordml/cex" xmlns:w16cid="http://schemas.microsoft.com/office/word/2016/wordml/cid" xmlns:w16="http://schemas.microsoft.com/office/word/2018/wordml" xmlns:w16se="http://schemas.microsoft.com/office/word/2015/wordml/symex" xmlns:wpg="http://schemas.microsoft.com/office/word/2010/wordprocessingGroup" xmlns:wpi="http://schemas.microsoft.com/office/word/2010/wordprocessingInk" xmlns:wne="http://schemas.microsoft.com/office/word/2006/wordml" xmlns:wps="http://schemas.microsoft.com/office/word/2010/wordprocessingShape" mc:Ignorable="w14 w15 w16se w16cid w16 w16cex wp14">
+<w:footnotes xmlns:wpc="http://schemas.microsoft.com/office/word/2010/wordprocessingCanvas" xmlns:cx="http://schemas.microsoft.com/office/drawing/2014/chartex" xmlns:cx1="http://schemas.microsoft.com/office/drawing/2015/9/8/chartex" xmlns:cx2="http://schemas.microsoft.com/office/drawing/2015/10/21/chartex" xmlns:cx3="http://schemas.microsoft.com/office/drawing/2016/5/9/chartex" xmlns:cx4="http://schemas.microsoft.com/office/drawing/2016/5/10/chartex" xmlns:cx5="http://schemas.microsoft.com/office/drawing/2016/5/11/chartex" xmlns:cx6="http://schemas.microsoft.com/office/drawing/2016/5/12/chartex" xmlns:cx7="http://schemas.microsoft.com/office/drawing/2016/5/13/chartex" xmlns:cx8="http://schemas.microsoft.com/office/drawing/2016/5/14/chartex" xmlns:mc="http://schemas.openxmlformats.org/markup-compatibility/2006" xmlns:aink="http://schemas.microsoft.com/office/drawing/2016/ink" xmlns:am3d="http://schemas.microsoft.com/office/drawing/2017/model3d" xmlns:o="urn:schemas-microsoft-com:office:office" xmlns:oel="http://schemas.microsoft.com/office/2019/extlst" xmlns:r="http://schemas.openxmlformats.org/officeDocument/2006/relationships" xmlns:m="http://schemas.openxmlformats.org/officeDocument/2006/math" xmlns:v="urn:schemas-microsoft-com:vml" xmlns:wp14="http://schemas.microsoft.com/office/word/2010/wordprocessingDrawing" xmlns:wp="http://schemas.openxmlformats.org/drawingml/2006/wordprocessingDrawing" xmlns:w10="urn:schemas-microsoft-com:office:word" xmlns:w="http://schemas.openxmlformats.org/wordprocessingml/2006/main" xmlns:w14="http://schemas.microsoft.com/office/word/2010/wordml" xmlns:w15="http://schemas.microsoft.com/office/word/2012/wordml" xmlns:w16cex="http://schemas.microsoft.com/office/word/2018/wordml/cex" xmlns:w16cid="http://schemas.microsoft.com/office/word/2016/wordml/cid" xmlns:w16="http://schemas.microsoft.com/office/word/2018/wordml" xmlns:w16sdtdh="http://schemas.microsoft.com/office/word/2020/wordml/sdtdatahash" xmlns:w16se="http://schemas.microsoft.com/office/word/2015/wordml/symex" xmlns:wpg="http://schemas.microsoft.com/office/word/2010/wordprocessingGroup" xmlns:wpi="http://schemas.microsoft.com/office/word/2010/wordprocessingInk" xmlns:wne="http://schemas.microsoft.com/office/word/2006/wordml" xmlns:wps="http://schemas.microsoft.com/office/word/2010/wordprocessingShape" mc:Ignorable="w14 w15 w16se w16cid w16 w16cex w16sdtdh wp14">
   <w:footnote w:type="separator" w:id="-1">
     <w:p>
       <w:pPr>
@@ -1378,7 +1939,7 @@
 </file>
 
 <file path=word/header1.xml><?xml version="1.0" encoding="utf-8"?>
-<w:hdr xmlns:wpc="http://schemas.microsoft.com/office/word/2010/wordprocessingCanvas" xmlns:cx="http://schemas.microsoft.com/office/drawing/2014/chartex" xmlns:cx1="http://schemas.microsoft.com/office/drawing/2015/9/8/chartex" xmlns:cx2="http://schemas.microsoft.com/office/drawing/2015/10/21/chartex" xmlns:cx3="http://schemas.microsoft.com/office/drawing/2016/5/9/chartex" xmlns:cx4="http://schemas.microsoft.com/office/drawing/2016/5/10/chartex" xmlns:cx5="http://schemas.microsoft.com/office/drawing/2016/5/11/chartex" xmlns:cx6="http://schemas.microsoft.com/office/drawing/2016/5/12/chartex" xmlns:cx7="http://schemas.microsoft.com/office/drawing/2016/5/13/chartex" xmlns:cx8="http://schemas.microsoft.com/office/drawing/2016/5/14/chartex" xmlns:mc="http://schemas.openxmlformats.org/markup-compatibility/2006" xmlns:aink="http://schemas.microsoft.com/office/drawing/2016/ink" xmlns:am3d="http://schemas.microsoft.com/office/drawing/2017/model3d" xmlns:o="urn:schemas-microsoft-com:office:office" xmlns:r="http://schemas.openxmlformats.org/officeDocument/2006/relationships" xmlns:m="http://schemas.openxmlformats.org/officeDocument/2006/math" xmlns:v="urn:schemas-microsoft-com:vml" xmlns:wp14="http://schemas.microsoft.com/office/word/2010/wordprocessingDrawing" xmlns:wp="http://schemas.openxmlformats.org/drawingml/2006/wordprocessingDrawing" xmlns:w10="urn:schemas-microsoft-com:office:word" xmlns:w="http://schemas.openxmlformats.org/wordprocessingml/2006/main" xmlns:w14="http://schemas.microsoft.com/office/word/2010/wordml" xmlns:w15="http://schemas.microsoft.com/office/word/2012/wordml" xmlns:w16cex="http://schemas.microsoft.com/office/word/2018/wordml/cex" xmlns:w16cid="http://schemas.microsoft.com/office/word/2016/wordml/cid" xmlns:w16="http://schemas.microsoft.com/office/word/2018/wordml" xmlns:w16se="http://schemas.microsoft.com/office/word/2015/wordml/symex" xmlns:wpg="http://schemas.microsoft.com/office/word/2010/wordprocessingGroup" xmlns:wpi="http://schemas.microsoft.com/office/word/2010/wordprocessingInk" xmlns:wne="http://schemas.microsoft.com/office/word/2006/wordml" xmlns:wps="http://schemas.microsoft.com/office/word/2010/wordprocessingShape" mc:Ignorable="w14 w15 w16se w16cid w16 w16cex wp14">
+<w:hdr xmlns:wpc="http://schemas.microsoft.com/office/word/2010/wordprocessingCanvas" xmlns:cx="http://schemas.microsoft.com/office/drawing/2014/chartex" xmlns:cx1="http://schemas.microsoft.com/office/drawing/2015/9/8/chartex" xmlns:cx2="http://schemas.microsoft.com/office/drawing/2015/10/21/chartex" xmlns:cx3="http://schemas.microsoft.com/office/drawing/2016/5/9/chartex" xmlns:cx4="http://schemas.microsoft.com/office/drawing/2016/5/10/chartex" xmlns:cx5="http://schemas.microsoft.com/office/drawing/2016/5/11/chartex" xmlns:cx6="http://schemas.microsoft.com/office/drawing/2016/5/12/chartex" xmlns:cx7="http://schemas.microsoft.com/office/drawing/2016/5/13/chartex" xmlns:cx8="http://schemas.microsoft.com/office/drawing/2016/5/14/chartex" xmlns:mc="http://schemas.openxmlformats.org/markup-compatibility/2006" xmlns:aink="http://schemas.microsoft.com/office/drawing/2016/ink" xmlns:am3d="http://schemas.microsoft.com/office/drawing/2017/model3d" xmlns:o="urn:schemas-microsoft-com:office:office" xmlns:oel="http://schemas.microsoft.com/office/2019/extlst" xmlns:r="http://schemas.openxmlformats.org/officeDocument/2006/relationships" xmlns:m="http://schemas.openxmlformats.org/officeDocument/2006/math" xmlns:v="urn:schemas-microsoft-com:vml" xmlns:wp14="http://schemas.microsoft.com/office/word/2010/wordprocessingDrawing" xmlns:wp="http://schemas.openxmlformats.org/drawingml/2006/wordprocessingDrawing" xmlns:w10="urn:schemas-microsoft-com:office:word" xmlns:w="http://schemas.openxmlformats.org/wordprocessingml/2006/main" xmlns:w14="http://schemas.microsoft.com/office/word/2010/wordml" xmlns:w15="http://schemas.microsoft.com/office/word/2012/wordml" xmlns:w16cex="http://schemas.microsoft.com/office/word/2018/wordml/cex" xmlns:w16cid="http://schemas.microsoft.com/office/word/2016/wordml/cid" xmlns:w16="http://schemas.microsoft.com/office/word/2018/wordml" xmlns:w16sdtdh="http://schemas.microsoft.com/office/word/2020/wordml/sdtdatahash" xmlns:w16se="http://schemas.microsoft.com/office/word/2015/wordml/symex" xmlns:wpg="http://schemas.microsoft.com/office/word/2010/wordprocessingGroup" xmlns:wpi="http://schemas.microsoft.com/office/word/2010/wordprocessingInk" xmlns:wne="http://schemas.microsoft.com/office/word/2006/wordml" xmlns:wps="http://schemas.microsoft.com/office/word/2010/wordprocessingShape" mc:Ignorable="w14 w15 w16se w16cid w16 w16cex w16sdtdh wp14">
   <w:p>
     <w:pPr>
       <w:pStyle w:val="Header"/>
@@ -1524,7 +2085,7 @@
 </file>
 
 <file path=word/numbering.xml><?xml version="1.0" encoding="utf-8"?>
-<w:numbering xmlns:wpc="http://schemas.microsoft.com/office/word/2010/wordprocessingCanvas" xmlns:cx="http://schemas.microsoft.com/office/drawing/2014/chartex" xmlns:cx1="http://schemas.microsoft.com/office/drawing/2015/9/8/chartex" xmlns:cx2="http://schemas.microsoft.com/office/drawing/2015/10/21/chartex" xmlns:cx3="http://schemas.microsoft.com/office/drawing/2016/5/9/chartex" xmlns:cx4="http://schemas.microsoft.com/office/drawing/2016/5/10/chartex" xmlns:cx5="http://schemas.microsoft.com/office/drawing/2016/5/11/chartex" xmlns:cx6="http://schemas.microsoft.com/office/drawing/2016/5/12/chartex" xmlns:cx7="http://schemas.microsoft.com/office/drawing/2016/5/13/chartex" xmlns:cx8="http://schemas.microsoft.com/office/drawing/2016/5/14/chartex" xmlns:mc="http://schemas.openxmlformats.org/markup-compatibility/2006" xmlns:aink="http://schemas.microsoft.com/office/drawing/2016/ink" xmlns:am3d="http://schemas.microsoft.com/office/drawing/2017/model3d" xmlns:o="urn:schemas-microsoft-com:office:office" xmlns:r="http://schemas.openxmlformats.org/officeDocument/2006/relationships" xmlns:m="http://schemas.openxmlformats.org/officeDocument/2006/math" xmlns:v="urn:schemas-microsoft-com:vml" xmlns:wp14="http://schemas.microsoft.com/office/word/2010/wordprocessingDrawing" xmlns:wp="http://schemas.openxmlformats.org/drawingml/2006/wordprocessingDrawing" xmlns:w10="urn:schemas-microsoft-com:office:word" xmlns:w="http://schemas.openxmlformats.org/wordprocessingml/2006/main" xmlns:w14="http://schemas.microsoft.com/office/word/2010/wordml" xmlns:w15="http://schemas.microsoft.com/office/word/2012/wordml" xmlns:w16cex="http://schemas.microsoft.com/office/word/2018/wordml/cex" xmlns:w16cid="http://schemas.microsoft.com/office/word/2016/wordml/cid" xmlns:w16="http://schemas.microsoft.com/office/word/2018/wordml" xmlns:w16se="http://schemas.microsoft.com/office/word/2015/wordml/symex" xmlns:wpg="http://schemas.microsoft.com/office/word/2010/wordprocessingGroup" xmlns:wpi="http://schemas.microsoft.com/office/word/2010/wordprocessingInk" xmlns:wne="http://schemas.microsoft.com/office/word/2006/wordml" xmlns:wps="http://schemas.microsoft.com/office/word/2010/wordprocessingShape" mc:Ignorable="w14 w15 w16se w16cid w16 w16cex wp14">
+<w:numbering xmlns:wpc="http://schemas.microsoft.com/office/word/2010/wordprocessingCanvas" xmlns:cx="http://schemas.microsoft.com/office/drawing/2014/chartex" xmlns:cx1="http://schemas.microsoft.com/office/drawing/2015/9/8/chartex" xmlns:cx2="http://schemas.microsoft.com/office/drawing/2015/10/21/chartex" xmlns:cx3="http://schemas.microsoft.com/office/drawing/2016/5/9/chartex" xmlns:cx4="http://schemas.microsoft.com/office/drawing/2016/5/10/chartex" xmlns:cx5="http://schemas.microsoft.com/office/drawing/2016/5/11/chartex" xmlns:cx6="http://schemas.microsoft.com/office/drawing/2016/5/12/chartex" xmlns:cx7="http://schemas.microsoft.com/office/drawing/2016/5/13/chartex" xmlns:cx8="http://schemas.microsoft.com/office/drawing/2016/5/14/chartex" xmlns:mc="http://schemas.openxmlformats.org/markup-compatibility/2006" xmlns:aink="http://schemas.microsoft.com/office/drawing/2016/ink" xmlns:am3d="http://schemas.microsoft.com/office/drawing/2017/model3d" xmlns:o="urn:schemas-microsoft-com:office:office" xmlns:oel="http://schemas.microsoft.com/office/2019/extlst" xmlns:r="http://schemas.openxmlformats.org/officeDocument/2006/relationships" xmlns:m="http://schemas.openxmlformats.org/officeDocument/2006/math" xmlns:v="urn:schemas-microsoft-com:vml" xmlns:wp14="http://schemas.microsoft.com/office/word/2010/wordprocessingDrawing" xmlns:wp="http://schemas.openxmlformats.org/drawingml/2006/wordprocessingDrawing" xmlns:w10="urn:schemas-microsoft-com:office:word" xmlns:w="http://schemas.openxmlformats.org/wordprocessingml/2006/main" xmlns:w14="http://schemas.microsoft.com/office/word/2010/wordml" xmlns:w15="http://schemas.microsoft.com/office/word/2012/wordml" xmlns:w16cex="http://schemas.microsoft.com/office/word/2018/wordml/cex" xmlns:w16cid="http://schemas.microsoft.com/office/word/2016/wordml/cid" xmlns:w16="http://schemas.microsoft.com/office/word/2018/wordml" xmlns:w16sdtdh="http://schemas.microsoft.com/office/word/2020/wordml/sdtdatahash" xmlns:w16se="http://schemas.microsoft.com/office/word/2015/wordml/symex" xmlns:wpg="http://schemas.microsoft.com/office/word/2010/wordprocessingGroup" xmlns:wpi="http://schemas.microsoft.com/office/word/2010/wordprocessingInk" xmlns:wne="http://schemas.microsoft.com/office/word/2006/wordml" xmlns:wps="http://schemas.microsoft.com/office/word/2010/wordprocessingShape" mc:Ignorable="w14 w15 w16se w16cid w16 w16cex w16sdtdh wp14">
   <w:abstractNum w:abstractNumId="0" w15:restartNumberingAfterBreak="0">
     <w:nsid w:val="005E441E"/>
     <w:multiLevelType w:val="hybridMultilevel"/>
@@ -1929,23 +2490,23 @@
       </w:pPr>
     </w:lvl>
   </w:abstractNum>
-  <w:num w:numId="1">
+  <w:num w:numId="1" w16cid:durableId="1255356190">
     <w:abstractNumId w:val="3"/>
   </w:num>
-  <w:num w:numId="2">
+  <w:num w:numId="2" w16cid:durableId="1229725226">
     <w:abstractNumId w:val="0"/>
   </w:num>
-  <w:num w:numId="3">
+  <w:num w:numId="3" w16cid:durableId="772432516">
     <w:abstractNumId w:val="2"/>
   </w:num>
-  <w:num w:numId="4">
+  <w:num w:numId="4" w16cid:durableId="1017344528">
     <w:abstractNumId w:val="1"/>
   </w:num>
 </w:numbering>
 </file>
 
 <file path=word/styles.xml><?xml version="1.0" encoding="utf-8"?>
-<w:styles xmlns:mc="http://schemas.openxmlformats.org/markup-compatibility/2006" xmlns:r="http://schemas.openxmlformats.org/officeDocument/2006/relationships" xmlns:w="http://schemas.openxmlformats.org/wordprocessingml/2006/main" xmlns:w14="http://schemas.microsoft.com/office/word/2010/wordml" xmlns:w15="http://schemas.microsoft.com/office/word/2012/wordml" xmlns:w16cex="http://schemas.microsoft.com/office/word/2018/wordml/cex" xmlns:w16cid="http://schemas.microsoft.com/office/word/2016/wordml/cid" xmlns:w16="http://schemas.microsoft.com/office/word/2018/wordml" xmlns:w16se="http://schemas.microsoft.com/office/word/2015/wordml/symex" mc:Ignorable="w14 w15 w16se w16cid w16 w16cex">
+<w:styles xmlns:mc="http://schemas.openxmlformats.org/markup-compatibility/2006" xmlns:r="http://schemas.openxmlformats.org/officeDocument/2006/relationships" xmlns:w="http://schemas.openxmlformats.org/wordprocessingml/2006/main" xmlns:w14="http://schemas.microsoft.com/office/word/2010/wordml" xmlns:w15="http://schemas.microsoft.com/office/word/2012/wordml" xmlns:w16cex="http://schemas.microsoft.com/office/word/2018/wordml/cex" xmlns:w16cid="http://schemas.microsoft.com/office/word/2016/wordml/cid" xmlns:w16="http://schemas.microsoft.com/office/word/2018/wordml" xmlns:w16sdtdh="http://schemas.microsoft.com/office/word/2020/wordml/sdtdatahash" xmlns:w16se="http://schemas.microsoft.com/office/word/2015/wordml/symex" mc:Ignorable="w14 w15 w16se w16cid w16 w16cex w16sdtdh">
   <w:docDefaults>
     <w:rPrDefault>
       <w:rPr>

--- a/Seminar/List-of-Deliverables-Template-1.docx
+++ b/Seminar/List-of-Deliverables-Template-1.docx
@@ -426,6 +426,7 @@
           <w:color w:val="FF0000"/>
           <w:sz w:val="24"/>
           <w:szCs w:val="24"/>
+          <w:rtl/>
         </w:rPr>
       </w:pPr>
       <w:r>
@@ -463,6 +464,84 @@
           <w:szCs w:val="24"/>
         </w:rPr>
         <w:t xml:space="preserve"> using AI solutions</w:t>
+      </w:r>
+      <w:r>
+        <w:rPr>
+          <w:rFonts w:asciiTheme="majorBidi" w:hAnsiTheme="majorBidi" w:cstheme="majorBidi"/>
+          <w:color w:val="FF0000"/>
+          <w:sz w:val="24"/>
+          <w:szCs w:val="24"/>
+        </w:rPr>
+        <w:t>.</w:t>
+      </w:r>
+    </w:p>
+    <w:p>
+      <w:pPr>
+        <w:pStyle w:val="ListParagraph"/>
+        <w:rPr>
+          <w:rFonts w:asciiTheme="majorBidi" w:hAnsiTheme="majorBidi" w:cstheme="majorBidi"/>
+          <w:color w:val="FF0000"/>
+          <w:sz w:val="24"/>
+          <w:szCs w:val="24"/>
+          <w:rtl/>
+        </w:rPr>
+      </w:pPr>
+    </w:p>
+    <w:p>
+      <w:pPr>
+        <w:pStyle w:val="ListParagraph"/>
+        <w:rPr>
+          <w:rFonts w:asciiTheme="majorBidi" w:hAnsiTheme="majorBidi" w:cstheme="majorBidi"/>
+          <w:color w:val="FF0000"/>
+          <w:sz w:val="24"/>
+          <w:szCs w:val="24"/>
+        </w:rPr>
+      </w:pPr>
+      <w:r>
+        <w:rPr>
+          <w:rFonts w:asciiTheme="majorBidi" w:hAnsiTheme="majorBidi" w:cstheme="majorBidi"/>
+          <w:color w:val="FF0000"/>
+          <w:sz w:val="24"/>
+          <w:szCs w:val="24"/>
+        </w:rPr>
+        <w:t xml:space="preserve">The project </w:t>
+      </w:r>
+      <w:r>
+        <w:rPr>
+          <w:rFonts w:asciiTheme="majorBidi" w:hAnsiTheme="majorBidi" w:cstheme="majorBidi"/>
+          <w:color w:val="FF0000"/>
+          <w:sz w:val="24"/>
+          <w:szCs w:val="24"/>
+          <w:lang w:val="en-GB"/>
+        </w:rPr>
+        <w:t>is an</w:t>
+      </w:r>
+      <w:r>
+        <w:rPr>
+          <w:rFonts w:asciiTheme="majorBidi" w:hAnsiTheme="majorBidi" w:cstheme="majorBidi"/>
+          <w:color w:val="FF0000"/>
+          <w:sz w:val="24"/>
+          <w:szCs w:val="24"/>
+        </w:rPr>
+        <w:t xml:space="preserve"> AI </w:t>
+      </w:r>
+      <w:r>
+        <w:rPr>
+          <w:rFonts w:asciiTheme="majorBidi" w:hAnsiTheme="majorBidi" w:cstheme="majorBidi"/>
+          <w:color w:val="FF0000"/>
+          <w:sz w:val="24"/>
+          <w:szCs w:val="24"/>
+        </w:rPr>
+        <w:t xml:space="preserve">solution </w:t>
+      </w:r>
+      <w:r>
+        <w:rPr>
+          <w:rFonts w:asciiTheme="majorBidi" w:hAnsiTheme="majorBidi" w:cstheme="majorBidi"/>
+          <w:color w:val="FF0000"/>
+          <w:sz w:val="24"/>
+          <w:szCs w:val="24"/>
+        </w:rPr>
+        <w:t>to automatically diagnose chest x-rays by denoising the image, detecting anatomical regions and diseases in each region followed by writing a full medical report</w:t>
       </w:r>
       <w:r>
         <w:rPr>
@@ -682,6 +761,50 @@
     <w:p>
       <w:pPr>
         <w:pStyle w:val="ListParagraph"/>
+        <w:rPr>
+          <w:rFonts w:asciiTheme="majorBidi" w:hAnsiTheme="majorBidi" w:cstheme="majorBidi"/>
+          <w:color w:val="FF0000"/>
+          <w:sz w:val="24"/>
+          <w:szCs w:val="24"/>
+          <w:lang w:bidi="ar-EG"/>
+        </w:rPr>
+      </w:pPr>
+      <w:r>
+        <w:rPr>
+          <w:rFonts w:asciiTheme="majorBidi" w:hAnsiTheme="majorBidi" w:cstheme="majorBidi"/>
+          <w:color w:val="FF0000"/>
+          <w:sz w:val="24"/>
+          <w:szCs w:val="24"/>
+          <w:lang w:bidi="ar-EG"/>
+        </w:rPr>
+        <w:t>Shorten the time it takes for radiologists to diagnose patients and generate reports on a large number of chest X-rays.</w:t>
+      </w:r>
+    </w:p>
+    <w:p>
+      <w:pPr>
+        <w:pStyle w:val="ListParagraph"/>
+        <w:rPr>
+          <w:rFonts w:asciiTheme="majorBidi" w:hAnsiTheme="majorBidi" w:cstheme="majorBidi"/>
+          <w:color w:val="FF0000"/>
+          <w:sz w:val="24"/>
+          <w:szCs w:val="24"/>
+          <w:lang w:bidi="ar-EG"/>
+        </w:rPr>
+      </w:pPr>
+      <w:r>
+        <w:rPr>
+          <w:rFonts w:asciiTheme="majorBidi" w:hAnsiTheme="majorBidi" w:cstheme="majorBidi"/>
+          <w:color w:val="FF0000"/>
+          <w:sz w:val="24"/>
+          <w:szCs w:val="24"/>
+          <w:lang w:bidi="ar-EG"/>
+        </w:rPr>
+        <w:t>Many X-rays are waiting in queue, and the more serious cases need to be examined first.</w:t>
+      </w:r>
+    </w:p>
+    <w:p>
+      <w:pPr>
+        <w:pStyle w:val="ListParagraph"/>
         <w:numPr>
           <w:ilvl w:val="0"/>
           <w:numId w:val="1"/>
@@ -698,6 +821,7 @@
         <w:rPr>
           <w:noProof/>
         </w:rPr>
+        <w:lastRenderedPageBreak/>
         <w:drawing>
           <wp:anchor distT="0" distB="0" distL="114300" distR="114300" simplePos="0" relativeHeight="251658240" behindDoc="0" locked="0" layoutInCell="1" allowOverlap="1" wp14:anchorId="72E4DD07" wp14:editId="4F89275F">
             <wp:simplePos x="0" y="0"/>
@@ -779,6 +903,127 @@
     </w:p>
     <w:p>
       <w:pPr>
+        <w:rPr>
+          <w:rFonts w:asciiTheme="majorBidi" w:hAnsiTheme="majorBidi" w:cstheme="majorBidi"/>
+          <w:b/>
+          <w:bCs/>
+          <w:sz w:val="28"/>
+          <w:szCs w:val="28"/>
+        </w:rPr>
+      </w:pPr>
+    </w:p>
+    <w:p>
+      <w:pPr>
+        <w:rPr>
+          <w:rFonts w:asciiTheme="majorBidi" w:hAnsiTheme="majorBidi" w:cstheme="majorBidi"/>
+          <w:b/>
+          <w:bCs/>
+          <w:sz w:val="28"/>
+          <w:szCs w:val="28"/>
+        </w:rPr>
+      </w:pPr>
+    </w:p>
+    <w:p>
+      <w:pPr>
+        <w:rPr>
+          <w:rFonts w:asciiTheme="majorBidi" w:hAnsiTheme="majorBidi" w:cstheme="majorBidi"/>
+          <w:b/>
+          <w:bCs/>
+          <w:sz w:val="28"/>
+          <w:szCs w:val="28"/>
+        </w:rPr>
+      </w:pPr>
+    </w:p>
+    <w:p>
+      <w:pPr>
+        <w:rPr>
+          <w:rFonts w:asciiTheme="majorBidi" w:hAnsiTheme="majorBidi" w:cstheme="majorBidi"/>
+          <w:b/>
+          <w:bCs/>
+          <w:sz w:val="28"/>
+          <w:szCs w:val="28"/>
+        </w:rPr>
+      </w:pPr>
+    </w:p>
+    <w:p>
+      <w:pPr>
+        <w:rPr>
+          <w:rFonts w:asciiTheme="majorBidi" w:hAnsiTheme="majorBidi" w:cstheme="majorBidi"/>
+          <w:b/>
+          <w:bCs/>
+          <w:sz w:val="28"/>
+          <w:szCs w:val="28"/>
+        </w:rPr>
+      </w:pPr>
+    </w:p>
+    <w:p>
+      <w:pPr>
+        <w:rPr>
+          <w:rFonts w:asciiTheme="majorBidi" w:hAnsiTheme="majorBidi" w:cstheme="majorBidi"/>
+          <w:b/>
+          <w:bCs/>
+          <w:sz w:val="28"/>
+          <w:szCs w:val="28"/>
+        </w:rPr>
+      </w:pPr>
+    </w:p>
+    <w:p>
+      <w:pPr>
+        <w:rPr>
+          <w:rFonts w:asciiTheme="majorBidi" w:hAnsiTheme="majorBidi" w:cstheme="majorBidi"/>
+          <w:b/>
+          <w:bCs/>
+          <w:sz w:val="28"/>
+          <w:szCs w:val="28"/>
+        </w:rPr>
+      </w:pPr>
+    </w:p>
+    <w:p>
+      <w:pPr>
+        <w:rPr>
+          <w:rFonts w:asciiTheme="majorBidi" w:hAnsiTheme="majorBidi" w:cstheme="majorBidi"/>
+          <w:b/>
+          <w:bCs/>
+          <w:sz w:val="28"/>
+          <w:szCs w:val="28"/>
+        </w:rPr>
+      </w:pPr>
+    </w:p>
+    <w:p>
+      <w:pPr>
+        <w:rPr>
+          <w:rFonts w:asciiTheme="majorBidi" w:hAnsiTheme="majorBidi" w:cstheme="majorBidi"/>
+          <w:b/>
+          <w:bCs/>
+          <w:sz w:val="28"/>
+          <w:szCs w:val="28"/>
+        </w:rPr>
+      </w:pPr>
+    </w:p>
+    <w:p>
+      <w:pPr>
+        <w:rPr>
+          <w:rFonts w:asciiTheme="majorBidi" w:hAnsiTheme="majorBidi" w:cstheme="majorBidi"/>
+          <w:b/>
+          <w:bCs/>
+          <w:sz w:val="28"/>
+          <w:szCs w:val="28"/>
+        </w:rPr>
+      </w:pPr>
+    </w:p>
+    <w:p>
+      <w:pPr>
+        <w:rPr>
+          <w:rFonts w:asciiTheme="majorBidi" w:hAnsiTheme="majorBidi" w:cstheme="majorBidi"/>
+          <w:b/>
+          <w:bCs/>
+          <w:sz w:val="28"/>
+          <w:szCs w:val="28"/>
+        </w:rPr>
+      </w:pPr>
+    </w:p>
+    <w:p>
+      <w:pPr>
         <w:pStyle w:val="ListParagraph"/>
         <w:numPr>
           <w:ilvl w:val="0"/>
@@ -1125,7 +1370,15 @@
                 <w:sz w:val="20"/>
                 <w:szCs w:val="20"/>
               </w:rPr>
-              <w:t>50%</w:t>
+              <w:t>5</w:t>
+            </w:r>
+            <w:r>
+              <w:rPr>
+                <w:rFonts w:asciiTheme="majorBidi" w:hAnsiTheme="majorBidi" w:cstheme="majorBidi"/>
+                <w:sz w:val="20"/>
+                <w:szCs w:val="20"/>
+              </w:rPr>
+              <w:t>%</w:t>
             </w:r>
           </w:p>
         </w:tc>
@@ -1296,7 +1549,7 @@
                 <w:sz w:val="20"/>
                 <w:szCs w:val="20"/>
               </w:rPr>
-              <w:t>100%</w:t>
+              <w:t>10%</w:t>
             </w:r>
           </w:p>
         </w:tc>
@@ -1469,7 +1722,7 @@
                 <w:sz w:val="20"/>
                 <w:szCs w:val="20"/>
               </w:rPr>
-              <w:t>100%</w:t>
+              <w:t>10%</w:t>
             </w:r>
           </w:p>
         </w:tc>
@@ -1637,7 +1890,146 @@
                 <w:sz w:val="20"/>
                 <w:szCs w:val="20"/>
               </w:rPr>
-              <w:t>50%</w:t>
+              <w:t>5%</w:t>
+            </w:r>
+          </w:p>
+        </w:tc>
+      </w:tr>
+      <w:tr>
+        <w:trPr>
+          <w:trHeight w:val="1170"/>
+        </w:trPr>
+        <w:tc>
+          <w:tcPr>
+            <w:tcW w:w="2010" w:type="dxa"/>
+            <w:vAlign w:val="center"/>
+          </w:tcPr>
+          <w:p>
+            <w:pPr>
+              <w:pStyle w:val="ListParagraph"/>
+              <w:ind w:left="0"/>
+              <w:jc w:val="center"/>
+              <w:rPr>
+                <w:rFonts w:asciiTheme="majorBidi" w:hAnsiTheme="majorBidi" w:cstheme="majorBidi"/>
+                <w:color w:val="FF0000"/>
+                <w:sz w:val="24"/>
+                <w:szCs w:val="24"/>
+                <w:lang w:val="en-GB"/>
+              </w:rPr>
+            </w:pPr>
+            <w:r>
+              <w:rPr>
+                <w:rFonts w:asciiTheme="majorBidi" w:hAnsiTheme="majorBidi" w:cstheme="majorBidi"/>
+                <w:color w:val="FF0000"/>
+                <w:sz w:val="24"/>
+                <w:szCs w:val="24"/>
+                <w:lang w:val="en-GB"/>
+              </w:rPr>
+              <w:t>UI</w:t>
+            </w:r>
+          </w:p>
+        </w:tc>
+        <w:tc>
+          <w:tcPr>
+            <w:tcW w:w="2409" w:type="dxa"/>
+            <w:vAlign w:val="center"/>
+          </w:tcPr>
+          <w:p>
+            <w:pPr>
+              <w:pStyle w:val="ListParagraph"/>
+              <w:ind w:left="0"/>
+              <w:jc w:val="center"/>
+              <w:rPr>
+                <w:rFonts w:asciiTheme="majorBidi" w:hAnsiTheme="majorBidi" w:cstheme="majorBidi"/>
+                <w:sz w:val="20"/>
+                <w:szCs w:val="20"/>
+              </w:rPr>
+            </w:pPr>
+            <w:r>
+              <w:rPr>
+                <w:rFonts w:asciiTheme="majorBidi" w:hAnsiTheme="majorBidi" w:cstheme="majorBidi"/>
+                <w:sz w:val="20"/>
+                <w:szCs w:val="20"/>
+              </w:rPr>
+              <w:t xml:space="preserve">Annotation tool </w:t>
+            </w:r>
+          </w:p>
+        </w:tc>
+        <w:tc>
+          <w:tcPr>
+            <w:tcW w:w="1701" w:type="dxa"/>
+            <w:vAlign w:val="center"/>
+          </w:tcPr>
+          <w:p>
+            <w:pPr>
+              <w:pStyle w:val="ListParagraph"/>
+              <w:ind w:left="0"/>
+              <w:jc w:val="center"/>
+              <w:rPr>
+                <w:rFonts w:asciiTheme="majorBidi" w:hAnsiTheme="majorBidi" w:cstheme="majorBidi"/>
+                <w:sz w:val="20"/>
+                <w:szCs w:val="20"/>
+              </w:rPr>
+            </w:pPr>
+            <w:r>
+              <w:rPr>
+                <w:rFonts w:asciiTheme="majorBidi" w:hAnsiTheme="majorBidi" w:cstheme="majorBidi"/>
+                <w:sz w:val="20"/>
+                <w:szCs w:val="20"/>
+              </w:rPr>
+              <w:t>results</w:t>
+            </w:r>
+          </w:p>
+        </w:tc>
+        <w:tc>
+          <w:tcPr>
+            <w:tcW w:w="2070" w:type="dxa"/>
+            <w:vAlign w:val="center"/>
+          </w:tcPr>
+          <w:p>
+            <w:pPr>
+              <w:pStyle w:val="ListParagraph"/>
+              <w:ind w:left="0"/>
+              <w:jc w:val="center"/>
+              <w:rPr>
+                <w:rFonts w:asciiTheme="majorBidi" w:hAnsiTheme="majorBidi" w:cstheme="majorBidi"/>
+                <w:sz w:val="20"/>
+                <w:szCs w:val="20"/>
+              </w:rPr>
+            </w:pPr>
+            <w:r>
+              <w:rPr>
+                <w:rFonts w:asciiTheme="majorBidi" w:hAnsiTheme="majorBidi" w:cstheme="majorBidi"/>
+                <w:sz w:val="20"/>
+                <w:szCs w:val="20"/>
+              </w:rPr>
+              <w:t>Corrected results</w:t>
+            </w:r>
+          </w:p>
+        </w:tc>
+        <w:tc>
+          <w:tcPr>
+            <w:tcW w:w="2340" w:type="dxa"/>
+            <w:vAlign w:val="center"/>
+          </w:tcPr>
+          <w:p>
+            <w:pPr>
+              <w:pStyle w:val="ListParagraph"/>
+              <w:ind w:left="0"/>
+              <w:jc w:val="center"/>
+              <w:rPr>
+                <w:rFonts w:asciiTheme="majorBidi" w:hAnsiTheme="majorBidi" w:cstheme="majorBidi"/>
+                <w:sz w:val="20"/>
+                <w:szCs w:val="20"/>
+              </w:rPr>
+            </w:pPr>
+            <w:r>
+              <w:rPr>
+                <w:rFonts w:asciiTheme="majorBidi" w:hAnsiTheme="majorBidi" w:cstheme="majorBidi"/>
+                <w:sz w:val="20"/>
+                <w:szCs w:val="20"/>
+              </w:rPr>
+              <w:t>12%</w:t>
             </w:r>
           </w:p>
         </w:tc>
@@ -1790,7 +2182,23 @@
                 <w:sz w:val="20"/>
                 <w:szCs w:val="20"/>
               </w:rPr>
-              <w:t>100%</w:t>
+              <w:t>1</w:t>
+            </w:r>
+            <w:r>
+              <w:rPr>
+                <w:rFonts w:asciiTheme="majorBidi" w:hAnsiTheme="majorBidi" w:cstheme="majorBidi"/>
+                <w:sz w:val="20"/>
+                <w:szCs w:val="20"/>
+              </w:rPr>
+              <w:t>3.5</w:t>
+            </w:r>
+            <w:r>
+              <w:rPr>
+                <w:rFonts w:asciiTheme="majorBidi" w:hAnsiTheme="majorBidi" w:cstheme="majorBidi"/>
+                <w:sz w:val="20"/>
+                <w:szCs w:val="20"/>
+              </w:rPr>
+              <w:t>%</w:t>
             </w:r>
           </w:p>
         </w:tc>
@@ -1810,7 +2218,418 @@
       <w:pPr>
         <w:pStyle w:val="ListParagraph"/>
         <w:rPr>
-          <w:rFonts w:asciiTheme="majorBidi" w:hAnsiTheme="majorBidi" w:cstheme="majorBidi" w:hint="cs"/>
+          <w:rFonts w:asciiTheme="majorBidi" w:hAnsiTheme="majorBidi" w:cstheme="majorBidi"/>
+          <w:sz w:val="24"/>
+          <w:szCs w:val="24"/>
+        </w:rPr>
+      </w:pPr>
+    </w:p>
+    <w:p>
+      <w:pPr>
+        <w:pStyle w:val="ListParagraph"/>
+        <w:rPr>
+          <w:rFonts w:asciiTheme="majorBidi" w:hAnsiTheme="majorBidi" w:cstheme="majorBidi"/>
+          <w:sz w:val="24"/>
+          <w:szCs w:val="24"/>
+        </w:rPr>
+      </w:pPr>
+    </w:p>
+    <w:p>
+      <w:pPr>
+        <w:pStyle w:val="ListParagraph"/>
+        <w:rPr>
+          <w:rFonts w:asciiTheme="majorBidi" w:hAnsiTheme="majorBidi" w:cstheme="majorBidi"/>
+          <w:sz w:val="24"/>
+          <w:szCs w:val="24"/>
+        </w:rPr>
+      </w:pPr>
+    </w:p>
+    <w:p>
+      <w:pPr>
+        <w:pStyle w:val="ListParagraph"/>
+        <w:rPr>
+          <w:rFonts w:asciiTheme="majorBidi" w:hAnsiTheme="majorBidi" w:cstheme="majorBidi"/>
+          <w:sz w:val="24"/>
+          <w:szCs w:val="24"/>
+        </w:rPr>
+      </w:pPr>
+    </w:p>
+    <w:p>
+      <w:pPr>
+        <w:pStyle w:val="ListParagraph"/>
+        <w:rPr>
+          <w:rFonts w:asciiTheme="majorBidi" w:hAnsiTheme="majorBidi" w:cstheme="majorBidi"/>
+          <w:sz w:val="24"/>
+          <w:szCs w:val="24"/>
+        </w:rPr>
+      </w:pPr>
+    </w:p>
+    <w:p>
+      <w:pPr>
+        <w:pStyle w:val="ListParagraph"/>
+        <w:rPr>
+          <w:rFonts w:asciiTheme="majorBidi" w:hAnsiTheme="majorBidi" w:cstheme="majorBidi"/>
+          <w:sz w:val="24"/>
+          <w:szCs w:val="24"/>
+        </w:rPr>
+      </w:pPr>
+    </w:p>
+    <w:p>
+      <w:pPr>
+        <w:pStyle w:val="ListParagraph"/>
+        <w:rPr>
+          <w:rFonts w:asciiTheme="majorBidi" w:hAnsiTheme="majorBidi" w:cstheme="majorBidi"/>
+          <w:sz w:val="24"/>
+          <w:szCs w:val="24"/>
+        </w:rPr>
+      </w:pPr>
+      <w:r>
+        <w:rPr>
+          <w:rFonts w:asciiTheme="majorBidi" w:hAnsiTheme="majorBidi" w:cstheme="majorBidi"/>
+          <w:sz w:val="24"/>
+          <w:szCs w:val="24"/>
+        </w:rPr>
+        <w:lastRenderedPageBreak/>
+        <w:t xml:space="preserve">Annotation </w:t>
+      </w:r>
+      <w:r>
+        <w:rPr>
+          <w:rFonts w:asciiTheme="majorBidi" w:hAnsiTheme="majorBidi" w:cstheme="majorBidi"/>
+          <w:sz w:val="24"/>
+          <w:szCs w:val="24"/>
+        </w:rPr>
+        <w:t>Functionality:</w:t>
+      </w:r>
+    </w:p>
+    <w:p>
+      <w:pPr>
+        <w:pStyle w:val="ListParagraph"/>
+        <w:numPr>
+          <w:ilvl w:val="0"/>
+          <w:numId w:val="5"/>
+        </w:numPr>
+        <w:rPr>
+          <w:rFonts w:asciiTheme="majorBidi" w:hAnsiTheme="majorBidi" w:cstheme="majorBidi"/>
+          <w:sz w:val="24"/>
+          <w:szCs w:val="24"/>
+        </w:rPr>
+      </w:pPr>
+      <w:r>
+        <w:rPr>
+          <w:rFonts w:asciiTheme="majorBidi" w:hAnsiTheme="majorBidi" w:cstheme="majorBidi"/>
+          <w:sz w:val="24"/>
+          <w:szCs w:val="24"/>
+        </w:rPr>
+        <w:t xml:space="preserve">Two modes </w:t>
+      </w:r>
+    </w:p>
+    <w:p>
+      <w:pPr>
+        <w:pStyle w:val="ListParagraph"/>
+        <w:numPr>
+          <w:ilvl w:val="1"/>
+          <w:numId w:val="5"/>
+        </w:numPr>
+        <w:rPr>
+          <w:rFonts w:asciiTheme="majorBidi" w:hAnsiTheme="majorBidi" w:cstheme="majorBidi"/>
+          <w:sz w:val="24"/>
+          <w:szCs w:val="24"/>
+        </w:rPr>
+      </w:pPr>
+      <w:r>
+        <w:rPr>
+          <w:rFonts w:asciiTheme="majorBidi" w:hAnsiTheme="majorBidi" w:cstheme="majorBidi"/>
+          <w:sz w:val="24"/>
+          <w:szCs w:val="24"/>
+        </w:rPr>
+        <w:t>Editing</w:t>
+      </w:r>
+    </w:p>
+    <w:p>
+      <w:pPr>
+        <w:pStyle w:val="ListParagraph"/>
+        <w:numPr>
+          <w:ilvl w:val="1"/>
+          <w:numId w:val="5"/>
+        </w:numPr>
+        <w:rPr>
+          <w:rFonts w:asciiTheme="majorBidi" w:hAnsiTheme="majorBidi" w:cstheme="majorBidi"/>
+          <w:sz w:val="24"/>
+          <w:szCs w:val="24"/>
+        </w:rPr>
+      </w:pPr>
+      <w:r>
+        <w:rPr>
+          <w:rFonts w:asciiTheme="majorBidi" w:hAnsiTheme="majorBidi" w:cstheme="majorBidi"/>
+          <w:sz w:val="24"/>
+          <w:szCs w:val="24"/>
+        </w:rPr>
+        <w:t>Insertion</w:t>
+      </w:r>
+    </w:p>
+    <w:p>
+      <w:pPr>
+        <w:pStyle w:val="ListParagraph"/>
+        <w:numPr>
+          <w:ilvl w:val="0"/>
+          <w:numId w:val="5"/>
+        </w:numPr>
+        <w:rPr>
+          <w:rFonts w:asciiTheme="majorBidi" w:hAnsiTheme="majorBidi" w:cstheme="majorBidi"/>
+          <w:sz w:val="24"/>
+          <w:szCs w:val="24"/>
+        </w:rPr>
+      </w:pPr>
+      <w:r>
+        <w:rPr>
+          <w:rFonts w:asciiTheme="majorBidi" w:hAnsiTheme="majorBidi" w:cstheme="majorBidi"/>
+          <w:sz w:val="24"/>
+          <w:szCs w:val="24"/>
+        </w:rPr>
+        <w:t>3-types of editing</w:t>
+      </w:r>
+    </w:p>
+    <w:p>
+      <w:pPr>
+        <w:pStyle w:val="ListParagraph"/>
+        <w:numPr>
+          <w:ilvl w:val="1"/>
+          <w:numId w:val="5"/>
+        </w:numPr>
+        <w:rPr>
+          <w:rFonts w:asciiTheme="majorBidi" w:hAnsiTheme="majorBidi" w:cstheme="majorBidi"/>
+          <w:sz w:val="24"/>
+          <w:szCs w:val="24"/>
+        </w:rPr>
+      </w:pPr>
+      <w:r>
+        <w:rPr>
+          <w:rFonts w:asciiTheme="majorBidi" w:hAnsiTheme="majorBidi" w:cstheme="majorBidi"/>
+          <w:sz w:val="24"/>
+          <w:szCs w:val="24"/>
+        </w:rPr>
+        <w:t>Bounding Boxes.</w:t>
+      </w:r>
+    </w:p>
+    <w:p>
+      <w:pPr>
+        <w:pStyle w:val="ListParagraph"/>
+        <w:numPr>
+          <w:ilvl w:val="1"/>
+          <w:numId w:val="5"/>
+        </w:numPr>
+        <w:rPr>
+          <w:rFonts w:asciiTheme="majorBidi" w:hAnsiTheme="majorBidi" w:cstheme="majorBidi"/>
+          <w:sz w:val="24"/>
+          <w:szCs w:val="24"/>
+        </w:rPr>
+      </w:pPr>
+      <w:r>
+        <w:rPr>
+          <w:rFonts w:asciiTheme="majorBidi" w:hAnsiTheme="majorBidi" w:cstheme="majorBidi"/>
+          <w:sz w:val="24"/>
+          <w:szCs w:val="24"/>
+        </w:rPr>
+        <w:t>Disease Classification.</w:t>
+      </w:r>
+    </w:p>
+    <w:p>
+      <w:pPr>
+        <w:pStyle w:val="ListParagraph"/>
+        <w:numPr>
+          <w:ilvl w:val="1"/>
+          <w:numId w:val="5"/>
+        </w:numPr>
+        <w:rPr>
+          <w:rFonts w:asciiTheme="majorBidi" w:hAnsiTheme="majorBidi" w:cstheme="majorBidi"/>
+          <w:sz w:val="24"/>
+          <w:szCs w:val="24"/>
+        </w:rPr>
+      </w:pPr>
+      <w:r>
+        <w:rPr>
+          <w:rFonts w:asciiTheme="majorBidi" w:hAnsiTheme="majorBidi" w:cstheme="majorBidi"/>
+          <w:sz w:val="24"/>
+          <w:szCs w:val="24"/>
+        </w:rPr>
+        <w:t>Report Editing.</w:t>
+      </w:r>
+    </w:p>
+    <w:p>
+      <w:pPr>
+        <w:pStyle w:val="ListParagraph"/>
+        <w:numPr>
+          <w:ilvl w:val="0"/>
+          <w:numId w:val="5"/>
+        </w:numPr>
+        <w:rPr>
+          <w:rFonts w:asciiTheme="majorBidi" w:hAnsiTheme="majorBidi" w:cstheme="majorBidi"/>
+          <w:sz w:val="24"/>
+          <w:szCs w:val="24"/>
+        </w:rPr>
+      </w:pPr>
+      <w:r>
+        <w:rPr>
+          <w:rFonts w:asciiTheme="majorBidi" w:hAnsiTheme="majorBidi" w:cstheme="majorBidi"/>
+          <w:sz w:val="24"/>
+          <w:szCs w:val="24"/>
+        </w:rPr>
+        <w:t xml:space="preserve">Saving – Retrieving </w:t>
+      </w:r>
+    </w:p>
+    <w:p>
+      <w:pPr>
+        <w:pStyle w:val="ListParagraph"/>
+        <w:rPr>
+          <w:rFonts w:asciiTheme="majorBidi" w:hAnsiTheme="majorBidi" w:cstheme="majorBidi"/>
+          <w:sz w:val="24"/>
+          <w:szCs w:val="24"/>
+        </w:rPr>
+      </w:pPr>
+      <w:r>
+        <w:rPr>
+          <w:rFonts w:asciiTheme="majorBidi" w:hAnsiTheme="majorBidi" w:cstheme="majorBidi"/>
+          <w:sz w:val="24"/>
+          <w:szCs w:val="24"/>
+        </w:rPr>
+        <w:t>Full</w:t>
+      </w:r>
+      <w:r>
+        <w:rPr>
+          <w:rFonts w:asciiTheme="majorBidi" w:hAnsiTheme="majorBidi" w:cstheme="majorBidi"/>
+          <w:sz w:val="24"/>
+          <w:szCs w:val="24"/>
+        </w:rPr>
+        <w:t xml:space="preserve"> Functionality:</w:t>
+      </w:r>
+    </w:p>
+    <w:p>
+      <w:pPr>
+        <w:pStyle w:val="ListParagraph"/>
+        <w:numPr>
+          <w:ilvl w:val="0"/>
+          <w:numId w:val="5"/>
+        </w:numPr>
+        <w:rPr>
+          <w:rFonts w:asciiTheme="majorBidi" w:hAnsiTheme="majorBidi" w:cstheme="majorBidi"/>
+          <w:sz w:val="24"/>
+          <w:szCs w:val="24"/>
+        </w:rPr>
+      </w:pPr>
+      <w:r>
+        <w:rPr>
+          <w:rFonts w:asciiTheme="majorBidi" w:hAnsiTheme="majorBidi" w:cstheme="majorBidi"/>
+          <w:sz w:val="24"/>
+          <w:szCs w:val="24"/>
+        </w:rPr>
+        <w:t xml:space="preserve">Two </w:t>
+      </w:r>
+      <w:r>
+        <w:rPr>
+          <w:rFonts w:asciiTheme="majorBidi" w:hAnsiTheme="majorBidi" w:cstheme="majorBidi"/>
+          <w:sz w:val="24"/>
+          <w:szCs w:val="24"/>
+        </w:rPr>
+        <w:t>options</w:t>
+      </w:r>
+    </w:p>
+    <w:p>
+      <w:pPr>
+        <w:pStyle w:val="ListParagraph"/>
+        <w:numPr>
+          <w:ilvl w:val="1"/>
+          <w:numId w:val="5"/>
+        </w:numPr>
+        <w:rPr>
+          <w:rFonts w:asciiTheme="majorBidi" w:hAnsiTheme="majorBidi" w:cstheme="majorBidi"/>
+          <w:sz w:val="24"/>
+          <w:szCs w:val="24"/>
+        </w:rPr>
+      </w:pPr>
+      <w:r>
+        <w:rPr>
+          <w:rFonts w:asciiTheme="majorBidi" w:hAnsiTheme="majorBidi" w:cstheme="majorBidi"/>
+          <w:sz w:val="24"/>
+          <w:szCs w:val="24"/>
+        </w:rPr>
+        <w:t>View (Old - New).</w:t>
+      </w:r>
+    </w:p>
+    <w:p>
+      <w:pPr>
+        <w:pStyle w:val="ListParagraph"/>
+        <w:numPr>
+          <w:ilvl w:val="1"/>
+          <w:numId w:val="5"/>
+        </w:numPr>
+        <w:rPr>
+          <w:rFonts w:asciiTheme="majorBidi" w:hAnsiTheme="majorBidi" w:cstheme="majorBidi"/>
+          <w:sz w:val="24"/>
+          <w:szCs w:val="24"/>
+        </w:rPr>
+      </w:pPr>
+      <w:r>
+        <w:rPr>
+          <w:rFonts w:asciiTheme="majorBidi" w:hAnsiTheme="majorBidi" w:cstheme="majorBidi"/>
+          <w:sz w:val="24"/>
+          <w:szCs w:val="24"/>
+        </w:rPr>
+        <w:t xml:space="preserve">Edit </w:t>
+      </w:r>
+      <w:r>
+        <w:rPr>
+          <w:rFonts w:asciiTheme="majorBidi" w:hAnsiTheme="majorBidi" w:cstheme="majorBidi"/>
+          <w:sz w:val="24"/>
+          <w:szCs w:val="24"/>
+        </w:rPr>
+        <w:t>(Old - New)</w:t>
+      </w:r>
+      <w:r>
+        <w:rPr>
+          <w:rFonts w:asciiTheme="majorBidi" w:hAnsiTheme="majorBidi" w:cstheme="majorBidi"/>
+          <w:sz w:val="24"/>
+          <w:szCs w:val="24"/>
+        </w:rPr>
+        <w:t>.</w:t>
+      </w:r>
+    </w:p>
+    <w:p>
+      <w:pPr>
+        <w:pStyle w:val="ListParagraph"/>
+        <w:numPr>
+          <w:ilvl w:val="0"/>
+          <w:numId w:val="5"/>
+        </w:numPr>
+        <w:rPr>
+          <w:rFonts w:asciiTheme="majorBidi" w:hAnsiTheme="majorBidi" w:cstheme="majorBidi"/>
+          <w:sz w:val="24"/>
+          <w:szCs w:val="24"/>
+        </w:rPr>
+      </w:pPr>
+      <w:r>
+        <w:rPr>
+          <w:rFonts w:asciiTheme="majorBidi" w:hAnsiTheme="majorBidi" w:cstheme="majorBidi"/>
+          <w:sz w:val="24"/>
+          <w:szCs w:val="24"/>
+        </w:rPr>
+        <w:t>Ranking Cases (New).</w:t>
+      </w:r>
+    </w:p>
+    <w:p>
+      <w:pPr>
+        <w:ind w:left="1080"/>
+        <w:rPr>
+          <w:rFonts w:asciiTheme="majorBidi" w:hAnsiTheme="majorBidi" w:cstheme="majorBidi"/>
+          <w:sz w:val="24"/>
+          <w:szCs w:val="24"/>
+        </w:rPr>
+      </w:pPr>
+    </w:p>
+    <w:p>
+      <w:pPr>
+        <w:pStyle w:val="ListParagraph"/>
+        <w:rPr>
+          <w:rFonts w:asciiTheme="majorBidi" w:hAnsiTheme="majorBidi" w:cstheme="majorBidi"/>
           <w:b/>
           <w:bCs/>
           <w:color w:val="FF0000"/>
@@ -2289,6 +3108,119 @@
     </w:lvl>
   </w:abstractNum>
   <w:abstractNum w:abstractNumId="2" w15:restartNumberingAfterBreak="0">
+    <w:nsid w:val="46945FC1"/>
+    <w:multiLevelType w:val="hybridMultilevel"/>
+    <w:tmpl w:val="71728D4E"/>
+    <w:lvl w:ilvl="0" w:tplc="08090001">
+      <w:start w:val="1"/>
+      <w:numFmt w:val="bullet"/>
+      <w:lvlText w:val=""/>
+      <w:lvlJc w:val="left"/>
+      <w:pPr>
+        <w:ind w:left="1440" w:hanging="360"/>
+      </w:pPr>
+      <w:rPr>
+        <w:rFonts w:ascii="Symbol" w:hAnsi="Symbol" w:hint="default"/>
+      </w:rPr>
+    </w:lvl>
+    <w:lvl w:ilvl="1" w:tplc="08090003">
+      <w:start w:val="1"/>
+      <w:numFmt w:val="bullet"/>
+      <w:lvlText w:val="o"/>
+      <w:lvlJc w:val="left"/>
+      <w:pPr>
+        <w:ind w:left="2160" w:hanging="360"/>
+      </w:pPr>
+      <w:rPr>
+        <w:rFonts w:ascii="Courier New" w:hAnsi="Courier New" w:cs="Courier New" w:hint="default"/>
+      </w:rPr>
+    </w:lvl>
+    <w:lvl w:ilvl="2" w:tplc="08090005">
+      <w:start w:val="1"/>
+      <w:numFmt w:val="bullet"/>
+      <w:lvlText w:val=""/>
+      <w:lvlJc w:val="left"/>
+      <w:pPr>
+        <w:ind w:left="2880" w:hanging="360"/>
+      </w:pPr>
+      <w:rPr>
+        <w:rFonts w:ascii="Wingdings" w:hAnsi="Wingdings" w:hint="default"/>
+      </w:rPr>
+    </w:lvl>
+    <w:lvl w:ilvl="3" w:tplc="08090001" w:tentative="1">
+      <w:start w:val="1"/>
+      <w:numFmt w:val="bullet"/>
+      <w:lvlText w:val=""/>
+      <w:lvlJc w:val="left"/>
+      <w:pPr>
+        <w:ind w:left="3600" w:hanging="360"/>
+      </w:pPr>
+      <w:rPr>
+        <w:rFonts w:ascii="Symbol" w:hAnsi="Symbol" w:hint="default"/>
+      </w:rPr>
+    </w:lvl>
+    <w:lvl w:ilvl="4" w:tplc="08090003" w:tentative="1">
+      <w:start w:val="1"/>
+      <w:numFmt w:val="bullet"/>
+      <w:lvlText w:val="o"/>
+      <w:lvlJc w:val="left"/>
+      <w:pPr>
+        <w:ind w:left="4320" w:hanging="360"/>
+      </w:pPr>
+      <w:rPr>
+        <w:rFonts w:ascii="Courier New" w:hAnsi="Courier New" w:cs="Courier New" w:hint="default"/>
+      </w:rPr>
+    </w:lvl>
+    <w:lvl w:ilvl="5" w:tplc="08090005" w:tentative="1">
+      <w:start w:val="1"/>
+      <w:numFmt w:val="bullet"/>
+      <w:lvlText w:val=""/>
+      <w:lvlJc w:val="left"/>
+      <w:pPr>
+        <w:ind w:left="5040" w:hanging="360"/>
+      </w:pPr>
+      <w:rPr>
+        <w:rFonts w:ascii="Wingdings" w:hAnsi="Wingdings" w:hint="default"/>
+      </w:rPr>
+    </w:lvl>
+    <w:lvl w:ilvl="6" w:tplc="08090001" w:tentative="1">
+      <w:start w:val="1"/>
+      <w:numFmt w:val="bullet"/>
+      <w:lvlText w:val=""/>
+      <w:lvlJc w:val="left"/>
+      <w:pPr>
+        <w:ind w:left="5760" w:hanging="360"/>
+      </w:pPr>
+      <w:rPr>
+        <w:rFonts w:ascii="Symbol" w:hAnsi="Symbol" w:hint="default"/>
+      </w:rPr>
+    </w:lvl>
+    <w:lvl w:ilvl="7" w:tplc="08090003" w:tentative="1">
+      <w:start w:val="1"/>
+      <w:numFmt w:val="bullet"/>
+      <w:lvlText w:val="o"/>
+      <w:lvlJc w:val="left"/>
+      <w:pPr>
+        <w:ind w:left="6480" w:hanging="360"/>
+      </w:pPr>
+      <w:rPr>
+        <w:rFonts w:ascii="Courier New" w:hAnsi="Courier New" w:cs="Courier New" w:hint="default"/>
+      </w:rPr>
+    </w:lvl>
+    <w:lvl w:ilvl="8" w:tplc="08090005" w:tentative="1">
+      <w:start w:val="1"/>
+      <w:numFmt w:val="bullet"/>
+      <w:lvlText w:val=""/>
+      <w:lvlJc w:val="left"/>
+      <w:pPr>
+        <w:ind w:left="7200" w:hanging="360"/>
+      </w:pPr>
+      <w:rPr>
+        <w:rFonts w:ascii="Wingdings" w:hAnsi="Wingdings" w:hint="default"/>
+      </w:rPr>
+    </w:lvl>
+  </w:abstractNum>
+  <w:abstractNum w:abstractNumId="3" w15:restartNumberingAfterBreak="0">
     <w:nsid w:val="573F66D2"/>
     <w:multiLevelType w:val="hybridMultilevel"/>
     <w:tmpl w:val="F30214E8"/>
@@ -2401,7 +3333,7 @@
       </w:rPr>
     </w:lvl>
   </w:abstractNum>
-  <w:abstractNum w:abstractNumId="3" w15:restartNumberingAfterBreak="0">
+  <w:abstractNum w:abstractNumId="4" w15:restartNumberingAfterBreak="0">
     <w:nsid w:val="6AE9287B"/>
     <w:multiLevelType w:val="hybridMultilevel"/>
     <w:tmpl w:val="CB6ECAE2"/>
@@ -2491,16 +3423,19 @@
     </w:lvl>
   </w:abstractNum>
   <w:num w:numId="1" w16cid:durableId="1255356190">
-    <w:abstractNumId w:val="3"/>
+    <w:abstractNumId w:val="4"/>
   </w:num>
   <w:num w:numId="2" w16cid:durableId="1229725226">
     <w:abstractNumId w:val="0"/>
   </w:num>
   <w:num w:numId="3" w16cid:durableId="772432516">
-    <w:abstractNumId w:val="2"/>
+    <w:abstractNumId w:val="3"/>
   </w:num>
   <w:num w:numId="4" w16cid:durableId="1017344528">
     <w:abstractNumId w:val="1"/>
+  </w:num>
+  <w:num w:numId="5" w16cid:durableId="1388914945">
+    <w:abstractNumId w:val="2"/>
   </w:num>
 </w:numbering>
 </file>

--- a/Seminar/List-of-Deliverables-Template-1.docx
+++ b/Seminar/List-of-Deliverables-Template-1.docx
@@ -1,6 +1,6 @@
 
 <file path=word/document.xml><?xml version="1.0" encoding="utf-8"?>
-<w:document xmlns:wpc="http://schemas.microsoft.com/office/word/2010/wordprocessingCanvas" xmlns:cx="http://schemas.microsoft.com/office/drawing/2014/chartex" xmlns:cx1="http://schemas.microsoft.com/office/drawing/2015/9/8/chartex" xmlns:cx2="http://schemas.microsoft.com/office/drawing/2015/10/21/chartex" xmlns:cx3="http://schemas.microsoft.com/office/drawing/2016/5/9/chartex" xmlns:cx4="http://schemas.microsoft.com/office/drawing/2016/5/10/chartex" xmlns:cx5="http://schemas.microsoft.com/office/drawing/2016/5/11/chartex" xmlns:cx6="http://schemas.microsoft.com/office/drawing/2016/5/12/chartex" xmlns:cx7="http://schemas.microsoft.com/office/drawing/2016/5/13/chartex" xmlns:cx8="http://schemas.microsoft.com/office/drawing/2016/5/14/chartex" xmlns:mc="http://schemas.openxmlformats.org/markup-compatibility/2006" xmlns:aink="http://schemas.microsoft.com/office/drawing/2016/ink" xmlns:am3d="http://schemas.microsoft.com/office/drawing/2017/model3d" xmlns:o="urn:schemas-microsoft-com:office:office" xmlns:oel="http://schemas.microsoft.com/office/2019/extlst" xmlns:r="http://schemas.openxmlformats.org/officeDocument/2006/relationships" xmlns:m="http://schemas.openxmlformats.org/officeDocument/2006/math" xmlns:v="urn:schemas-microsoft-com:vml" xmlns:wp14="http://schemas.microsoft.com/office/word/2010/wordprocessingDrawing" xmlns:wp="http://schemas.openxmlformats.org/drawingml/2006/wordprocessingDrawing" xmlns:w10="urn:schemas-microsoft-com:office:word" xmlns:w="http://schemas.openxmlformats.org/wordprocessingml/2006/main" xmlns:w14="http://schemas.microsoft.com/office/word/2010/wordml" xmlns:w15="http://schemas.microsoft.com/office/word/2012/wordml" xmlns:w16cex="http://schemas.microsoft.com/office/word/2018/wordml/cex" xmlns:w16cid="http://schemas.microsoft.com/office/word/2016/wordml/cid" xmlns:w16="http://schemas.microsoft.com/office/word/2018/wordml" xmlns:w16sdtdh="http://schemas.microsoft.com/office/word/2020/wordml/sdtdatahash" xmlns:w16se="http://schemas.microsoft.com/office/word/2015/wordml/symex" xmlns:wpg="http://schemas.microsoft.com/office/word/2010/wordprocessingGroup" xmlns:wpi="http://schemas.microsoft.com/office/word/2010/wordprocessingInk" xmlns:wne="http://schemas.microsoft.com/office/word/2006/wordml" xmlns:wps="http://schemas.microsoft.com/office/word/2010/wordprocessingShape" mc:Ignorable="w14 w15 w16se w16cid w16 w16cex w16sdtdh wp14">
+<w:document xmlns:wpc="http://schemas.microsoft.com/office/word/2010/wordprocessingCanvas" xmlns:mc="http://schemas.openxmlformats.org/markup-compatibility/2006" xmlns:o="urn:schemas-microsoft-com:office:office" xmlns:r="http://schemas.openxmlformats.org/officeDocument/2006/relationships" xmlns:m="http://schemas.openxmlformats.org/officeDocument/2006/math" xmlns:v="urn:schemas-microsoft-com:vml" xmlns:wp14="http://schemas.microsoft.com/office/word/2010/wordprocessingDrawing" xmlns:wp="http://schemas.openxmlformats.org/drawingml/2006/wordprocessingDrawing" xmlns:w10="urn:schemas-microsoft-com:office:word" xmlns:w="http://schemas.openxmlformats.org/wordprocessingml/2006/main" xmlns:w14="http://schemas.microsoft.com/office/word/2010/wordml" xmlns:wpg="http://schemas.microsoft.com/office/word/2010/wordprocessingGroup" xmlns:wpi="http://schemas.microsoft.com/office/word/2010/wordprocessingInk" xmlns:wne="http://schemas.microsoft.com/office/word/2006/wordml" xmlns:wps="http://schemas.microsoft.com/office/word/2010/wordprocessingShape" mc:Ignorable="w14 wp14">
   <w:body>
     <w:p>
       <w:pPr>
@@ -405,6 +405,7 @@
           <w:bCs/>
           <w:sz w:val="28"/>
           <w:szCs w:val="28"/>
+          <w:rtl/>
         </w:rPr>
       </w:pPr>
       <w:r>
@@ -417,75 +418,6 @@
         </w:rPr>
         <w:t xml:space="preserve">Problem Statement </w:t>
       </w:r>
-    </w:p>
-    <w:p>
-      <w:pPr>
-        <w:pStyle w:val="ListParagraph"/>
-        <w:rPr>
-          <w:rFonts w:asciiTheme="majorBidi" w:hAnsiTheme="majorBidi" w:cstheme="majorBidi"/>
-          <w:color w:val="FF0000"/>
-          <w:sz w:val="24"/>
-          <w:szCs w:val="24"/>
-          <w:rtl/>
-        </w:rPr>
-      </w:pPr>
-      <w:r>
-        <w:rPr>
-          <w:rFonts w:asciiTheme="majorBidi" w:hAnsiTheme="majorBidi" w:cstheme="majorBidi"/>
-          <w:color w:val="FF0000"/>
-          <w:sz w:val="24"/>
-          <w:szCs w:val="24"/>
-        </w:rPr>
-        <w:t>Medical diagnosis &amp; automatic report generation of patients’ chest X-rays by denoise image then detect anatomical region</w:t>
-      </w:r>
-      <w:r>
-        <w:rPr>
-          <w:rFonts w:asciiTheme="majorBidi" w:hAnsiTheme="majorBidi" w:cstheme="majorBidi"/>
-          <w:color w:val="FF0000"/>
-          <w:sz w:val="24"/>
-          <w:szCs w:val="24"/>
-        </w:rPr>
-        <w:t>s</w:t>
-      </w:r>
-      <w:r>
-        <w:rPr>
-          <w:rFonts w:asciiTheme="majorBidi" w:hAnsiTheme="majorBidi" w:cstheme="majorBidi"/>
-          <w:color w:val="FF0000"/>
-          <w:sz w:val="24"/>
-          <w:szCs w:val="24"/>
-        </w:rPr>
-        <w:t xml:space="preserve"> and diseases in each region then writing full medical report</w:t>
-      </w:r>
-      <w:r>
-        <w:rPr>
-          <w:rFonts w:asciiTheme="majorBidi" w:hAnsiTheme="majorBidi" w:cstheme="majorBidi"/>
-          <w:color w:val="FF0000"/>
-          <w:sz w:val="24"/>
-          <w:szCs w:val="24"/>
-        </w:rPr>
-        <w:t xml:space="preserve"> using AI solutions</w:t>
-      </w:r>
-      <w:r>
-        <w:rPr>
-          <w:rFonts w:asciiTheme="majorBidi" w:hAnsiTheme="majorBidi" w:cstheme="majorBidi"/>
-          <w:color w:val="FF0000"/>
-          <w:sz w:val="24"/>
-          <w:szCs w:val="24"/>
-        </w:rPr>
-        <w:t>.</w:t>
-      </w:r>
-    </w:p>
-    <w:p>
-      <w:pPr>
-        <w:pStyle w:val="ListParagraph"/>
-        <w:rPr>
-          <w:rFonts w:asciiTheme="majorBidi" w:hAnsiTheme="majorBidi" w:cstheme="majorBidi"/>
-          <w:color w:val="FF0000"/>
-          <w:sz w:val="24"/>
-          <w:szCs w:val="24"/>
-          <w:rtl/>
-        </w:rPr>
-      </w:pPr>
     </w:p>
     <w:p>
       <w:pPr>
@@ -598,174 +530,6 @@
           <w:color w:val="FF0000"/>
           <w:sz w:val="24"/>
           <w:szCs w:val="24"/>
-        </w:rPr>
-      </w:pPr>
-      <w:r>
-        <w:rPr>
-          <w:rFonts w:asciiTheme="majorBidi" w:hAnsiTheme="majorBidi" w:cstheme="majorBidi"/>
-          <w:color w:val="FF0000"/>
-          <w:sz w:val="24"/>
-          <w:szCs w:val="24"/>
-        </w:rPr>
-        <w:t xml:space="preserve">Reduce </w:t>
-      </w:r>
-      <w:r>
-        <w:rPr>
-          <w:rFonts w:asciiTheme="majorBidi" w:hAnsiTheme="majorBidi" w:cstheme="majorBidi"/>
-          <w:color w:val="FF0000"/>
-          <w:sz w:val="24"/>
-          <w:szCs w:val="24"/>
-        </w:rPr>
-        <w:t>h</w:t>
-      </w:r>
-      <w:r>
-        <w:rPr>
-          <w:rFonts w:asciiTheme="majorBidi" w:hAnsiTheme="majorBidi" w:cstheme="majorBidi"/>
-          <w:color w:val="FF0000"/>
-          <w:sz w:val="24"/>
-          <w:szCs w:val="24"/>
-        </w:rPr>
-        <w:t xml:space="preserve">igh </w:t>
-      </w:r>
-      <w:r>
-        <w:rPr>
-          <w:rFonts w:asciiTheme="majorBidi" w:hAnsiTheme="majorBidi" w:cstheme="majorBidi"/>
-          <w:color w:val="FF0000"/>
-          <w:sz w:val="24"/>
-          <w:szCs w:val="24"/>
-        </w:rPr>
-        <w:t>c</w:t>
-      </w:r>
-      <w:r>
-        <w:rPr>
-          <w:rFonts w:asciiTheme="majorBidi" w:hAnsiTheme="majorBidi" w:cstheme="majorBidi"/>
-          <w:color w:val="FF0000"/>
-          <w:sz w:val="24"/>
-          <w:szCs w:val="24"/>
-        </w:rPr>
-        <w:t>ost of Radiologists’ time</w:t>
-      </w:r>
-      <w:r>
-        <w:rPr>
-          <w:rFonts w:asciiTheme="majorBidi" w:hAnsiTheme="majorBidi" w:cstheme="majorBidi"/>
-          <w:color w:val="FF0000"/>
-          <w:sz w:val="24"/>
-          <w:szCs w:val="24"/>
-        </w:rPr>
-        <w:t xml:space="preserve"> by speed up</w:t>
-      </w:r>
-      <w:r>
-        <w:rPr>
-          <w:rFonts w:asciiTheme="majorBidi" w:hAnsiTheme="majorBidi" w:cstheme="majorBidi"/>
-          <w:color w:val="FF0000"/>
-          <w:sz w:val="24"/>
-          <w:szCs w:val="24"/>
-        </w:rPr>
-        <w:t xml:space="preserve"> </w:t>
-      </w:r>
-      <w:r>
-        <w:rPr>
-          <w:rFonts w:asciiTheme="majorBidi" w:hAnsiTheme="majorBidi" w:cstheme="majorBidi"/>
-          <w:color w:val="FF0000"/>
-          <w:sz w:val="24"/>
-          <w:szCs w:val="24"/>
-        </w:rPr>
-        <w:t>process of</w:t>
-      </w:r>
-      <w:r>
-        <w:rPr>
-          <w:rFonts w:asciiTheme="majorBidi" w:hAnsiTheme="majorBidi" w:cstheme="majorBidi"/>
-          <w:color w:val="FF0000"/>
-          <w:sz w:val="24"/>
-          <w:szCs w:val="24"/>
-        </w:rPr>
-        <w:t xml:space="preserve"> diagnosis and create reports of huge number of patients chest x-rays.</w:t>
-      </w:r>
-    </w:p>
-    <w:p>
-      <w:pPr>
-        <w:pStyle w:val="ListParagraph"/>
-        <w:rPr>
-          <w:rFonts w:asciiTheme="majorBidi" w:hAnsiTheme="majorBidi" w:cstheme="majorBidi"/>
-          <w:color w:val="FF0000"/>
-          <w:sz w:val="24"/>
-          <w:szCs w:val="24"/>
-        </w:rPr>
-      </w:pPr>
-      <w:r>
-        <w:rPr>
-          <w:rFonts w:asciiTheme="majorBidi" w:hAnsiTheme="majorBidi" w:cstheme="majorBidi"/>
-          <w:color w:val="FF0000"/>
-          <w:sz w:val="24"/>
-          <w:szCs w:val="24"/>
-        </w:rPr>
-        <w:t xml:space="preserve">A lot of X-rays are pending in </w:t>
-      </w:r>
-      <w:r>
-        <w:rPr>
-          <w:rFonts w:asciiTheme="majorBidi" w:hAnsiTheme="majorBidi" w:cstheme="majorBidi"/>
-          <w:color w:val="FF0000"/>
-          <w:sz w:val="24"/>
-          <w:szCs w:val="24"/>
-        </w:rPr>
-        <w:t xml:space="preserve">a </w:t>
-      </w:r>
-      <w:r>
-        <w:rPr>
-          <w:rFonts w:asciiTheme="majorBidi" w:hAnsiTheme="majorBidi" w:cstheme="majorBidi"/>
-          <w:color w:val="FF0000"/>
-          <w:sz w:val="24"/>
-          <w:szCs w:val="24"/>
-        </w:rPr>
-        <w:t xml:space="preserve">queue where more severe cases </w:t>
-      </w:r>
-      <w:r>
-        <w:rPr>
-          <w:rFonts w:asciiTheme="majorBidi" w:hAnsiTheme="majorBidi" w:cstheme="majorBidi"/>
-          <w:color w:val="FF0000"/>
-          <w:sz w:val="24"/>
-          <w:szCs w:val="24"/>
-        </w:rPr>
-        <w:t>have</w:t>
-      </w:r>
-      <w:r>
-        <w:rPr>
-          <w:rFonts w:asciiTheme="majorBidi" w:hAnsiTheme="majorBidi" w:cstheme="majorBidi"/>
-          <w:color w:val="FF0000"/>
-          <w:sz w:val="24"/>
-          <w:szCs w:val="24"/>
-        </w:rPr>
-        <w:t xml:space="preserve"> to be checked first</w:t>
-      </w:r>
-      <w:r>
-        <w:rPr>
-          <w:rFonts w:asciiTheme="majorBidi" w:hAnsiTheme="majorBidi" w:cstheme="majorBidi"/>
-          <w:color w:val="FF0000"/>
-          <w:sz w:val="24"/>
-          <w:szCs w:val="24"/>
-        </w:rPr>
-        <w:t>.</w:t>
-      </w:r>
-    </w:p>
-    <w:p>
-      <w:pPr>
-        <w:pStyle w:val="ListParagraph"/>
-        <w:rPr>
-          <w:rFonts w:asciiTheme="majorBidi" w:hAnsiTheme="majorBidi" w:cstheme="majorBidi"/>
-          <w:color w:val="FF0000"/>
-          <w:sz w:val="24"/>
-          <w:szCs w:val="24"/>
-        </w:rPr>
-      </w:pPr>
-    </w:p>
-    <w:p>
-      <w:pPr>
-        <w:pStyle w:val="ListParagraph"/>
-        <w:rPr>
-          <w:rFonts w:asciiTheme="majorBidi" w:hAnsiTheme="majorBidi" w:cstheme="majorBidi"/>
-          <w:color w:val="FF0000"/>
-          <w:sz w:val="24"/>
-          <w:szCs w:val="24"/>
           <w:lang w:bidi="ar-EG"/>
         </w:rPr>
       </w:pPr>
@@ -805,6 +569,30 @@
     <w:p>
       <w:pPr>
         <w:pStyle w:val="ListParagraph"/>
+        <w:rPr>
+          <w:rFonts w:asciiTheme="majorBidi" w:hAnsiTheme="majorBidi" w:cstheme="majorBidi"/>
+          <w:color w:val="FF0000"/>
+          <w:sz w:val="24"/>
+          <w:szCs w:val="24"/>
+          <w:lang w:bidi="ar-EG"/>
+        </w:rPr>
+      </w:pPr>
+    </w:p>
+    <w:p>
+      <w:pPr>
+        <w:pStyle w:val="ListParagraph"/>
+        <w:rPr>
+          <w:rFonts w:asciiTheme="majorBidi" w:hAnsiTheme="majorBidi" w:cstheme="majorBidi"/>
+          <w:color w:val="FF0000"/>
+          <w:sz w:val="24"/>
+          <w:szCs w:val="24"/>
+          <w:lang w:bidi="ar-EG"/>
+        </w:rPr>
+      </w:pPr>
+    </w:p>
+    <w:p>
+      <w:pPr>
+        <w:pStyle w:val="ListParagraph"/>
         <w:numPr>
           <w:ilvl w:val="0"/>
           <w:numId w:val="1"/>
@@ -821,7 +609,6 @@
         <w:rPr>
           <w:noProof/>
         </w:rPr>
-        <w:lastRenderedPageBreak/>
         <w:drawing>
           <wp:anchor distT="0" distB="0" distL="114300" distR="114300" simplePos="0" relativeHeight="251658240" behindDoc="0" locked="0" layoutInCell="1" allowOverlap="1" wp14:anchorId="72E4DD07" wp14:editId="4F89275F">
             <wp:simplePos x="0" y="0"/>
@@ -856,7 +643,7 @@
                     </pic:cNvPicPr>
                   </pic:nvPicPr>
                   <pic:blipFill>
-                    <a:blip r:embed="rId7">
+                    <a:blip r:embed="rId8">
                       <a:extLst>
                         <a:ext uri="{28A0092B-C50C-407E-A947-70E740481C1C}">
                           <a14:useLocalDpi xmlns:a14="http://schemas.microsoft.com/office/drawing/2010/main" val="0"/>
@@ -914,116 +701,6 @@
     </w:p>
     <w:p>
       <w:pPr>
-        <w:rPr>
-          <w:rFonts w:asciiTheme="majorBidi" w:hAnsiTheme="majorBidi" w:cstheme="majorBidi"/>
-          <w:b/>
-          <w:bCs/>
-          <w:sz w:val="28"/>
-          <w:szCs w:val="28"/>
-        </w:rPr>
-      </w:pPr>
-    </w:p>
-    <w:p>
-      <w:pPr>
-        <w:rPr>
-          <w:rFonts w:asciiTheme="majorBidi" w:hAnsiTheme="majorBidi" w:cstheme="majorBidi"/>
-          <w:b/>
-          <w:bCs/>
-          <w:sz w:val="28"/>
-          <w:szCs w:val="28"/>
-        </w:rPr>
-      </w:pPr>
-    </w:p>
-    <w:p>
-      <w:pPr>
-        <w:rPr>
-          <w:rFonts w:asciiTheme="majorBidi" w:hAnsiTheme="majorBidi" w:cstheme="majorBidi"/>
-          <w:b/>
-          <w:bCs/>
-          <w:sz w:val="28"/>
-          <w:szCs w:val="28"/>
-        </w:rPr>
-      </w:pPr>
-    </w:p>
-    <w:p>
-      <w:pPr>
-        <w:rPr>
-          <w:rFonts w:asciiTheme="majorBidi" w:hAnsiTheme="majorBidi" w:cstheme="majorBidi"/>
-          <w:b/>
-          <w:bCs/>
-          <w:sz w:val="28"/>
-          <w:szCs w:val="28"/>
-        </w:rPr>
-      </w:pPr>
-    </w:p>
-    <w:p>
-      <w:pPr>
-        <w:rPr>
-          <w:rFonts w:asciiTheme="majorBidi" w:hAnsiTheme="majorBidi" w:cstheme="majorBidi"/>
-          <w:b/>
-          <w:bCs/>
-          <w:sz w:val="28"/>
-          <w:szCs w:val="28"/>
-        </w:rPr>
-      </w:pPr>
-    </w:p>
-    <w:p>
-      <w:pPr>
-        <w:rPr>
-          <w:rFonts w:asciiTheme="majorBidi" w:hAnsiTheme="majorBidi" w:cstheme="majorBidi"/>
-          <w:b/>
-          <w:bCs/>
-          <w:sz w:val="28"/>
-          <w:szCs w:val="28"/>
-        </w:rPr>
-      </w:pPr>
-    </w:p>
-    <w:p>
-      <w:pPr>
-        <w:rPr>
-          <w:rFonts w:asciiTheme="majorBidi" w:hAnsiTheme="majorBidi" w:cstheme="majorBidi"/>
-          <w:b/>
-          <w:bCs/>
-          <w:sz w:val="28"/>
-          <w:szCs w:val="28"/>
-        </w:rPr>
-      </w:pPr>
-    </w:p>
-    <w:p>
-      <w:pPr>
-        <w:rPr>
-          <w:rFonts w:asciiTheme="majorBidi" w:hAnsiTheme="majorBidi" w:cstheme="majorBidi"/>
-          <w:b/>
-          <w:bCs/>
-          <w:sz w:val="28"/>
-          <w:szCs w:val="28"/>
-        </w:rPr>
-      </w:pPr>
-    </w:p>
-    <w:p>
-      <w:pPr>
-        <w:rPr>
-          <w:rFonts w:asciiTheme="majorBidi" w:hAnsiTheme="majorBidi" w:cstheme="majorBidi"/>
-          <w:b/>
-          <w:bCs/>
-          <w:sz w:val="28"/>
-          <w:szCs w:val="28"/>
-        </w:rPr>
-      </w:pPr>
-    </w:p>
-    <w:p>
-      <w:pPr>
-        <w:rPr>
-          <w:rFonts w:asciiTheme="majorBidi" w:hAnsiTheme="majorBidi" w:cstheme="majorBidi"/>
-          <w:b/>
-          <w:bCs/>
-          <w:sz w:val="28"/>
-          <w:szCs w:val="28"/>
-        </w:rPr>
-      </w:pPr>
-    </w:p>
-    <w:p>
-      <w:pPr>
         <w:pStyle w:val="ListParagraph"/>
         <w:numPr>
           <w:ilvl w:val="0"/>
@@ -1045,7 +722,6 @@
           <w:sz w:val="28"/>
           <w:szCs w:val="28"/>
         </w:rPr>
-        <w:lastRenderedPageBreak/>
         <w:t>List of Deliverables</w:t>
       </w:r>
     </w:p>
@@ -1549,7 +1225,15 @@
                 <w:sz w:val="20"/>
                 <w:szCs w:val="20"/>
               </w:rPr>
-              <w:t>10%</w:t>
+              <w:t>10</w:t>
+            </w:r>
+            <w:r>
+              <w:rPr>
+                <w:rFonts w:asciiTheme="majorBidi" w:hAnsiTheme="majorBidi" w:cstheme="majorBidi"/>
+                <w:sz w:val="20"/>
+                <w:szCs w:val="20"/>
+              </w:rPr>
+              <w:t>%</w:t>
             </w:r>
           </w:p>
         </w:tc>
@@ -1890,7 +1574,15 @@
                 <w:sz w:val="20"/>
                 <w:szCs w:val="20"/>
               </w:rPr>
-              <w:t>5%</w:t>
+              <w:t>5</w:t>
+            </w:r>
+            <w:r>
+              <w:rPr>
+                <w:rFonts w:asciiTheme="majorBidi" w:hAnsiTheme="majorBidi" w:cstheme="majorBidi"/>
+                <w:sz w:val="20"/>
+                <w:szCs w:val="20"/>
+              </w:rPr>
+              <w:t>%</w:t>
             </w:r>
           </w:p>
         </w:tc>
@@ -1936,8 +1628,6 @@
           </w:tcPr>
           <w:p>
             <w:pPr>
-              <w:pStyle w:val="ListParagraph"/>
-              <w:ind w:left="0"/>
               <w:jc w:val="center"/>
               <w:rPr>
                 <w:rFonts w:asciiTheme="majorBidi" w:hAnsiTheme="majorBidi" w:cstheme="majorBidi"/>
@@ -1951,7 +1641,57 @@
                 <w:sz w:val="20"/>
                 <w:szCs w:val="20"/>
               </w:rPr>
-              <w:t xml:space="preserve">Annotation tool </w:t>
+              <w:t xml:space="preserve">- </w:t>
+            </w:r>
+            <w:r>
+              <w:rPr>
+                <w:rFonts w:asciiTheme="majorBidi" w:hAnsiTheme="majorBidi" w:cstheme="majorBidi"/>
+                <w:sz w:val="20"/>
+                <w:szCs w:val="20"/>
+              </w:rPr>
+              <w:t>Annotation</w:t>
+            </w:r>
+            <w:r>
+              <w:rPr>
+                <w:rFonts w:asciiTheme="majorBidi" w:hAnsiTheme="majorBidi" w:cstheme="majorBidi"/>
+                <w:sz w:val="20"/>
+                <w:szCs w:val="20"/>
+              </w:rPr>
+              <w:t xml:space="preserve"> </w:t>
+            </w:r>
+            <w:r>
+              <w:rPr>
+                <w:rFonts w:asciiTheme="majorBidi" w:hAnsiTheme="majorBidi" w:cstheme="majorBidi"/>
+                <w:sz w:val="20"/>
+                <w:szCs w:val="20"/>
+              </w:rPr>
+              <w:t>tool</w:t>
+            </w:r>
+            <w:r>
+              <w:rPr>
+                <w:rFonts w:asciiTheme="majorBidi" w:hAnsiTheme="majorBidi" w:cstheme="majorBidi"/>
+                <w:sz w:val="20"/>
+                <w:szCs w:val="20"/>
+              </w:rPr>
+              <w:t xml:space="preserve"> </w:t>
+            </w:r>
+          </w:p>
+          <w:p>
+            <w:pPr>
+              <w:jc w:val="center"/>
+              <w:rPr>
+                <w:rFonts w:asciiTheme="majorBidi" w:hAnsiTheme="majorBidi" w:cstheme="majorBidi"/>
+                <w:sz w:val="20"/>
+                <w:szCs w:val="20"/>
+              </w:rPr>
+            </w:pPr>
+            <w:r>
+              <w:rPr>
+                <w:rFonts w:asciiTheme="majorBidi" w:hAnsiTheme="majorBidi" w:cstheme="majorBidi"/>
+                <w:sz w:val="20"/>
+                <w:szCs w:val="20"/>
+              </w:rPr>
+              <w:t>- Prioritize cases</w:t>
             </w:r>
           </w:p>
         </w:tc>
@@ -1977,7 +1717,15 @@
                 <w:sz w:val="20"/>
                 <w:szCs w:val="20"/>
               </w:rPr>
-              <w:t>results</w:t>
+              <w:t>Model r</w:t>
+            </w:r>
+            <w:r>
+              <w:rPr>
+                <w:rFonts w:asciiTheme="majorBidi" w:hAnsiTheme="majorBidi" w:cstheme="majorBidi"/>
+                <w:sz w:val="20"/>
+                <w:szCs w:val="20"/>
+              </w:rPr>
+              <w:t>esults</w:t>
             </w:r>
           </w:p>
         </w:tc>
@@ -2003,7 +1751,34 @@
                 <w:sz w:val="20"/>
                 <w:szCs w:val="20"/>
               </w:rPr>
+              <w:t xml:space="preserve">- </w:t>
+            </w:r>
+            <w:r>
+              <w:rPr>
+                <w:rFonts w:asciiTheme="majorBidi" w:hAnsiTheme="majorBidi" w:cstheme="majorBidi"/>
+                <w:sz w:val="20"/>
+                <w:szCs w:val="20"/>
+              </w:rPr>
               <w:t>Corrected results</w:t>
+            </w:r>
+          </w:p>
+          <w:p>
+            <w:pPr>
+              <w:pStyle w:val="ListParagraph"/>
+              <w:ind w:left="0"/>
+              <w:rPr>
+                <w:rFonts w:asciiTheme="majorBidi" w:hAnsiTheme="majorBidi" w:cstheme="majorBidi"/>
+                <w:sz w:val="20"/>
+                <w:szCs w:val="20"/>
+              </w:rPr>
+            </w:pPr>
+            <w:r>
+              <w:rPr>
+                <w:rFonts w:asciiTheme="majorBidi" w:hAnsiTheme="majorBidi" w:cstheme="majorBidi"/>
+                <w:sz w:val="20"/>
+                <w:szCs w:val="20"/>
+              </w:rPr>
+              <w:t xml:space="preserve">    - Critical cases</w:t>
             </w:r>
           </w:p>
         </w:tc>
@@ -2029,7 +1804,15 @@
                 <w:sz w:val="20"/>
                 <w:szCs w:val="20"/>
               </w:rPr>
-              <w:t>12%</w:t>
+              <w:t>12</w:t>
+            </w:r>
+            <w:r>
+              <w:rPr>
+                <w:rFonts w:asciiTheme="majorBidi" w:hAnsiTheme="majorBidi" w:cstheme="majorBidi"/>
+                <w:sz w:val="20"/>
+                <w:szCs w:val="20"/>
+              </w:rPr>
+              <w:t>%</w:t>
             </w:r>
           </w:p>
         </w:tc>
@@ -2182,16 +1965,10 @@
                 <w:sz w:val="20"/>
                 <w:szCs w:val="20"/>
               </w:rPr>
-              <w:t>1</w:t>
-            </w:r>
-            <w:r>
-              <w:rPr>
-                <w:rFonts w:asciiTheme="majorBidi" w:hAnsiTheme="majorBidi" w:cstheme="majorBidi"/>
-                <w:sz w:val="20"/>
-                <w:szCs w:val="20"/>
-              </w:rPr>
-              <w:t>3.5</w:t>
-            </w:r>
+              <w:t>8</w:t>
+            </w:r>
+            <w:bookmarkStart w:id="0" w:name="_GoBack"/>
+            <w:bookmarkEnd w:id="0"/>
             <w:r>
               <w:rPr>
                 <w:rFonts w:asciiTheme="majorBidi" w:hAnsiTheme="majorBidi" w:cstheme="majorBidi"/>
@@ -2226,398 +2003,6 @@
     </w:p>
     <w:p>
       <w:pPr>
-        <w:pStyle w:val="ListParagraph"/>
-        <w:rPr>
-          <w:rFonts w:asciiTheme="majorBidi" w:hAnsiTheme="majorBidi" w:cstheme="majorBidi"/>
-          <w:sz w:val="24"/>
-          <w:szCs w:val="24"/>
-        </w:rPr>
-      </w:pPr>
-    </w:p>
-    <w:p>
-      <w:pPr>
-        <w:pStyle w:val="ListParagraph"/>
-        <w:rPr>
-          <w:rFonts w:asciiTheme="majorBidi" w:hAnsiTheme="majorBidi" w:cstheme="majorBidi"/>
-          <w:sz w:val="24"/>
-          <w:szCs w:val="24"/>
-        </w:rPr>
-      </w:pPr>
-    </w:p>
-    <w:p>
-      <w:pPr>
-        <w:pStyle w:val="ListParagraph"/>
-        <w:rPr>
-          <w:rFonts w:asciiTheme="majorBidi" w:hAnsiTheme="majorBidi" w:cstheme="majorBidi"/>
-          <w:sz w:val="24"/>
-          <w:szCs w:val="24"/>
-        </w:rPr>
-      </w:pPr>
-    </w:p>
-    <w:p>
-      <w:pPr>
-        <w:pStyle w:val="ListParagraph"/>
-        <w:rPr>
-          <w:rFonts w:asciiTheme="majorBidi" w:hAnsiTheme="majorBidi" w:cstheme="majorBidi"/>
-          <w:sz w:val="24"/>
-          <w:szCs w:val="24"/>
-        </w:rPr>
-      </w:pPr>
-    </w:p>
-    <w:p>
-      <w:pPr>
-        <w:pStyle w:val="ListParagraph"/>
-        <w:rPr>
-          <w:rFonts w:asciiTheme="majorBidi" w:hAnsiTheme="majorBidi" w:cstheme="majorBidi"/>
-          <w:sz w:val="24"/>
-          <w:szCs w:val="24"/>
-        </w:rPr>
-      </w:pPr>
-    </w:p>
-    <w:p>
-      <w:pPr>
-        <w:pStyle w:val="ListParagraph"/>
-        <w:rPr>
-          <w:rFonts w:asciiTheme="majorBidi" w:hAnsiTheme="majorBidi" w:cstheme="majorBidi"/>
-          <w:sz w:val="24"/>
-          <w:szCs w:val="24"/>
-        </w:rPr>
-      </w:pPr>
-      <w:r>
-        <w:rPr>
-          <w:rFonts w:asciiTheme="majorBidi" w:hAnsiTheme="majorBidi" w:cstheme="majorBidi"/>
-          <w:sz w:val="24"/>
-          <w:szCs w:val="24"/>
-        </w:rPr>
-        <w:lastRenderedPageBreak/>
-        <w:t xml:space="preserve">Annotation </w:t>
-      </w:r>
-      <w:r>
-        <w:rPr>
-          <w:rFonts w:asciiTheme="majorBidi" w:hAnsiTheme="majorBidi" w:cstheme="majorBidi"/>
-          <w:sz w:val="24"/>
-          <w:szCs w:val="24"/>
-        </w:rPr>
-        <w:t>Functionality:</w:t>
-      </w:r>
-    </w:p>
-    <w:p>
-      <w:pPr>
-        <w:pStyle w:val="ListParagraph"/>
-        <w:numPr>
-          <w:ilvl w:val="0"/>
-          <w:numId w:val="5"/>
-        </w:numPr>
-        <w:rPr>
-          <w:rFonts w:asciiTheme="majorBidi" w:hAnsiTheme="majorBidi" w:cstheme="majorBidi"/>
-          <w:sz w:val="24"/>
-          <w:szCs w:val="24"/>
-        </w:rPr>
-      </w:pPr>
-      <w:r>
-        <w:rPr>
-          <w:rFonts w:asciiTheme="majorBidi" w:hAnsiTheme="majorBidi" w:cstheme="majorBidi"/>
-          <w:sz w:val="24"/>
-          <w:szCs w:val="24"/>
-        </w:rPr>
-        <w:t xml:space="preserve">Two modes </w:t>
-      </w:r>
-    </w:p>
-    <w:p>
-      <w:pPr>
-        <w:pStyle w:val="ListParagraph"/>
-        <w:numPr>
-          <w:ilvl w:val="1"/>
-          <w:numId w:val="5"/>
-        </w:numPr>
-        <w:rPr>
-          <w:rFonts w:asciiTheme="majorBidi" w:hAnsiTheme="majorBidi" w:cstheme="majorBidi"/>
-          <w:sz w:val="24"/>
-          <w:szCs w:val="24"/>
-        </w:rPr>
-      </w:pPr>
-      <w:r>
-        <w:rPr>
-          <w:rFonts w:asciiTheme="majorBidi" w:hAnsiTheme="majorBidi" w:cstheme="majorBidi"/>
-          <w:sz w:val="24"/>
-          <w:szCs w:val="24"/>
-        </w:rPr>
-        <w:t>Editing</w:t>
-      </w:r>
-    </w:p>
-    <w:p>
-      <w:pPr>
-        <w:pStyle w:val="ListParagraph"/>
-        <w:numPr>
-          <w:ilvl w:val="1"/>
-          <w:numId w:val="5"/>
-        </w:numPr>
-        <w:rPr>
-          <w:rFonts w:asciiTheme="majorBidi" w:hAnsiTheme="majorBidi" w:cstheme="majorBidi"/>
-          <w:sz w:val="24"/>
-          <w:szCs w:val="24"/>
-        </w:rPr>
-      </w:pPr>
-      <w:r>
-        <w:rPr>
-          <w:rFonts w:asciiTheme="majorBidi" w:hAnsiTheme="majorBidi" w:cstheme="majorBidi"/>
-          <w:sz w:val="24"/>
-          <w:szCs w:val="24"/>
-        </w:rPr>
-        <w:t>Insertion</w:t>
-      </w:r>
-    </w:p>
-    <w:p>
-      <w:pPr>
-        <w:pStyle w:val="ListParagraph"/>
-        <w:numPr>
-          <w:ilvl w:val="0"/>
-          <w:numId w:val="5"/>
-        </w:numPr>
-        <w:rPr>
-          <w:rFonts w:asciiTheme="majorBidi" w:hAnsiTheme="majorBidi" w:cstheme="majorBidi"/>
-          <w:sz w:val="24"/>
-          <w:szCs w:val="24"/>
-        </w:rPr>
-      </w:pPr>
-      <w:r>
-        <w:rPr>
-          <w:rFonts w:asciiTheme="majorBidi" w:hAnsiTheme="majorBidi" w:cstheme="majorBidi"/>
-          <w:sz w:val="24"/>
-          <w:szCs w:val="24"/>
-        </w:rPr>
-        <w:t>3-types of editing</w:t>
-      </w:r>
-    </w:p>
-    <w:p>
-      <w:pPr>
-        <w:pStyle w:val="ListParagraph"/>
-        <w:numPr>
-          <w:ilvl w:val="1"/>
-          <w:numId w:val="5"/>
-        </w:numPr>
-        <w:rPr>
-          <w:rFonts w:asciiTheme="majorBidi" w:hAnsiTheme="majorBidi" w:cstheme="majorBidi"/>
-          <w:sz w:val="24"/>
-          <w:szCs w:val="24"/>
-        </w:rPr>
-      </w:pPr>
-      <w:r>
-        <w:rPr>
-          <w:rFonts w:asciiTheme="majorBidi" w:hAnsiTheme="majorBidi" w:cstheme="majorBidi"/>
-          <w:sz w:val="24"/>
-          <w:szCs w:val="24"/>
-        </w:rPr>
-        <w:t>Bounding Boxes.</w:t>
-      </w:r>
-    </w:p>
-    <w:p>
-      <w:pPr>
-        <w:pStyle w:val="ListParagraph"/>
-        <w:numPr>
-          <w:ilvl w:val="1"/>
-          <w:numId w:val="5"/>
-        </w:numPr>
-        <w:rPr>
-          <w:rFonts w:asciiTheme="majorBidi" w:hAnsiTheme="majorBidi" w:cstheme="majorBidi"/>
-          <w:sz w:val="24"/>
-          <w:szCs w:val="24"/>
-        </w:rPr>
-      </w:pPr>
-      <w:r>
-        <w:rPr>
-          <w:rFonts w:asciiTheme="majorBidi" w:hAnsiTheme="majorBidi" w:cstheme="majorBidi"/>
-          <w:sz w:val="24"/>
-          <w:szCs w:val="24"/>
-        </w:rPr>
-        <w:t>Disease Classification.</w:t>
-      </w:r>
-    </w:p>
-    <w:p>
-      <w:pPr>
-        <w:pStyle w:val="ListParagraph"/>
-        <w:numPr>
-          <w:ilvl w:val="1"/>
-          <w:numId w:val="5"/>
-        </w:numPr>
-        <w:rPr>
-          <w:rFonts w:asciiTheme="majorBidi" w:hAnsiTheme="majorBidi" w:cstheme="majorBidi"/>
-          <w:sz w:val="24"/>
-          <w:szCs w:val="24"/>
-        </w:rPr>
-      </w:pPr>
-      <w:r>
-        <w:rPr>
-          <w:rFonts w:asciiTheme="majorBidi" w:hAnsiTheme="majorBidi" w:cstheme="majorBidi"/>
-          <w:sz w:val="24"/>
-          <w:szCs w:val="24"/>
-        </w:rPr>
-        <w:t>Report Editing.</w:t>
-      </w:r>
-    </w:p>
-    <w:p>
-      <w:pPr>
-        <w:pStyle w:val="ListParagraph"/>
-        <w:numPr>
-          <w:ilvl w:val="0"/>
-          <w:numId w:val="5"/>
-        </w:numPr>
-        <w:rPr>
-          <w:rFonts w:asciiTheme="majorBidi" w:hAnsiTheme="majorBidi" w:cstheme="majorBidi"/>
-          <w:sz w:val="24"/>
-          <w:szCs w:val="24"/>
-        </w:rPr>
-      </w:pPr>
-      <w:r>
-        <w:rPr>
-          <w:rFonts w:asciiTheme="majorBidi" w:hAnsiTheme="majorBidi" w:cstheme="majorBidi"/>
-          <w:sz w:val="24"/>
-          <w:szCs w:val="24"/>
-        </w:rPr>
-        <w:t xml:space="preserve">Saving – Retrieving </w:t>
-      </w:r>
-    </w:p>
-    <w:p>
-      <w:pPr>
-        <w:pStyle w:val="ListParagraph"/>
-        <w:rPr>
-          <w:rFonts w:asciiTheme="majorBidi" w:hAnsiTheme="majorBidi" w:cstheme="majorBidi"/>
-          <w:sz w:val="24"/>
-          <w:szCs w:val="24"/>
-        </w:rPr>
-      </w:pPr>
-      <w:r>
-        <w:rPr>
-          <w:rFonts w:asciiTheme="majorBidi" w:hAnsiTheme="majorBidi" w:cstheme="majorBidi"/>
-          <w:sz w:val="24"/>
-          <w:szCs w:val="24"/>
-        </w:rPr>
-        <w:t>Full</w:t>
-      </w:r>
-      <w:r>
-        <w:rPr>
-          <w:rFonts w:asciiTheme="majorBidi" w:hAnsiTheme="majorBidi" w:cstheme="majorBidi"/>
-          <w:sz w:val="24"/>
-          <w:szCs w:val="24"/>
-        </w:rPr>
-        <w:t xml:space="preserve"> Functionality:</w:t>
-      </w:r>
-    </w:p>
-    <w:p>
-      <w:pPr>
-        <w:pStyle w:val="ListParagraph"/>
-        <w:numPr>
-          <w:ilvl w:val="0"/>
-          <w:numId w:val="5"/>
-        </w:numPr>
-        <w:rPr>
-          <w:rFonts w:asciiTheme="majorBidi" w:hAnsiTheme="majorBidi" w:cstheme="majorBidi"/>
-          <w:sz w:val="24"/>
-          <w:szCs w:val="24"/>
-        </w:rPr>
-      </w:pPr>
-      <w:r>
-        <w:rPr>
-          <w:rFonts w:asciiTheme="majorBidi" w:hAnsiTheme="majorBidi" w:cstheme="majorBidi"/>
-          <w:sz w:val="24"/>
-          <w:szCs w:val="24"/>
-        </w:rPr>
-        <w:t xml:space="preserve">Two </w:t>
-      </w:r>
-      <w:r>
-        <w:rPr>
-          <w:rFonts w:asciiTheme="majorBidi" w:hAnsiTheme="majorBidi" w:cstheme="majorBidi"/>
-          <w:sz w:val="24"/>
-          <w:szCs w:val="24"/>
-        </w:rPr>
-        <w:t>options</w:t>
-      </w:r>
-    </w:p>
-    <w:p>
-      <w:pPr>
-        <w:pStyle w:val="ListParagraph"/>
-        <w:numPr>
-          <w:ilvl w:val="1"/>
-          <w:numId w:val="5"/>
-        </w:numPr>
-        <w:rPr>
-          <w:rFonts w:asciiTheme="majorBidi" w:hAnsiTheme="majorBidi" w:cstheme="majorBidi"/>
-          <w:sz w:val="24"/>
-          <w:szCs w:val="24"/>
-        </w:rPr>
-      </w:pPr>
-      <w:r>
-        <w:rPr>
-          <w:rFonts w:asciiTheme="majorBidi" w:hAnsiTheme="majorBidi" w:cstheme="majorBidi"/>
-          <w:sz w:val="24"/>
-          <w:szCs w:val="24"/>
-        </w:rPr>
-        <w:t>View (Old - New).</w:t>
-      </w:r>
-    </w:p>
-    <w:p>
-      <w:pPr>
-        <w:pStyle w:val="ListParagraph"/>
-        <w:numPr>
-          <w:ilvl w:val="1"/>
-          <w:numId w:val="5"/>
-        </w:numPr>
-        <w:rPr>
-          <w:rFonts w:asciiTheme="majorBidi" w:hAnsiTheme="majorBidi" w:cstheme="majorBidi"/>
-          <w:sz w:val="24"/>
-          <w:szCs w:val="24"/>
-        </w:rPr>
-      </w:pPr>
-      <w:r>
-        <w:rPr>
-          <w:rFonts w:asciiTheme="majorBidi" w:hAnsiTheme="majorBidi" w:cstheme="majorBidi"/>
-          <w:sz w:val="24"/>
-          <w:szCs w:val="24"/>
-        </w:rPr>
-        <w:t xml:space="preserve">Edit </w:t>
-      </w:r>
-      <w:r>
-        <w:rPr>
-          <w:rFonts w:asciiTheme="majorBidi" w:hAnsiTheme="majorBidi" w:cstheme="majorBidi"/>
-          <w:sz w:val="24"/>
-          <w:szCs w:val="24"/>
-        </w:rPr>
-        <w:t>(Old - New)</w:t>
-      </w:r>
-      <w:r>
-        <w:rPr>
-          <w:rFonts w:asciiTheme="majorBidi" w:hAnsiTheme="majorBidi" w:cstheme="majorBidi"/>
-          <w:sz w:val="24"/>
-          <w:szCs w:val="24"/>
-        </w:rPr>
-        <w:t>.</w:t>
-      </w:r>
-    </w:p>
-    <w:p>
-      <w:pPr>
-        <w:pStyle w:val="ListParagraph"/>
-        <w:numPr>
-          <w:ilvl w:val="0"/>
-          <w:numId w:val="5"/>
-        </w:numPr>
-        <w:rPr>
-          <w:rFonts w:asciiTheme="majorBidi" w:hAnsiTheme="majorBidi" w:cstheme="majorBidi"/>
-          <w:sz w:val="24"/>
-          <w:szCs w:val="24"/>
-        </w:rPr>
-      </w:pPr>
-      <w:r>
-        <w:rPr>
-          <w:rFonts w:asciiTheme="majorBidi" w:hAnsiTheme="majorBidi" w:cstheme="majorBidi"/>
-          <w:sz w:val="24"/>
-          <w:szCs w:val="24"/>
-        </w:rPr>
-        <w:t>Ranking Cases (New).</w:t>
-      </w:r>
-    </w:p>
-    <w:p>
-      <w:pPr>
-        <w:ind w:left="1080"/>
         <w:rPr>
           <w:rFonts w:asciiTheme="majorBidi" w:hAnsiTheme="majorBidi" w:cstheme="majorBidi"/>
           <w:sz w:val="24"/>
@@ -2642,8 +2027,8 @@
       </w:pPr>
     </w:p>
     <w:sectPr>
-      <w:headerReference w:type="default" r:id="rId8"/>
-      <w:footerReference w:type="default" r:id="rId9"/>
+      <w:headerReference w:type="default" r:id="rId9"/>
+      <w:footerReference w:type="default" r:id="rId10"/>
       <w:pgSz w:w="12240" w:h="15840"/>
       <w:pgMar w:top="1440" w:right="1440" w:bottom="1440" w:left="1440" w:header="720" w:footer="720" w:gutter="0"/>
       <w:pgNumType w:fmt="numberInDash"/>
@@ -2655,7 +2040,7 @@
 </file>
 
 <file path=word/endnotes.xml><?xml version="1.0" encoding="utf-8"?>
-<w:endnotes xmlns:wpc="http://schemas.microsoft.com/office/word/2010/wordprocessingCanvas" xmlns:cx="http://schemas.microsoft.com/office/drawing/2014/chartex" xmlns:cx1="http://schemas.microsoft.com/office/drawing/2015/9/8/chartex" xmlns:cx2="http://schemas.microsoft.com/office/drawing/2015/10/21/chartex" xmlns:cx3="http://schemas.microsoft.com/office/drawing/2016/5/9/chartex" xmlns:cx4="http://schemas.microsoft.com/office/drawing/2016/5/10/chartex" xmlns:cx5="http://schemas.microsoft.com/office/drawing/2016/5/11/chartex" xmlns:cx6="http://schemas.microsoft.com/office/drawing/2016/5/12/chartex" xmlns:cx7="http://schemas.microsoft.com/office/drawing/2016/5/13/chartex" xmlns:cx8="http://schemas.microsoft.com/office/drawing/2016/5/14/chartex" xmlns:mc="http://schemas.openxmlformats.org/markup-compatibility/2006" xmlns:aink="http://schemas.microsoft.com/office/drawing/2016/ink" xmlns:am3d="http://schemas.microsoft.com/office/drawing/2017/model3d" xmlns:o="urn:schemas-microsoft-com:office:office" xmlns:oel="http://schemas.microsoft.com/office/2019/extlst" xmlns:r="http://schemas.openxmlformats.org/officeDocument/2006/relationships" xmlns:m="http://schemas.openxmlformats.org/officeDocument/2006/math" xmlns:v="urn:schemas-microsoft-com:vml" xmlns:wp14="http://schemas.microsoft.com/office/word/2010/wordprocessingDrawing" xmlns:wp="http://schemas.openxmlformats.org/drawingml/2006/wordprocessingDrawing" xmlns:w10="urn:schemas-microsoft-com:office:word" xmlns:w="http://schemas.openxmlformats.org/wordprocessingml/2006/main" xmlns:w14="http://schemas.microsoft.com/office/word/2010/wordml" xmlns:w15="http://schemas.microsoft.com/office/word/2012/wordml" xmlns:w16cex="http://schemas.microsoft.com/office/word/2018/wordml/cex" xmlns:w16cid="http://schemas.microsoft.com/office/word/2016/wordml/cid" xmlns:w16="http://schemas.microsoft.com/office/word/2018/wordml" xmlns:w16sdtdh="http://schemas.microsoft.com/office/word/2020/wordml/sdtdatahash" xmlns:w16se="http://schemas.microsoft.com/office/word/2015/wordml/symex" xmlns:wpg="http://schemas.microsoft.com/office/word/2010/wordprocessingGroup" xmlns:wpi="http://schemas.microsoft.com/office/word/2010/wordprocessingInk" xmlns:wne="http://schemas.microsoft.com/office/word/2006/wordml" xmlns:wps="http://schemas.microsoft.com/office/word/2010/wordprocessingShape" mc:Ignorable="w14 w15 w16se w16cid w16 w16cex w16sdtdh wp14">
+<w:endnotes xmlns:wpc="http://schemas.microsoft.com/office/word/2010/wordprocessingCanvas" xmlns:mc="http://schemas.openxmlformats.org/markup-compatibility/2006" xmlns:o="urn:schemas-microsoft-com:office:office" xmlns:r="http://schemas.openxmlformats.org/officeDocument/2006/relationships" xmlns:m="http://schemas.openxmlformats.org/officeDocument/2006/math" xmlns:v="urn:schemas-microsoft-com:vml" xmlns:wp14="http://schemas.microsoft.com/office/word/2010/wordprocessingDrawing" xmlns:wp="http://schemas.openxmlformats.org/drawingml/2006/wordprocessingDrawing" xmlns:w10="urn:schemas-microsoft-com:office:word" xmlns:w="http://schemas.openxmlformats.org/wordprocessingml/2006/main" xmlns:w14="http://schemas.microsoft.com/office/word/2010/wordml" xmlns:wpg="http://schemas.microsoft.com/office/word/2010/wordprocessingGroup" xmlns:wpi="http://schemas.microsoft.com/office/word/2010/wordprocessingInk" xmlns:wne="http://schemas.microsoft.com/office/word/2006/wordml" xmlns:wps="http://schemas.microsoft.com/office/word/2010/wordprocessingShape" mc:Ignorable="w14 wp14">
   <w:endnote w:type="separator" w:id="-1">
     <w:p>
       <w:pPr>
@@ -2680,7 +2065,7 @@
 </file>
 
 <file path=word/footer1.xml><?xml version="1.0" encoding="utf-8"?>
-<w:ftr xmlns:wpc="http://schemas.microsoft.com/office/word/2010/wordprocessingCanvas" xmlns:cx="http://schemas.microsoft.com/office/drawing/2014/chartex" xmlns:cx1="http://schemas.microsoft.com/office/drawing/2015/9/8/chartex" xmlns:cx2="http://schemas.microsoft.com/office/drawing/2015/10/21/chartex" xmlns:cx3="http://schemas.microsoft.com/office/drawing/2016/5/9/chartex" xmlns:cx4="http://schemas.microsoft.com/office/drawing/2016/5/10/chartex" xmlns:cx5="http://schemas.microsoft.com/office/drawing/2016/5/11/chartex" xmlns:cx6="http://schemas.microsoft.com/office/drawing/2016/5/12/chartex" xmlns:cx7="http://schemas.microsoft.com/office/drawing/2016/5/13/chartex" xmlns:cx8="http://schemas.microsoft.com/office/drawing/2016/5/14/chartex" xmlns:mc="http://schemas.openxmlformats.org/markup-compatibility/2006" xmlns:aink="http://schemas.microsoft.com/office/drawing/2016/ink" xmlns:am3d="http://schemas.microsoft.com/office/drawing/2017/model3d" xmlns:o="urn:schemas-microsoft-com:office:office" xmlns:oel="http://schemas.microsoft.com/office/2019/extlst" xmlns:r="http://schemas.openxmlformats.org/officeDocument/2006/relationships" xmlns:m="http://schemas.openxmlformats.org/officeDocument/2006/math" xmlns:v="urn:schemas-microsoft-com:vml" xmlns:wp14="http://schemas.microsoft.com/office/word/2010/wordprocessingDrawing" xmlns:wp="http://schemas.openxmlformats.org/drawingml/2006/wordprocessingDrawing" xmlns:w10="urn:schemas-microsoft-com:office:word" xmlns:w="http://schemas.openxmlformats.org/wordprocessingml/2006/main" xmlns:w14="http://schemas.microsoft.com/office/word/2010/wordml" xmlns:w15="http://schemas.microsoft.com/office/word/2012/wordml" xmlns:w16cex="http://schemas.microsoft.com/office/word/2018/wordml/cex" xmlns:w16cid="http://schemas.microsoft.com/office/word/2016/wordml/cid" xmlns:w16="http://schemas.microsoft.com/office/word/2018/wordml" xmlns:w16sdtdh="http://schemas.microsoft.com/office/word/2020/wordml/sdtdatahash" xmlns:w16se="http://schemas.microsoft.com/office/word/2015/wordml/symex" xmlns:wpg="http://schemas.microsoft.com/office/word/2010/wordprocessingGroup" xmlns:wpi="http://schemas.microsoft.com/office/word/2010/wordprocessingInk" xmlns:wne="http://schemas.microsoft.com/office/word/2006/wordml" xmlns:wps="http://schemas.microsoft.com/office/word/2010/wordprocessingShape" mc:Ignorable="w14 w15 w16se w16cid w16 w16cex w16sdtdh wp14">
+<w:ftr xmlns:wpc="http://schemas.microsoft.com/office/word/2010/wordprocessingCanvas" xmlns:mc="http://schemas.openxmlformats.org/markup-compatibility/2006" xmlns:o="urn:schemas-microsoft-com:office:office" xmlns:r="http://schemas.openxmlformats.org/officeDocument/2006/relationships" xmlns:m="http://schemas.openxmlformats.org/officeDocument/2006/math" xmlns:v="urn:schemas-microsoft-com:vml" xmlns:wp14="http://schemas.microsoft.com/office/word/2010/wordprocessingDrawing" xmlns:wp="http://schemas.openxmlformats.org/drawingml/2006/wordprocessingDrawing" xmlns:w10="urn:schemas-microsoft-com:office:word" xmlns:w="http://schemas.openxmlformats.org/wordprocessingml/2006/main" xmlns:w14="http://schemas.microsoft.com/office/word/2010/wordml" xmlns:wpg="http://schemas.microsoft.com/office/word/2010/wordprocessingGroup" xmlns:wpi="http://schemas.microsoft.com/office/word/2010/wordprocessingInk" xmlns:wne="http://schemas.microsoft.com/office/word/2006/wordml" xmlns:wps="http://schemas.microsoft.com/office/word/2010/wordprocessingShape" mc:Ignorable="w14 wp14">
   <w:sdt>
     <w:sdtPr>
       <w:id w:val="-1249726120"/>
@@ -2713,7 +2098,7 @@
           <w:rPr>
             <w:noProof/>
           </w:rPr>
-          <w:t>2</w:t>
+          <w:t>- 2 -</w:t>
         </w:r>
         <w:r>
           <w:rPr>
@@ -2733,7 +2118,7 @@
 </file>
 
 <file path=word/footnotes.xml><?xml version="1.0" encoding="utf-8"?>
-<w:footnotes xmlns:wpc="http://schemas.microsoft.com/office/word/2010/wordprocessingCanvas" xmlns:cx="http://schemas.microsoft.com/office/drawing/2014/chartex" xmlns:cx1="http://schemas.microsoft.com/office/drawing/2015/9/8/chartex" xmlns:cx2="http://schemas.microsoft.com/office/drawing/2015/10/21/chartex" xmlns:cx3="http://schemas.microsoft.com/office/drawing/2016/5/9/chartex" xmlns:cx4="http://schemas.microsoft.com/office/drawing/2016/5/10/chartex" xmlns:cx5="http://schemas.microsoft.com/office/drawing/2016/5/11/chartex" xmlns:cx6="http://schemas.microsoft.com/office/drawing/2016/5/12/chartex" xmlns:cx7="http://schemas.microsoft.com/office/drawing/2016/5/13/chartex" xmlns:cx8="http://schemas.microsoft.com/office/drawing/2016/5/14/chartex" xmlns:mc="http://schemas.openxmlformats.org/markup-compatibility/2006" xmlns:aink="http://schemas.microsoft.com/office/drawing/2016/ink" xmlns:am3d="http://schemas.microsoft.com/office/drawing/2017/model3d" xmlns:o="urn:schemas-microsoft-com:office:office" xmlns:oel="http://schemas.microsoft.com/office/2019/extlst" xmlns:r="http://schemas.openxmlformats.org/officeDocument/2006/relationships" xmlns:m="http://schemas.openxmlformats.org/officeDocument/2006/math" xmlns:v="urn:schemas-microsoft-com:vml" xmlns:wp14="http://schemas.microsoft.com/office/word/2010/wordprocessingDrawing" xmlns:wp="http://schemas.openxmlformats.org/drawingml/2006/wordprocessingDrawing" xmlns:w10="urn:schemas-microsoft-com:office:word" xmlns:w="http://schemas.openxmlformats.org/wordprocessingml/2006/main" xmlns:w14="http://schemas.microsoft.com/office/word/2010/wordml" xmlns:w15="http://schemas.microsoft.com/office/word/2012/wordml" xmlns:w16cex="http://schemas.microsoft.com/office/word/2018/wordml/cex" xmlns:w16cid="http://schemas.microsoft.com/office/word/2016/wordml/cid" xmlns:w16="http://schemas.microsoft.com/office/word/2018/wordml" xmlns:w16sdtdh="http://schemas.microsoft.com/office/word/2020/wordml/sdtdatahash" xmlns:w16se="http://schemas.microsoft.com/office/word/2015/wordml/symex" xmlns:wpg="http://schemas.microsoft.com/office/word/2010/wordprocessingGroup" xmlns:wpi="http://schemas.microsoft.com/office/word/2010/wordprocessingInk" xmlns:wne="http://schemas.microsoft.com/office/word/2006/wordml" xmlns:wps="http://schemas.microsoft.com/office/word/2010/wordprocessingShape" mc:Ignorable="w14 w15 w16se w16cid w16 w16cex w16sdtdh wp14">
+<w:footnotes xmlns:wpc="http://schemas.microsoft.com/office/word/2010/wordprocessingCanvas" xmlns:mc="http://schemas.openxmlformats.org/markup-compatibility/2006" xmlns:o="urn:schemas-microsoft-com:office:office" xmlns:r="http://schemas.openxmlformats.org/officeDocument/2006/relationships" xmlns:m="http://schemas.openxmlformats.org/officeDocument/2006/math" xmlns:v="urn:schemas-microsoft-com:vml" xmlns:wp14="http://schemas.microsoft.com/office/word/2010/wordprocessingDrawing" xmlns:wp="http://schemas.openxmlformats.org/drawingml/2006/wordprocessingDrawing" xmlns:w10="urn:schemas-microsoft-com:office:word" xmlns:w="http://schemas.openxmlformats.org/wordprocessingml/2006/main" xmlns:w14="http://schemas.microsoft.com/office/word/2010/wordml" xmlns:wpg="http://schemas.microsoft.com/office/word/2010/wordprocessingGroup" xmlns:wpi="http://schemas.microsoft.com/office/word/2010/wordprocessingInk" xmlns:wne="http://schemas.microsoft.com/office/word/2006/wordml" xmlns:wps="http://schemas.microsoft.com/office/word/2010/wordprocessingShape" mc:Ignorable="w14 wp14">
   <w:footnote w:type="separator" w:id="-1">
     <w:p>
       <w:pPr>
@@ -2758,7 +2143,7 @@
 </file>
 
 <file path=word/header1.xml><?xml version="1.0" encoding="utf-8"?>
-<w:hdr xmlns:wpc="http://schemas.microsoft.com/office/word/2010/wordprocessingCanvas" xmlns:cx="http://schemas.microsoft.com/office/drawing/2014/chartex" xmlns:cx1="http://schemas.microsoft.com/office/drawing/2015/9/8/chartex" xmlns:cx2="http://schemas.microsoft.com/office/drawing/2015/10/21/chartex" xmlns:cx3="http://schemas.microsoft.com/office/drawing/2016/5/9/chartex" xmlns:cx4="http://schemas.microsoft.com/office/drawing/2016/5/10/chartex" xmlns:cx5="http://schemas.microsoft.com/office/drawing/2016/5/11/chartex" xmlns:cx6="http://schemas.microsoft.com/office/drawing/2016/5/12/chartex" xmlns:cx7="http://schemas.microsoft.com/office/drawing/2016/5/13/chartex" xmlns:cx8="http://schemas.microsoft.com/office/drawing/2016/5/14/chartex" xmlns:mc="http://schemas.openxmlformats.org/markup-compatibility/2006" xmlns:aink="http://schemas.microsoft.com/office/drawing/2016/ink" xmlns:am3d="http://schemas.microsoft.com/office/drawing/2017/model3d" xmlns:o="urn:schemas-microsoft-com:office:office" xmlns:oel="http://schemas.microsoft.com/office/2019/extlst" xmlns:r="http://schemas.openxmlformats.org/officeDocument/2006/relationships" xmlns:m="http://schemas.openxmlformats.org/officeDocument/2006/math" xmlns:v="urn:schemas-microsoft-com:vml" xmlns:wp14="http://schemas.microsoft.com/office/word/2010/wordprocessingDrawing" xmlns:wp="http://schemas.openxmlformats.org/drawingml/2006/wordprocessingDrawing" xmlns:w10="urn:schemas-microsoft-com:office:word" xmlns:w="http://schemas.openxmlformats.org/wordprocessingml/2006/main" xmlns:w14="http://schemas.microsoft.com/office/word/2010/wordml" xmlns:w15="http://schemas.microsoft.com/office/word/2012/wordml" xmlns:w16cex="http://schemas.microsoft.com/office/word/2018/wordml/cex" xmlns:w16cid="http://schemas.microsoft.com/office/word/2016/wordml/cid" xmlns:w16="http://schemas.microsoft.com/office/word/2018/wordml" xmlns:w16sdtdh="http://schemas.microsoft.com/office/word/2020/wordml/sdtdatahash" xmlns:w16se="http://schemas.microsoft.com/office/word/2015/wordml/symex" xmlns:wpg="http://schemas.microsoft.com/office/word/2010/wordprocessingGroup" xmlns:wpi="http://schemas.microsoft.com/office/word/2010/wordprocessingInk" xmlns:wne="http://schemas.microsoft.com/office/word/2006/wordml" xmlns:wps="http://schemas.microsoft.com/office/word/2010/wordprocessingShape" mc:Ignorable="w14 w15 w16se w16cid w16 w16cex w16sdtdh wp14">
+<w:hdr xmlns:wpc="http://schemas.microsoft.com/office/word/2010/wordprocessingCanvas" xmlns:mc="http://schemas.openxmlformats.org/markup-compatibility/2006" xmlns:o="urn:schemas-microsoft-com:office:office" xmlns:r="http://schemas.openxmlformats.org/officeDocument/2006/relationships" xmlns:m="http://schemas.openxmlformats.org/officeDocument/2006/math" xmlns:v="urn:schemas-microsoft-com:vml" xmlns:wp14="http://schemas.microsoft.com/office/word/2010/wordprocessingDrawing" xmlns:wp="http://schemas.openxmlformats.org/drawingml/2006/wordprocessingDrawing" xmlns:w10="urn:schemas-microsoft-com:office:word" xmlns:w="http://schemas.openxmlformats.org/wordprocessingml/2006/main" xmlns:w14="http://schemas.microsoft.com/office/word/2010/wordml" xmlns:wpg="http://schemas.microsoft.com/office/word/2010/wordprocessingGroup" xmlns:wpi="http://schemas.microsoft.com/office/word/2010/wordprocessingInk" xmlns:wne="http://schemas.microsoft.com/office/word/2006/wordml" xmlns:wps="http://schemas.microsoft.com/office/word/2010/wordprocessingShape" mc:Ignorable="w14 wp14">
   <w:p>
     <w:pPr>
       <w:pStyle w:val="Header"/>
@@ -2904,8 +2289,8 @@
 </file>
 
 <file path=word/numbering.xml><?xml version="1.0" encoding="utf-8"?>
-<w:numbering xmlns:wpc="http://schemas.microsoft.com/office/word/2010/wordprocessingCanvas" xmlns:cx="http://schemas.microsoft.com/office/drawing/2014/chartex" xmlns:cx1="http://schemas.microsoft.com/office/drawing/2015/9/8/chartex" xmlns:cx2="http://schemas.microsoft.com/office/drawing/2015/10/21/chartex" xmlns:cx3="http://schemas.microsoft.com/office/drawing/2016/5/9/chartex" xmlns:cx4="http://schemas.microsoft.com/office/drawing/2016/5/10/chartex" xmlns:cx5="http://schemas.microsoft.com/office/drawing/2016/5/11/chartex" xmlns:cx6="http://schemas.microsoft.com/office/drawing/2016/5/12/chartex" xmlns:cx7="http://schemas.microsoft.com/office/drawing/2016/5/13/chartex" xmlns:cx8="http://schemas.microsoft.com/office/drawing/2016/5/14/chartex" xmlns:mc="http://schemas.openxmlformats.org/markup-compatibility/2006" xmlns:aink="http://schemas.microsoft.com/office/drawing/2016/ink" xmlns:am3d="http://schemas.microsoft.com/office/drawing/2017/model3d" xmlns:o="urn:schemas-microsoft-com:office:office" xmlns:oel="http://schemas.microsoft.com/office/2019/extlst" xmlns:r="http://schemas.openxmlformats.org/officeDocument/2006/relationships" xmlns:m="http://schemas.openxmlformats.org/officeDocument/2006/math" xmlns:v="urn:schemas-microsoft-com:vml" xmlns:wp14="http://schemas.microsoft.com/office/word/2010/wordprocessingDrawing" xmlns:wp="http://schemas.openxmlformats.org/drawingml/2006/wordprocessingDrawing" xmlns:w10="urn:schemas-microsoft-com:office:word" xmlns:w="http://schemas.openxmlformats.org/wordprocessingml/2006/main" xmlns:w14="http://schemas.microsoft.com/office/word/2010/wordml" xmlns:w15="http://schemas.microsoft.com/office/word/2012/wordml" xmlns:w16cex="http://schemas.microsoft.com/office/word/2018/wordml/cex" xmlns:w16cid="http://schemas.microsoft.com/office/word/2016/wordml/cid" xmlns:w16="http://schemas.microsoft.com/office/word/2018/wordml" xmlns:w16sdtdh="http://schemas.microsoft.com/office/word/2020/wordml/sdtdatahash" xmlns:w16se="http://schemas.microsoft.com/office/word/2015/wordml/symex" xmlns:wpg="http://schemas.microsoft.com/office/word/2010/wordprocessingGroup" xmlns:wpi="http://schemas.microsoft.com/office/word/2010/wordprocessingInk" xmlns:wne="http://schemas.microsoft.com/office/word/2006/wordml" xmlns:wps="http://schemas.microsoft.com/office/word/2010/wordprocessingShape" mc:Ignorable="w14 w15 w16se w16cid w16 w16cex w16sdtdh wp14">
-  <w:abstractNum w:abstractNumId="0" w15:restartNumberingAfterBreak="0">
+<w:numbering xmlns:wpc="http://schemas.microsoft.com/office/word/2010/wordprocessingCanvas" xmlns:mc="http://schemas.openxmlformats.org/markup-compatibility/2006" xmlns:o="urn:schemas-microsoft-com:office:office" xmlns:r="http://schemas.openxmlformats.org/officeDocument/2006/relationships" xmlns:m="http://schemas.openxmlformats.org/officeDocument/2006/math" xmlns:v="urn:schemas-microsoft-com:vml" xmlns:wp14="http://schemas.microsoft.com/office/word/2010/wordprocessingDrawing" xmlns:wp="http://schemas.openxmlformats.org/drawingml/2006/wordprocessingDrawing" xmlns:w10="urn:schemas-microsoft-com:office:word" xmlns:w="http://schemas.openxmlformats.org/wordprocessingml/2006/main" xmlns:w14="http://schemas.microsoft.com/office/word/2010/wordml" xmlns:wpg="http://schemas.microsoft.com/office/word/2010/wordprocessingGroup" xmlns:wpi="http://schemas.microsoft.com/office/word/2010/wordprocessingInk" xmlns:wne="http://schemas.microsoft.com/office/word/2006/wordml" xmlns:wps="http://schemas.microsoft.com/office/word/2010/wordprocessingShape" mc:Ignorable="w14 wp14">
+  <w:abstractNum w:abstractNumId="0">
     <w:nsid w:val="005E441E"/>
     <w:multiLevelType w:val="hybridMultilevel"/>
     <w:tmpl w:val="6994E942"/>
@@ -2994,7 +2379,120 @@
       </w:pPr>
     </w:lvl>
   </w:abstractNum>
-  <w:abstractNum w:abstractNumId="1" w15:restartNumberingAfterBreak="0">
+  <w:abstractNum w:abstractNumId="1">
+    <w:nsid w:val="06646D99"/>
+    <w:multiLevelType w:val="hybridMultilevel"/>
+    <w:tmpl w:val="AD4A697E"/>
+    <w:lvl w:ilvl="0" w:tplc="04090001">
+      <w:start w:val="1"/>
+      <w:numFmt w:val="bullet"/>
+      <w:lvlText w:val=""/>
+      <w:lvlJc w:val="left"/>
+      <w:pPr>
+        <w:ind w:left="720" w:hanging="360"/>
+      </w:pPr>
+      <w:rPr>
+        <w:rFonts w:ascii="Symbol" w:hAnsi="Symbol" w:hint="default"/>
+      </w:rPr>
+    </w:lvl>
+    <w:lvl w:ilvl="1" w:tplc="04090003" w:tentative="1">
+      <w:start w:val="1"/>
+      <w:numFmt w:val="bullet"/>
+      <w:lvlText w:val="o"/>
+      <w:lvlJc w:val="left"/>
+      <w:pPr>
+        <w:ind w:left="1440" w:hanging="360"/>
+      </w:pPr>
+      <w:rPr>
+        <w:rFonts w:ascii="Courier New" w:hAnsi="Courier New" w:cs="Courier New" w:hint="default"/>
+      </w:rPr>
+    </w:lvl>
+    <w:lvl w:ilvl="2" w:tplc="04090005" w:tentative="1">
+      <w:start w:val="1"/>
+      <w:numFmt w:val="bullet"/>
+      <w:lvlText w:val=""/>
+      <w:lvlJc w:val="left"/>
+      <w:pPr>
+        <w:ind w:left="2160" w:hanging="360"/>
+      </w:pPr>
+      <w:rPr>
+        <w:rFonts w:ascii="Wingdings" w:hAnsi="Wingdings" w:hint="default"/>
+      </w:rPr>
+    </w:lvl>
+    <w:lvl w:ilvl="3" w:tplc="04090001" w:tentative="1">
+      <w:start w:val="1"/>
+      <w:numFmt w:val="bullet"/>
+      <w:lvlText w:val=""/>
+      <w:lvlJc w:val="left"/>
+      <w:pPr>
+        <w:ind w:left="2880" w:hanging="360"/>
+      </w:pPr>
+      <w:rPr>
+        <w:rFonts w:ascii="Symbol" w:hAnsi="Symbol" w:hint="default"/>
+      </w:rPr>
+    </w:lvl>
+    <w:lvl w:ilvl="4" w:tplc="04090003" w:tentative="1">
+      <w:start w:val="1"/>
+      <w:numFmt w:val="bullet"/>
+      <w:lvlText w:val="o"/>
+      <w:lvlJc w:val="left"/>
+      <w:pPr>
+        <w:ind w:left="3600" w:hanging="360"/>
+      </w:pPr>
+      <w:rPr>
+        <w:rFonts w:ascii="Courier New" w:hAnsi="Courier New" w:cs="Courier New" w:hint="default"/>
+      </w:rPr>
+    </w:lvl>
+    <w:lvl w:ilvl="5" w:tplc="04090005" w:tentative="1">
+      <w:start w:val="1"/>
+      <w:numFmt w:val="bullet"/>
+      <w:lvlText w:val=""/>
+      <w:lvlJc w:val="left"/>
+      <w:pPr>
+        <w:ind w:left="4320" w:hanging="360"/>
+      </w:pPr>
+      <w:rPr>
+        <w:rFonts w:ascii="Wingdings" w:hAnsi="Wingdings" w:hint="default"/>
+      </w:rPr>
+    </w:lvl>
+    <w:lvl w:ilvl="6" w:tplc="04090001" w:tentative="1">
+      <w:start w:val="1"/>
+      <w:numFmt w:val="bullet"/>
+      <w:lvlText w:val=""/>
+      <w:lvlJc w:val="left"/>
+      <w:pPr>
+        <w:ind w:left="5040" w:hanging="360"/>
+      </w:pPr>
+      <w:rPr>
+        <w:rFonts w:ascii="Symbol" w:hAnsi="Symbol" w:hint="default"/>
+      </w:rPr>
+    </w:lvl>
+    <w:lvl w:ilvl="7" w:tplc="04090003" w:tentative="1">
+      <w:start w:val="1"/>
+      <w:numFmt w:val="bullet"/>
+      <w:lvlText w:val="o"/>
+      <w:lvlJc w:val="left"/>
+      <w:pPr>
+        <w:ind w:left="5760" w:hanging="360"/>
+      </w:pPr>
+      <w:rPr>
+        <w:rFonts w:ascii="Courier New" w:hAnsi="Courier New" w:cs="Courier New" w:hint="default"/>
+      </w:rPr>
+    </w:lvl>
+    <w:lvl w:ilvl="8" w:tplc="04090005" w:tentative="1">
+      <w:start w:val="1"/>
+      <w:numFmt w:val="bullet"/>
+      <w:lvlText w:val=""/>
+      <w:lvlJc w:val="left"/>
+      <w:pPr>
+        <w:ind w:left="6480" w:hanging="360"/>
+      </w:pPr>
+      <w:rPr>
+        <w:rFonts w:ascii="Wingdings" w:hAnsi="Wingdings" w:hint="default"/>
+      </w:rPr>
+    </w:lvl>
+  </w:abstractNum>
+  <w:abstractNum w:abstractNumId="2">
     <w:nsid w:val="30B67973"/>
     <w:multiLevelType w:val="hybridMultilevel"/>
     <w:tmpl w:val="77A2E96C"/>
@@ -3107,7 +2605,7 @@
       </w:rPr>
     </w:lvl>
   </w:abstractNum>
-  <w:abstractNum w:abstractNumId="2" w15:restartNumberingAfterBreak="0">
+  <w:abstractNum w:abstractNumId="3">
     <w:nsid w:val="46945FC1"/>
     <w:multiLevelType w:val="hybridMultilevel"/>
     <w:tmpl w:val="71728D4E"/>
@@ -3220,7 +2718,7 @@
       </w:rPr>
     </w:lvl>
   </w:abstractNum>
-  <w:abstractNum w:abstractNumId="3" w15:restartNumberingAfterBreak="0">
+  <w:abstractNum w:abstractNumId="4">
     <w:nsid w:val="573F66D2"/>
     <w:multiLevelType w:val="hybridMultilevel"/>
     <w:tmpl w:val="F30214E8"/>
@@ -3333,7 +2831,7 @@
       </w:rPr>
     </w:lvl>
   </w:abstractNum>
-  <w:abstractNum w:abstractNumId="4" w15:restartNumberingAfterBreak="0">
+  <w:abstractNum w:abstractNumId="5">
     <w:nsid w:val="6AE9287B"/>
     <w:multiLevelType w:val="hybridMultilevel"/>
     <w:tmpl w:val="CB6ECAE2"/>
@@ -3422,26 +2920,29 @@
       </w:pPr>
     </w:lvl>
   </w:abstractNum>
-  <w:num w:numId="1" w16cid:durableId="1255356190">
+  <w:num w:numId="1">
+    <w:abstractNumId w:val="5"/>
+  </w:num>
+  <w:num w:numId="2">
+    <w:abstractNumId w:val="0"/>
+  </w:num>
+  <w:num w:numId="3">
     <w:abstractNumId w:val="4"/>
   </w:num>
-  <w:num w:numId="2" w16cid:durableId="1229725226">
-    <w:abstractNumId w:val="0"/>
+  <w:num w:numId="4">
+    <w:abstractNumId w:val="2"/>
   </w:num>
-  <w:num w:numId="3" w16cid:durableId="772432516">
+  <w:num w:numId="5">
     <w:abstractNumId w:val="3"/>
   </w:num>
-  <w:num w:numId="4" w16cid:durableId="1017344528">
+  <w:num w:numId="6">
     <w:abstractNumId w:val="1"/>
-  </w:num>
-  <w:num w:numId="5" w16cid:durableId="1388914945">
-    <w:abstractNumId w:val="2"/>
   </w:num>
 </w:numbering>
 </file>
 
 <file path=word/styles.xml><?xml version="1.0" encoding="utf-8"?>
-<w:styles xmlns:mc="http://schemas.openxmlformats.org/markup-compatibility/2006" xmlns:r="http://schemas.openxmlformats.org/officeDocument/2006/relationships" xmlns:w="http://schemas.openxmlformats.org/wordprocessingml/2006/main" xmlns:w14="http://schemas.microsoft.com/office/word/2010/wordml" xmlns:w15="http://schemas.microsoft.com/office/word/2012/wordml" xmlns:w16cex="http://schemas.microsoft.com/office/word/2018/wordml/cex" xmlns:w16cid="http://schemas.microsoft.com/office/word/2016/wordml/cid" xmlns:w16="http://schemas.microsoft.com/office/word/2018/wordml" xmlns:w16sdtdh="http://schemas.microsoft.com/office/word/2020/wordml/sdtdatahash" xmlns:w16se="http://schemas.microsoft.com/office/word/2015/wordml/symex" mc:Ignorable="w14 w15 w16se w16cid w16 w16cex w16sdtdh">
+<w:styles xmlns:mc="http://schemas.openxmlformats.org/markup-compatibility/2006" xmlns:r="http://schemas.openxmlformats.org/officeDocument/2006/relationships" xmlns:w="http://schemas.openxmlformats.org/wordprocessingml/2006/main" xmlns:w14="http://schemas.microsoft.com/office/word/2010/wordml" mc:Ignorable="w14">
   <w:docDefaults>
     <w:rPrDefault>
       <w:rPr>
@@ -3457,383 +2958,144 @@
       </w:pPr>
     </w:pPrDefault>
   </w:docDefaults>
-  <w:latentStyles w:defLockedState="0" w:defUIPriority="99" w:defSemiHidden="0" w:defUnhideWhenUsed="0" w:defQFormat="0" w:count="376">
-    <w:lsdException w:name="Normal" w:uiPriority="0" w:qFormat="1"/>
-    <w:lsdException w:name="heading 1" w:uiPriority="9" w:qFormat="1"/>
-    <w:lsdException w:name="heading 2" w:semiHidden="1" w:uiPriority="9" w:unhideWhenUsed="1" w:qFormat="1"/>
-    <w:lsdException w:name="heading 3" w:semiHidden="1" w:uiPriority="9" w:unhideWhenUsed="1" w:qFormat="1"/>
-    <w:lsdException w:name="heading 4" w:semiHidden="1" w:uiPriority="9" w:unhideWhenUsed="1" w:qFormat="1"/>
-    <w:lsdException w:name="heading 5" w:semiHidden="1" w:uiPriority="9" w:unhideWhenUsed="1" w:qFormat="1"/>
-    <w:lsdException w:name="heading 6" w:semiHidden="1" w:uiPriority="9" w:unhideWhenUsed="1" w:qFormat="1"/>
-    <w:lsdException w:name="heading 7" w:semiHidden="1" w:uiPriority="9" w:unhideWhenUsed="1" w:qFormat="1"/>
-    <w:lsdException w:name="heading 8" w:semiHidden="1" w:uiPriority="9" w:unhideWhenUsed="1" w:qFormat="1"/>
-    <w:lsdException w:name="heading 9" w:semiHidden="1" w:uiPriority="9" w:unhideWhenUsed="1" w:qFormat="1"/>
-    <w:lsdException w:name="index 1" w:semiHidden="1" w:unhideWhenUsed="1"/>
-    <w:lsdException w:name="index 2" w:semiHidden="1" w:unhideWhenUsed="1"/>
-    <w:lsdException w:name="index 3" w:semiHidden="1" w:unhideWhenUsed="1"/>
-    <w:lsdException w:name="index 4" w:semiHidden="1" w:unhideWhenUsed="1"/>
-    <w:lsdException w:name="index 5" w:semiHidden="1" w:unhideWhenUsed="1"/>
-    <w:lsdException w:name="index 6" w:semiHidden="1" w:unhideWhenUsed="1"/>
-    <w:lsdException w:name="index 7" w:semiHidden="1" w:unhideWhenUsed="1"/>
-    <w:lsdException w:name="index 8" w:semiHidden="1" w:unhideWhenUsed="1"/>
-    <w:lsdException w:name="index 9" w:semiHidden="1" w:unhideWhenUsed="1"/>
-    <w:lsdException w:name="toc 1" w:semiHidden="1" w:uiPriority="39" w:unhideWhenUsed="1"/>
-    <w:lsdException w:name="toc 2" w:semiHidden="1" w:uiPriority="39" w:unhideWhenUsed="1"/>
-    <w:lsdException w:name="toc 3" w:semiHidden="1" w:uiPriority="39" w:unhideWhenUsed="1"/>
-    <w:lsdException w:name="toc 4" w:semiHidden="1" w:uiPriority="39" w:unhideWhenUsed="1"/>
-    <w:lsdException w:name="toc 5" w:semiHidden="1" w:uiPriority="39" w:unhideWhenUsed="1"/>
-    <w:lsdException w:name="toc 6" w:semiHidden="1" w:uiPriority="39" w:unhideWhenUsed="1"/>
-    <w:lsdException w:name="toc 7" w:semiHidden="1" w:uiPriority="39" w:unhideWhenUsed="1"/>
-    <w:lsdException w:name="toc 8" w:semiHidden="1" w:uiPriority="39" w:unhideWhenUsed="1"/>
-    <w:lsdException w:name="toc 9" w:semiHidden="1" w:uiPriority="39" w:unhideWhenUsed="1"/>
-    <w:lsdException w:name="Normal Indent" w:semiHidden="1" w:unhideWhenUsed="1"/>
-    <w:lsdException w:name="footnote text" w:semiHidden="1" w:unhideWhenUsed="1"/>
-    <w:lsdException w:name="annotation text" w:semiHidden="1" w:unhideWhenUsed="1"/>
-    <w:lsdException w:name="header" w:semiHidden="1" w:unhideWhenUsed="1"/>
-    <w:lsdException w:name="footer" w:semiHidden="1" w:unhideWhenUsed="1"/>
-    <w:lsdException w:name="index heading" w:semiHidden="1" w:unhideWhenUsed="1"/>
-    <w:lsdException w:name="caption" w:semiHidden="1" w:uiPriority="35" w:unhideWhenUsed="1" w:qFormat="1"/>
-    <w:lsdException w:name="table of figures" w:semiHidden="1" w:unhideWhenUsed="1"/>
-    <w:lsdException w:name="envelope address" w:semiHidden="1" w:unhideWhenUsed="1"/>
-    <w:lsdException w:name="envelope return" w:semiHidden="1" w:unhideWhenUsed="1"/>
-    <w:lsdException w:name="footnote reference" w:semiHidden="1" w:unhideWhenUsed="1"/>
-    <w:lsdException w:name="annotation reference" w:semiHidden="1" w:unhideWhenUsed="1"/>
-    <w:lsdException w:name="line number" w:semiHidden="1" w:unhideWhenUsed="1"/>
-    <w:lsdException w:name="page number" w:semiHidden="1" w:unhideWhenUsed="1"/>
-    <w:lsdException w:name="endnote reference" w:semiHidden="1" w:unhideWhenUsed="1"/>
-    <w:lsdException w:name="endnote text" w:semiHidden="1" w:unhideWhenUsed="1"/>
-    <w:lsdException w:name="table of authorities" w:semiHidden="1" w:unhideWhenUsed="1"/>
-    <w:lsdException w:name="macro" w:semiHidden="1" w:unhideWhenUsed="1"/>
-    <w:lsdException w:name="toa heading" w:semiHidden="1" w:unhideWhenUsed="1"/>
-    <w:lsdException w:name="List" w:semiHidden="1" w:unhideWhenUsed="1"/>
-    <w:lsdException w:name="List Bullet" w:semiHidden="1" w:unhideWhenUsed="1"/>
-    <w:lsdException w:name="List Number" w:semiHidden="1" w:unhideWhenUsed="1"/>
-    <w:lsdException w:name="List 2" w:semiHidden="1" w:unhideWhenUsed="1"/>
-    <w:lsdException w:name="List 3" w:semiHidden="1" w:unhideWhenUsed="1"/>
-    <w:lsdException w:name="List 4" w:semiHidden="1" w:unhideWhenUsed="1"/>
-    <w:lsdException w:name="List 5" w:semiHidden="1" w:unhideWhenUsed="1"/>
-    <w:lsdException w:name="List Bullet 2" w:semiHidden="1" w:unhideWhenUsed="1"/>
-    <w:lsdException w:name="List Bullet 3" w:semiHidden="1" w:unhideWhenUsed="1"/>
-    <w:lsdException w:name="List Bullet 4" w:semiHidden="1" w:unhideWhenUsed="1"/>
-    <w:lsdException w:name="List Bullet 5" w:semiHidden="1" w:unhideWhenUsed="1"/>
-    <w:lsdException w:name="List Number 2" w:semiHidden="1" w:unhideWhenUsed="1"/>
-    <w:lsdException w:name="List Number 3" w:semiHidden="1" w:unhideWhenUsed="1"/>
-    <w:lsdException w:name="List Number 4" w:semiHidden="1" w:unhideWhenUsed="1"/>
-    <w:lsdException w:name="List Number 5" w:semiHidden="1" w:unhideWhenUsed="1"/>
-    <w:lsdException w:name="Title" w:uiPriority="10" w:qFormat="1"/>
-    <w:lsdException w:name="Closing" w:semiHidden="1" w:unhideWhenUsed="1"/>
-    <w:lsdException w:name="Signature" w:semiHidden="1" w:unhideWhenUsed="1"/>
-    <w:lsdException w:name="Default Paragraph Font" w:semiHidden="1" w:uiPriority="1" w:unhideWhenUsed="1"/>
-    <w:lsdException w:name="Body Text" w:semiHidden="1" w:unhideWhenUsed="1"/>
-    <w:lsdException w:name="Body Text Indent" w:semiHidden="1" w:unhideWhenUsed="1"/>
-    <w:lsdException w:name="List Continue" w:semiHidden="1" w:unhideWhenUsed="1"/>
-    <w:lsdException w:name="List Continue 2" w:semiHidden="1" w:unhideWhenUsed="1"/>
-    <w:lsdException w:name="List Continue 3" w:semiHidden="1" w:unhideWhenUsed="1"/>
-    <w:lsdException w:name="List Continue 4" w:semiHidden="1" w:unhideWhenUsed="1"/>
-    <w:lsdException w:name="List Continue 5" w:semiHidden="1" w:unhideWhenUsed="1"/>
-    <w:lsdException w:name="Message Header" w:semiHidden="1" w:unhideWhenUsed="1"/>
-    <w:lsdException w:name="Subtitle" w:uiPriority="11" w:qFormat="1"/>
-    <w:lsdException w:name="Salutation" w:semiHidden="1" w:unhideWhenUsed="1"/>
-    <w:lsdException w:name="Date" w:semiHidden="1" w:unhideWhenUsed="1"/>
-    <w:lsdException w:name="Body Text First Indent" w:semiHidden="1" w:unhideWhenUsed="1"/>
-    <w:lsdException w:name="Body Text First Indent 2" w:semiHidden="1" w:unhideWhenUsed="1"/>
-    <w:lsdException w:name="Note Heading" w:semiHidden="1" w:unhideWhenUsed="1"/>
-    <w:lsdException w:name="Body Text 2" w:semiHidden="1" w:unhideWhenUsed="1"/>
-    <w:lsdException w:name="Body Text 3" w:semiHidden="1" w:unhideWhenUsed="1"/>
-    <w:lsdException w:name="Body Text Indent 2" w:semiHidden="1" w:unhideWhenUsed="1"/>
-    <w:lsdException w:name="Body Text Indent 3" w:semiHidden="1" w:unhideWhenUsed="1"/>
-    <w:lsdException w:name="Block Text" w:semiHidden="1" w:unhideWhenUsed="1"/>
-    <w:lsdException w:name="Hyperlink" w:semiHidden="1" w:unhideWhenUsed="1"/>
-    <w:lsdException w:name="FollowedHyperlink" w:semiHidden="1" w:unhideWhenUsed="1"/>
-    <w:lsdException w:name="Strong" w:uiPriority="22" w:qFormat="1"/>
-    <w:lsdException w:name="Emphasis" w:uiPriority="20" w:qFormat="1"/>
-    <w:lsdException w:name="Document Map" w:semiHidden="1" w:unhideWhenUsed="1"/>
-    <w:lsdException w:name="Plain Text" w:semiHidden="1" w:unhideWhenUsed="1"/>
-    <w:lsdException w:name="E-mail Signature" w:semiHidden="1" w:unhideWhenUsed="1"/>
-    <w:lsdException w:name="HTML Top of Form" w:semiHidden="1" w:unhideWhenUsed="1"/>
-    <w:lsdException w:name="HTML Bottom of Form" w:semiHidden="1" w:unhideWhenUsed="1"/>
-    <w:lsdException w:name="Normal (Web)" w:semiHidden="1" w:unhideWhenUsed="1"/>
-    <w:lsdException w:name="HTML Acronym" w:semiHidden="1" w:unhideWhenUsed="1"/>
-    <w:lsdException w:name="HTML Address" w:semiHidden="1" w:unhideWhenUsed="1"/>
-    <w:lsdException w:name="HTML Cite" w:semiHidden="1" w:unhideWhenUsed="1"/>
-    <w:lsdException w:name="HTML Code" w:semiHidden="1" w:unhideWhenUsed="1"/>
-    <w:lsdException w:name="HTML Definition" w:semiHidden="1" w:unhideWhenUsed="1"/>
-    <w:lsdException w:name="HTML Keyboard" w:semiHidden="1" w:unhideWhenUsed="1"/>
-    <w:lsdException w:name="HTML Preformatted" w:semiHidden="1" w:unhideWhenUsed="1"/>
-    <w:lsdException w:name="HTML Sample" w:semiHidden="1" w:unhideWhenUsed="1"/>
-    <w:lsdException w:name="HTML Typewriter" w:semiHidden="1" w:unhideWhenUsed="1"/>
-    <w:lsdException w:name="HTML Variable" w:semiHidden="1" w:unhideWhenUsed="1"/>
-    <w:lsdException w:name="Normal Table" w:semiHidden="1" w:unhideWhenUsed="1"/>
-    <w:lsdException w:name="annotation subject" w:semiHidden="1" w:unhideWhenUsed="1"/>
-    <w:lsdException w:name="No List" w:semiHidden="1" w:unhideWhenUsed="1"/>
-    <w:lsdException w:name="Outline List 1" w:semiHidden="1" w:unhideWhenUsed="1"/>
-    <w:lsdException w:name="Outline List 2" w:semiHidden="1" w:unhideWhenUsed="1"/>
-    <w:lsdException w:name="Outline List 3" w:semiHidden="1" w:unhideWhenUsed="1"/>
-    <w:lsdException w:name="Table Simple 1" w:semiHidden="1" w:unhideWhenUsed="1"/>
-    <w:lsdException w:name="Table Simple 2" w:semiHidden="1" w:unhideWhenUsed="1"/>
-    <w:lsdException w:name="Table Simple 3" w:semiHidden="1" w:unhideWhenUsed="1"/>
-    <w:lsdException w:name="Table Classic 1" w:semiHidden="1" w:unhideWhenUsed="1"/>
-    <w:lsdException w:name="Table Classic 2" w:semiHidden="1" w:unhideWhenUsed="1"/>
-    <w:lsdException w:name="Table Classic 3" w:semiHidden="1" w:unhideWhenUsed="1"/>
-    <w:lsdException w:name="Table Classic 4" w:semiHidden="1" w:unhideWhenUsed="1"/>
-    <w:lsdException w:name="Table Colorful 1" w:semiHidden="1" w:unhideWhenUsed="1"/>
-    <w:lsdException w:name="Table Colorful 2" w:semiHidden="1" w:unhideWhenUsed="1"/>
-    <w:lsdException w:name="Table Colorful 3" w:semiHidden="1" w:unhideWhenUsed="1"/>
-    <w:lsdException w:name="Table Columns 1" w:semiHidden="1" w:unhideWhenUsed="1"/>
-    <w:lsdException w:name="Table Columns 2" w:semiHidden="1" w:unhideWhenUsed="1"/>
-    <w:lsdException w:name="Table Columns 3" w:semiHidden="1" w:unhideWhenUsed="1"/>
-    <w:lsdException w:name="Table Columns 4" w:semiHidden="1" w:unhideWhenUsed="1"/>
-    <w:lsdException w:name="Table Columns 5" w:semiHidden="1" w:unhideWhenUsed="1"/>
-    <w:lsdException w:name="Table Grid 1" w:semiHidden="1" w:unhideWhenUsed="1"/>
-    <w:lsdException w:name="Table Grid 2" w:semiHidden="1" w:unhideWhenUsed="1"/>
-    <w:lsdException w:name="Table Grid 3" w:semiHidden="1" w:unhideWhenUsed="1"/>
-    <w:lsdException w:name="Table Grid 4" w:semiHidden="1" w:unhideWhenUsed="1"/>
-    <w:lsdException w:name="Table Grid 5" w:semiHidden="1" w:unhideWhenUsed="1"/>
-    <w:lsdException w:name="Table Grid 6" w:semiHidden="1" w:unhideWhenUsed="1"/>
-    <w:lsdException w:name="Table Grid 7" w:semiHidden="1" w:unhideWhenUsed="1"/>
-    <w:lsdException w:name="Table Grid 8" w:semiHidden="1" w:unhideWhenUsed="1"/>
-    <w:lsdException w:name="Table List 1" w:semiHidden="1" w:unhideWhenUsed="1"/>
-    <w:lsdException w:name="Table List 2" w:semiHidden="1" w:unhideWhenUsed="1"/>
-    <w:lsdException w:name="Table List 3" w:semiHidden="1" w:unhideWhenUsed="1"/>
-    <w:lsdException w:name="Table List 4" w:semiHidden="1" w:unhideWhenUsed="1"/>
-    <w:lsdException w:name="Table List 5" w:semiHidden="1" w:unhideWhenUsed="1"/>
-    <w:lsdException w:name="Table List 6" w:semiHidden="1" w:unhideWhenUsed="1"/>
-    <w:lsdException w:name="Table List 7" w:semiHidden="1" w:unhideWhenUsed="1"/>
-    <w:lsdException w:name="Table List 8" w:semiHidden="1" w:unhideWhenUsed="1"/>
-    <w:lsdException w:name="Table 3D effects 1" w:semiHidden="1" w:unhideWhenUsed="1"/>
-    <w:lsdException w:name="Table 3D effects 2" w:semiHidden="1" w:unhideWhenUsed="1"/>
-    <w:lsdException w:name="Table 3D effects 3" w:semiHidden="1" w:unhideWhenUsed="1"/>
-    <w:lsdException w:name="Table Contemporary" w:semiHidden="1" w:unhideWhenUsed="1"/>
-    <w:lsdException w:name="Table Elegant" w:semiHidden="1" w:unhideWhenUsed="1"/>
-    <w:lsdException w:name="Table Professional" w:semiHidden="1" w:unhideWhenUsed="1"/>
-    <w:lsdException w:name="Table Subtle 1" w:semiHidden="1" w:unhideWhenUsed="1"/>
-    <w:lsdException w:name="Table Subtle 2" w:semiHidden="1" w:unhideWhenUsed="1"/>
-    <w:lsdException w:name="Table Web 1" w:semiHidden="1" w:unhideWhenUsed="1"/>
-    <w:lsdException w:name="Table Web 2" w:semiHidden="1" w:unhideWhenUsed="1"/>
-    <w:lsdException w:name="Table Web 3" w:semiHidden="1" w:unhideWhenUsed="1"/>
-    <w:lsdException w:name="Balloon Text" w:semiHidden="1" w:unhideWhenUsed="1"/>
-    <w:lsdException w:name="Table Grid" w:uiPriority="39"/>
-    <w:lsdException w:name="Table Theme" w:semiHidden="1" w:unhideWhenUsed="1"/>
-    <w:lsdException w:name="Placeholder Text" w:semiHidden="1"/>
-    <w:lsdException w:name="No Spacing" w:uiPriority="1" w:qFormat="1"/>
-    <w:lsdException w:name="Light Shading" w:uiPriority="60"/>
-    <w:lsdException w:name="Light List" w:uiPriority="61"/>
-    <w:lsdException w:name="Light Grid" w:uiPriority="62"/>
-    <w:lsdException w:name="Medium Shading 1" w:uiPriority="63"/>
-    <w:lsdException w:name="Medium Shading 2" w:uiPriority="64"/>
-    <w:lsdException w:name="Medium List 1" w:uiPriority="65"/>
-    <w:lsdException w:name="Medium List 2" w:uiPriority="66"/>
-    <w:lsdException w:name="Medium Grid 1" w:uiPriority="67"/>
-    <w:lsdException w:name="Medium Grid 2" w:uiPriority="68"/>
-    <w:lsdException w:name="Medium Grid 3" w:uiPriority="69"/>
-    <w:lsdException w:name="Dark List" w:uiPriority="70"/>
-    <w:lsdException w:name="Colorful Shading" w:uiPriority="71"/>
-    <w:lsdException w:name="Colorful List" w:uiPriority="72"/>
-    <w:lsdException w:name="Colorful Grid" w:uiPriority="73"/>
-    <w:lsdException w:name="Light Shading Accent 1" w:uiPriority="60"/>
-    <w:lsdException w:name="Light List Accent 1" w:uiPriority="61"/>
-    <w:lsdException w:name="Light Grid Accent 1" w:uiPriority="62"/>
-    <w:lsdException w:name="Medium Shading 1 Accent 1" w:uiPriority="63"/>
-    <w:lsdException w:name="Medium Shading 2 Accent 1" w:uiPriority="64"/>
-    <w:lsdException w:name="Medium List 1 Accent 1" w:uiPriority="65"/>
-    <w:lsdException w:name="Revision" w:semiHidden="1"/>
-    <w:lsdException w:name="List Paragraph" w:uiPriority="34" w:qFormat="1"/>
-    <w:lsdException w:name="Quote" w:uiPriority="29" w:qFormat="1"/>
-    <w:lsdException w:name="Intense Quote" w:uiPriority="30" w:qFormat="1"/>
-    <w:lsdException w:name="Medium List 2 Accent 1" w:uiPriority="66"/>
-    <w:lsdException w:name="Medium Grid 1 Accent 1" w:uiPriority="67"/>
-    <w:lsdException w:name="Medium Grid 2 Accent 1" w:uiPriority="68"/>
-    <w:lsdException w:name="Medium Grid 3 Accent 1" w:uiPriority="69"/>
-    <w:lsdException w:name="Dark List Accent 1" w:uiPriority="70"/>
-    <w:lsdException w:name="Colorful Shading Accent 1" w:uiPriority="71"/>
-    <w:lsdException w:name="Colorful List Accent 1" w:uiPriority="72"/>
-    <w:lsdException w:name="Colorful Grid Accent 1" w:uiPriority="73"/>
-    <w:lsdException w:name="Light Shading Accent 2" w:uiPriority="60"/>
-    <w:lsdException w:name="Light List Accent 2" w:uiPriority="61"/>
-    <w:lsdException w:name="Light Grid Accent 2" w:uiPriority="62"/>
-    <w:lsdException w:name="Medium Shading 1 Accent 2" w:uiPriority="63"/>
-    <w:lsdException w:name="Medium Shading 2 Accent 2" w:uiPriority="64"/>
-    <w:lsdException w:name="Medium List 1 Accent 2" w:uiPriority="65"/>
-    <w:lsdException w:name="Medium List 2 Accent 2" w:uiPriority="66"/>
-    <w:lsdException w:name="Medium Grid 1 Accent 2" w:uiPriority="67"/>
-    <w:lsdException w:name="Medium Grid 2 Accent 2" w:uiPriority="68"/>
-    <w:lsdException w:name="Medium Grid 3 Accent 2" w:uiPriority="69"/>
-    <w:lsdException w:name="Dark List Accent 2" w:uiPriority="70"/>
-    <w:lsdException w:name="Colorful Shading Accent 2" w:uiPriority="71"/>
-    <w:lsdException w:name="Colorful List Accent 2" w:uiPriority="72"/>
-    <w:lsdException w:name="Colorful Grid Accent 2" w:uiPriority="73"/>
-    <w:lsdException w:name="Light Shading Accent 3" w:uiPriority="60"/>
-    <w:lsdException w:name="Light List Accent 3" w:uiPriority="61"/>
-    <w:lsdException w:name="Light Grid Accent 3" w:uiPriority="62"/>
-    <w:lsdException w:name="Medium Shading 1 Accent 3" w:uiPriority="63"/>
-    <w:lsdException w:name="Medium Shading 2 Accent 3" w:uiPriority="64"/>
-    <w:lsdException w:name="Medium List 1 Accent 3" w:uiPriority="65"/>
-    <w:lsdException w:name="Medium List 2 Accent 3" w:uiPriority="66"/>
-    <w:lsdException w:name="Medium Grid 1 Accent 3" w:uiPriority="67"/>
-    <w:lsdException w:name="Medium Grid 2 Accent 3" w:uiPriority="68"/>
-    <w:lsdException w:name="Medium Grid 3 Accent 3" w:uiPriority="69"/>
-    <w:lsdException w:name="Dark List Accent 3" w:uiPriority="70"/>
-    <w:lsdException w:name="Colorful Shading Accent 3" w:uiPriority="71"/>
-    <w:lsdException w:name="Colorful List Accent 3" w:uiPriority="72"/>
-    <w:lsdException w:name="Colorful Grid Accent 3" w:uiPriority="73"/>
-    <w:lsdException w:name="Light Shading Accent 4" w:uiPriority="60"/>
-    <w:lsdException w:name="Light List Accent 4" w:uiPriority="61"/>
-    <w:lsdException w:name="Light Grid Accent 4" w:uiPriority="62"/>
-    <w:lsdException w:name="Medium Shading 1 Accent 4" w:uiPriority="63"/>
-    <w:lsdException w:name="Medium Shading 2 Accent 4" w:uiPriority="64"/>
-    <w:lsdException w:name="Medium List 1 Accent 4" w:uiPriority="65"/>
-    <w:lsdException w:name="Medium List 2 Accent 4" w:uiPriority="66"/>
-    <w:lsdException w:name="Medium Grid 1 Accent 4" w:uiPriority="67"/>
-    <w:lsdException w:name="Medium Grid 2 Accent 4" w:uiPriority="68"/>
-    <w:lsdException w:name="Medium Grid 3 Accent 4" w:uiPriority="69"/>
-    <w:lsdException w:name="Dark List Accent 4" w:uiPriority="70"/>
-    <w:lsdException w:name="Colorful Shading Accent 4" w:uiPriority="71"/>
-    <w:lsdException w:name="Colorful List Accent 4" w:uiPriority="72"/>
-    <w:lsdException w:name="Colorful Grid Accent 4" w:uiPriority="73"/>
-    <w:lsdException w:name="Light Shading Accent 5" w:uiPriority="60"/>
-    <w:lsdException w:name="Light List Accent 5" w:uiPriority="61"/>
-    <w:lsdException w:name="Light Grid Accent 5" w:uiPriority="62"/>
-    <w:lsdException w:name="Medium Shading 1 Accent 5" w:uiPriority="63"/>
-    <w:lsdException w:name="Medium Shading 2 Accent 5" w:uiPriority="64"/>
-    <w:lsdException w:name="Medium List 1 Accent 5" w:uiPriority="65"/>
-    <w:lsdException w:name="Medium List 2 Accent 5" w:uiPriority="66"/>
-    <w:lsdException w:name="Medium Grid 1 Accent 5" w:uiPriority="67"/>
-    <w:lsdException w:name="Medium Grid 2 Accent 5" w:uiPriority="68"/>
-    <w:lsdException w:name="Medium Grid 3 Accent 5" w:uiPriority="69"/>
-    <w:lsdException w:name="Dark List Accent 5" w:uiPriority="70"/>
-    <w:lsdException w:name="Colorful Shading Accent 5" w:uiPriority="71"/>
-    <w:lsdException w:name="Colorful List Accent 5" w:uiPriority="72"/>
-    <w:lsdException w:name="Colorful Grid Accent 5" w:uiPriority="73"/>
-    <w:lsdException w:name="Light Shading Accent 6" w:uiPriority="60"/>
-    <w:lsdException w:name="Light List Accent 6" w:uiPriority="61"/>
-    <w:lsdException w:name="Light Grid Accent 6" w:uiPriority="62"/>
-    <w:lsdException w:name="Medium Shading 1 Accent 6" w:uiPriority="63"/>
-    <w:lsdException w:name="Medium Shading 2 Accent 6" w:uiPriority="64"/>
-    <w:lsdException w:name="Medium List 1 Accent 6" w:uiPriority="65"/>
-    <w:lsdException w:name="Medium List 2 Accent 6" w:uiPriority="66"/>
-    <w:lsdException w:name="Medium Grid 1 Accent 6" w:uiPriority="67"/>
-    <w:lsdException w:name="Medium Grid 2 Accent 6" w:uiPriority="68"/>
-    <w:lsdException w:name="Medium Grid 3 Accent 6" w:uiPriority="69"/>
-    <w:lsdException w:name="Dark List Accent 6" w:uiPriority="70"/>
-    <w:lsdException w:name="Colorful Shading Accent 6" w:uiPriority="71"/>
-    <w:lsdException w:name="Colorful List Accent 6" w:uiPriority="72"/>
-    <w:lsdException w:name="Colorful Grid Accent 6" w:uiPriority="73"/>
-    <w:lsdException w:name="Subtle Emphasis" w:uiPriority="19" w:qFormat="1"/>
-    <w:lsdException w:name="Intense Emphasis" w:uiPriority="21" w:qFormat="1"/>
-    <w:lsdException w:name="Subtle Reference" w:uiPriority="31" w:qFormat="1"/>
-    <w:lsdException w:name="Intense Reference" w:uiPriority="32" w:qFormat="1"/>
-    <w:lsdException w:name="Book Title" w:uiPriority="33" w:qFormat="1"/>
-    <w:lsdException w:name="Bibliography" w:semiHidden="1" w:uiPriority="37" w:unhideWhenUsed="1"/>
-    <w:lsdException w:name="TOC Heading" w:semiHidden="1" w:uiPriority="39" w:unhideWhenUsed="1" w:qFormat="1"/>
-    <w:lsdException w:name="Plain Table 1" w:uiPriority="41"/>
-    <w:lsdException w:name="Plain Table 2" w:uiPriority="42"/>
-    <w:lsdException w:name="Plain Table 3" w:uiPriority="43"/>
-    <w:lsdException w:name="Plain Table 4" w:uiPriority="44"/>
-    <w:lsdException w:name="Plain Table 5" w:uiPriority="45"/>
-    <w:lsdException w:name="Grid Table Light" w:uiPriority="40"/>
-    <w:lsdException w:name="Grid Table 1 Light" w:uiPriority="46"/>
-    <w:lsdException w:name="Grid Table 2" w:uiPriority="47"/>
-    <w:lsdException w:name="Grid Table 3" w:uiPriority="48"/>
-    <w:lsdException w:name="Grid Table 4" w:uiPriority="49"/>
-    <w:lsdException w:name="Grid Table 5 Dark" w:uiPriority="50"/>
-    <w:lsdException w:name="Grid Table 6 Colorful" w:uiPriority="51"/>
-    <w:lsdException w:name="Grid Table 7 Colorful" w:uiPriority="52"/>
-    <w:lsdException w:name="Grid Table 1 Light Accent 1" w:uiPriority="46"/>
-    <w:lsdException w:name="Grid Table 2 Accent 1" w:uiPriority="47"/>
-    <w:lsdException w:name="Grid Table 3 Accent 1" w:uiPriority="48"/>
-    <w:lsdException w:name="Grid Table 4 Accent 1" w:uiPriority="49"/>
-    <w:lsdException w:name="Grid Table 5 Dark Accent 1" w:uiPriority="50"/>
-    <w:lsdException w:name="Grid Table 6 Colorful Accent 1" w:uiPriority="51"/>
-    <w:lsdException w:name="Grid Table 7 Colorful Accent 1" w:uiPriority="52"/>
-    <w:lsdException w:name="Grid Table 1 Light Accent 2" w:uiPriority="46"/>
-    <w:lsdException w:name="Grid Table 2 Accent 2" w:uiPriority="47"/>
-    <w:lsdException w:name="Grid Table 3 Accent 2" w:uiPriority="48"/>
-    <w:lsdException w:name="Grid Table 4 Accent 2" w:uiPriority="49"/>
-    <w:lsdException w:name="Grid Table 5 Dark Accent 2" w:uiPriority="50"/>
-    <w:lsdException w:name="Grid Table 6 Colorful Accent 2" w:uiPriority="51"/>
-    <w:lsdException w:name="Grid Table 7 Colorful Accent 2" w:uiPriority="52"/>
-    <w:lsdException w:name="Grid Table 1 Light Accent 3" w:uiPriority="46"/>
-    <w:lsdException w:name="Grid Table 2 Accent 3" w:uiPriority="47"/>
-    <w:lsdException w:name="Grid Table 3 Accent 3" w:uiPriority="48"/>
-    <w:lsdException w:name="Grid Table 4 Accent 3" w:uiPriority="49"/>
-    <w:lsdException w:name="Grid Table 5 Dark Accent 3" w:uiPriority="50"/>
-    <w:lsdException w:name="Grid Table 6 Colorful Accent 3" w:uiPriority="51"/>
-    <w:lsdException w:name="Grid Table 7 Colorful Accent 3" w:uiPriority="52"/>
-    <w:lsdException w:name="Grid Table 1 Light Accent 4" w:uiPriority="46"/>
-    <w:lsdException w:name="Grid Table 2 Accent 4" w:uiPriority="47"/>
-    <w:lsdException w:name="Grid Table 3 Accent 4" w:uiPriority="48"/>
-    <w:lsdException w:name="Grid Table 4 Accent 4" w:uiPriority="49"/>
-    <w:lsdException w:name="Grid Table 5 Dark Accent 4" w:uiPriority="50"/>
-    <w:lsdException w:name="Grid Table 6 Colorful Accent 4" w:uiPriority="51"/>
-    <w:lsdException w:name="Grid Table 7 Colorful Accent 4" w:uiPriority="52"/>
-    <w:lsdException w:name="Grid Table 1 Light Accent 5" w:uiPriority="46"/>
-    <w:lsdException w:name="Grid Table 2 Accent 5" w:uiPriority="47"/>
-    <w:lsdException w:name="Grid Table 3 Accent 5" w:uiPriority="48"/>
-    <w:lsdException w:name="Grid Table 4 Accent 5" w:uiPriority="49"/>
-    <w:lsdException w:name="Grid Table 5 Dark Accent 5" w:uiPriority="50"/>
-    <w:lsdException w:name="Grid Table 6 Colorful Accent 5" w:uiPriority="51"/>
-    <w:lsdException w:name="Grid Table 7 Colorful Accent 5" w:uiPriority="52"/>
-    <w:lsdException w:name="Grid Table 1 Light Accent 6" w:uiPriority="46"/>
-    <w:lsdException w:name="Grid Table 2 Accent 6" w:uiPriority="47"/>
-    <w:lsdException w:name="Grid Table 3 Accent 6" w:uiPriority="48"/>
-    <w:lsdException w:name="Grid Table 4 Accent 6" w:uiPriority="49"/>
-    <w:lsdException w:name="Grid Table 5 Dark Accent 6" w:uiPriority="50"/>
-    <w:lsdException w:name="Grid Table 6 Colorful Accent 6" w:uiPriority="51"/>
-    <w:lsdException w:name="Grid Table 7 Colorful Accent 6" w:uiPriority="52"/>
-    <w:lsdException w:name="List Table 1 Light" w:uiPriority="46"/>
-    <w:lsdException w:name="List Table 2" w:uiPriority="47"/>
-    <w:lsdException w:name="List Table 3" w:uiPriority="48"/>
-    <w:lsdException w:name="List Table 4" w:uiPriority="49"/>
-    <w:lsdException w:name="List Table 5 Dark" w:uiPriority="50"/>
-    <w:lsdException w:name="List Table 6 Colorful" w:uiPriority="51"/>
-    <w:lsdException w:name="List Table 7 Colorful" w:uiPriority="52"/>
-    <w:lsdException w:name="List Table 1 Light Accent 1" w:uiPriority="46"/>
-    <w:lsdException w:name="List Table 2 Accent 1" w:uiPriority="47"/>
-    <w:lsdException w:name="List Table 3 Accent 1" w:uiPriority="48"/>
-    <w:lsdException w:name="List Table 4 Accent 1" w:uiPriority="49"/>
-    <w:lsdException w:name="List Table 5 Dark Accent 1" w:uiPriority="50"/>
-    <w:lsdException w:name="List Table 6 Colorful Accent 1" w:uiPriority="51"/>
-    <w:lsdException w:name="List Table 7 Colorful Accent 1" w:uiPriority="52"/>
-    <w:lsdException w:name="List Table 1 Light Accent 2" w:uiPriority="46"/>
-    <w:lsdException w:name="List Table 2 Accent 2" w:uiPriority="47"/>
-    <w:lsdException w:name="List Table 3 Accent 2" w:uiPriority="48"/>
-    <w:lsdException w:name="List Table 4 Accent 2" w:uiPriority="49"/>
-    <w:lsdException w:name="List Table 5 Dark Accent 2" w:uiPriority="50"/>
-    <w:lsdException w:name="List Table 6 Colorful Accent 2" w:uiPriority="51"/>
-    <w:lsdException w:name="List Table 7 Colorful Accent 2" w:uiPriority="52"/>
-    <w:lsdException w:name="List Table 1 Light Accent 3" w:uiPriority="46"/>
-    <w:lsdException w:name="List Table 2 Accent 3" w:uiPriority="47"/>
-    <w:lsdException w:name="List Table 3 Accent 3" w:uiPriority="48"/>
-    <w:lsdException w:name="List Table 4 Accent 3" w:uiPriority="49"/>
-    <w:lsdException w:name="List Table 5 Dark Accent 3" w:uiPriority="50"/>
-    <w:lsdException w:name="List Table 6 Colorful Accent 3" w:uiPriority="51"/>
-    <w:lsdException w:name="List Table 7 Colorful Accent 3" w:uiPriority="52"/>
-    <w:lsdException w:name="List Table 1 Light Accent 4" w:uiPriority="46"/>
-    <w:lsdException w:name="List Table 2 Accent 4" w:uiPriority="47"/>
-    <w:lsdException w:name="List Table 3 Accent 4" w:uiPriority="48"/>
-    <w:lsdException w:name="List Table 4 Accent 4" w:uiPriority="49"/>
-    <w:lsdException w:name="List Table 5 Dark Accent 4" w:uiPriority="50"/>
-    <w:lsdException w:name="List Table 6 Colorful Accent 4" w:uiPriority="51"/>
-    <w:lsdException w:name="List Table 7 Colorful Accent 4" w:uiPriority="52"/>
-    <w:lsdException w:name="List Table 1 Light Accent 5" w:uiPriority="46"/>
-    <w:lsdException w:name="List Table 2 Accent 5" w:uiPriority="47"/>
-    <w:lsdException w:name="List Table 3 Accent 5" w:uiPriority="48"/>
-    <w:lsdException w:name="List Table 4 Accent 5" w:uiPriority="49"/>
-    <w:lsdException w:name="List Table 5 Dark Accent 5" w:uiPriority="50"/>
-    <w:lsdException w:name="List Table 6 Colorful Accent 5" w:uiPriority="51"/>
-    <w:lsdException w:name="List Table 7 Colorful Accent 5" w:uiPriority="52"/>
-    <w:lsdException w:name="List Table 1 Light Accent 6" w:uiPriority="46"/>
-    <w:lsdException w:name="List Table 2 Accent 6" w:uiPriority="47"/>
-    <w:lsdException w:name="List Table 3 Accent 6" w:uiPriority="48"/>
-    <w:lsdException w:name="List Table 4 Accent 6" w:uiPriority="49"/>
-    <w:lsdException w:name="List Table 5 Dark Accent 6" w:uiPriority="50"/>
-    <w:lsdException w:name="List Table 6 Colorful Accent 6" w:uiPriority="51"/>
-    <w:lsdException w:name="List Table 7 Colorful Accent 6" w:uiPriority="52"/>
-    <w:lsdException w:name="Mention" w:semiHidden="1" w:unhideWhenUsed="1"/>
-    <w:lsdException w:name="Smart Hyperlink" w:semiHidden="1" w:unhideWhenUsed="1"/>
-    <w:lsdException w:name="Hashtag" w:semiHidden="1" w:unhideWhenUsed="1"/>
-    <w:lsdException w:name="Unresolved Mention" w:semiHidden="1" w:unhideWhenUsed="1"/>
-    <w:lsdException w:name="Smart Link" w:semiHidden="1" w:unhideWhenUsed="1"/>
+  <w:latentStyles w:defLockedState="0" w:defUIPriority="99" w:defSemiHidden="1" w:defUnhideWhenUsed="1" w:defQFormat="0" w:count="267">
+    <w:lsdException w:name="Normal" w:semiHidden="0" w:uiPriority="0" w:unhideWhenUsed="0" w:qFormat="1"/>
+    <w:lsdException w:name="heading 1" w:semiHidden="0" w:uiPriority="9" w:unhideWhenUsed="0" w:qFormat="1"/>
+    <w:lsdException w:name="heading 2" w:uiPriority="9" w:qFormat="1"/>
+    <w:lsdException w:name="heading 3" w:uiPriority="9" w:qFormat="1"/>
+    <w:lsdException w:name="heading 4" w:uiPriority="9" w:qFormat="1"/>
+    <w:lsdException w:name="heading 5" w:uiPriority="9" w:qFormat="1"/>
+    <w:lsdException w:name="heading 6" w:uiPriority="9" w:qFormat="1"/>
+    <w:lsdException w:name="heading 7" w:uiPriority="9" w:qFormat="1"/>
+    <w:lsdException w:name="heading 8" w:uiPriority="9" w:qFormat="1"/>
+    <w:lsdException w:name="heading 9" w:uiPriority="9" w:qFormat="1"/>
+    <w:lsdException w:name="toc 1" w:uiPriority="39"/>
+    <w:lsdException w:name="toc 2" w:uiPriority="39"/>
+    <w:lsdException w:name="toc 3" w:uiPriority="39"/>
+    <w:lsdException w:name="toc 4" w:uiPriority="39"/>
+    <w:lsdException w:name="toc 5" w:uiPriority="39"/>
+    <w:lsdException w:name="toc 6" w:uiPriority="39"/>
+    <w:lsdException w:name="toc 7" w:uiPriority="39"/>
+    <w:lsdException w:name="toc 8" w:uiPriority="39"/>
+    <w:lsdException w:name="toc 9" w:uiPriority="39"/>
+    <w:lsdException w:name="caption" w:uiPriority="35" w:qFormat="1"/>
+    <w:lsdException w:name="Title" w:semiHidden="0" w:uiPriority="10" w:unhideWhenUsed="0" w:qFormat="1"/>
+    <w:lsdException w:name="Default Paragraph Font" w:uiPriority="1"/>
+    <w:lsdException w:name="Subtitle" w:semiHidden="0" w:uiPriority="11" w:unhideWhenUsed="0" w:qFormat="1"/>
+    <w:lsdException w:name="Strong" w:semiHidden="0" w:uiPriority="22" w:unhideWhenUsed="0" w:qFormat="1"/>
+    <w:lsdException w:name="Emphasis" w:semiHidden="0" w:uiPriority="20" w:unhideWhenUsed="0" w:qFormat="1"/>
+    <w:lsdException w:name="Table Grid" w:semiHidden="0" w:uiPriority="39" w:unhideWhenUsed="0"/>
+    <w:lsdException w:name="Placeholder Text" w:unhideWhenUsed="0"/>
+    <w:lsdException w:name="No Spacing" w:semiHidden="0" w:uiPriority="1" w:unhideWhenUsed="0" w:qFormat="1"/>
+    <w:lsdException w:name="Light Shading" w:semiHidden="0" w:uiPriority="60" w:unhideWhenUsed="0"/>
+    <w:lsdException w:name="Light List" w:semiHidden="0" w:uiPriority="61" w:unhideWhenUsed="0"/>
+    <w:lsdException w:name="Light Grid" w:semiHidden="0" w:uiPriority="62" w:unhideWhenUsed="0"/>
+    <w:lsdException w:name="Medium Shading 1" w:semiHidden="0" w:uiPriority="63" w:unhideWhenUsed="0"/>
+    <w:lsdException w:name="Medium Shading 2" w:semiHidden="0" w:uiPriority="64" w:unhideWhenUsed="0"/>
+    <w:lsdException w:name="Medium List 1" w:semiHidden="0" w:uiPriority="65" w:unhideWhenUsed="0"/>
+    <w:lsdException w:name="Medium List 2" w:semiHidden="0" w:uiPriority="66" w:unhideWhenUsed="0"/>
+    <w:lsdException w:name="Medium Grid 1" w:semiHidden="0" w:uiPriority="67" w:unhideWhenUsed="0"/>
+    <w:lsdException w:name="Medium Grid 2" w:semiHidden="0" w:uiPriority="68" w:unhideWhenUsed="0"/>
+    <w:lsdException w:name="Medium Grid 3" w:semiHidden="0" w:uiPriority="69" w:unhideWhenUsed="0"/>
+    <w:lsdException w:name="Dark List" w:semiHidden="0" w:uiPriority="70" w:unhideWhenUsed="0"/>
+    <w:lsdException w:name="Colorful Shading" w:semiHidden="0" w:uiPriority="71" w:unhideWhenUsed="0"/>
+    <w:lsdException w:name="Colorful List" w:semiHidden="0" w:uiPriority="72" w:unhideWhenUsed="0"/>
+    <w:lsdException w:name="Colorful Grid" w:semiHidden="0" w:uiPriority="73" w:unhideWhenUsed="0"/>
+    <w:lsdException w:name="Light Shading Accent 1" w:semiHidden="0" w:uiPriority="60" w:unhideWhenUsed="0"/>
+    <w:lsdException w:name="Light List Accent 1" w:semiHidden="0" w:uiPriority="61" w:unhideWhenUsed="0"/>
+    <w:lsdException w:name="Light Grid Accent 1" w:semiHidden="0" w:uiPriority="62" w:unhideWhenUsed="0"/>
+    <w:lsdException w:name="Medium Shading 1 Accent 1" w:semiHidden="0" w:uiPriority="63" w:unhideWhenUsed="0"/>
+    <w:lsdException w:name="Medium Shading 2 Accent 1" w:semiHidden="0" w:uiPriority="64" w:unhideWhenUsed="0"/>
+    <w:lsdException w:name="Medium List 1 Accent 1" w:semiHidden="0" w:uiPriority="65" w:unhideWhenUsed="0"/>
+    <w:lsdException w:name="Revision" w:unhideWhenUsed="0"/>
+    <w:lsdException w:name="List Paragraph" w:semiHidden="0" w:uiPriority="34" w:unhideWhenUsed="0" w:qFormat="1"/>
+    <w:lsdException w:name="Quote" w:semiHidden="0" w:uiPriority="29" w:unhideWhenUsed="0" w:qFormat="1"/>
+    <w:lsdException w:name="Intense Quote" w:semiHidden="0" w:uiPriority="30" w:unhideWhenUsed="0" w:qFormat="1"/>
+    <w:lsdException w:name="Medium List 2 Accent 1" w:semiHidden="0" w:uiPriority="66" w:unhideWhenUsed="0"/>
+    <w:lsdException w:name="Medium Grid 1 Accent 1" w:semiHidden="0" w:uiPriority="67" w:unhideWhenUsed="0"/>
+    <w:lsdException w:name="Medium Grid 2 Accent 1" w:semiHidden="0" w:uiPriority="68" w:unhideWhenUsed="0"/>
+    <w:lsdException w:name="Medium Grid 3 Accent 1" w:semiHidden="0" w:uiPriority="69" w:unhideWhenUsed="0"/>
+    <w:lsdException w:name="Dark List Accent 1" w:semiHidden="0" w:uiPriority="70" w:unhideWhenUsed="0"/>
+    <w:lsdException w:name="Colorful Shading Accent 1" w:semiHidden="0" w:uiPriority="71" w:unhideWhenUsed="0"/>
+    <w:lsdException w:name="Colorful List Accent 1" w:semiHidden="0" w:uiPriority="72" w:unhideWhenUsed="0"/>
+    <w:lsdException w:name="Colorful Grid Accent 1" w:semiHidden="0" w:uiPriority="73" w:unhideWhenUsed="0"/>
+    <w:lsdException w:name="Light Shading Accent 2" w:semiHidden="0" w:uiPriority="60" w:unhideWhenUsed="0"/>
+    <w:lsdException w:name="Light List Accent 2" w:semiHidden="0" w:uiPriority="61" w:unhideWhenUsed="0"/>
+    <w:lsdException w:name="Light Grid Accent 2" w:semiHidden="0" w:uiPriority="62" w:unhideWhenUsed="0"/>
+    <w:lsdException w:name="Medium Shading 1 Accent 2" w:semiHidden="0" w:uiPriority="63" w:unhideWhenUsed="0"/>
+    <w:lsdException w:name="Medium Shading 2 Accent 2" w:semiHidden="0" w:uiPriority="64" w:unhideWhenUsed="0"/>
+    <w:lsdException w:name="Medium List 1 Accent 2" w:semiHidden="0" w:uiPriority="65" w:unhideWhenUsed="0"/>
+    <w:lsdException w:name="Medium List 2 Accent 2" w:semiHidden="0" w:uiPriority="66" w:unhideWhenUsed="0"/>
+    <w:lsdException w:name="Medium Grid 1 Accent 2" w:semiHidden="0" w:uiPriority="67" w:unhideWhenUsed="0"/>
+    <w:lsdException w:name="Medium Grid 2 Accent 2" w:semiHidden="0" w:uiPriority="68" w:unhideWhenUsed="0"/>
+    <w:lsdException w:name="Medium Grid 3 Accent 2" w:semiHidden="0" w:uiPriority="69" w:unhideWhenUsed="0"/>
+    <w:lsdException w:name="Dark List Accent 2" w:semiHidden="0" w:uiPriority="70" w:unhideWhenUsed="0"/>
+    <w:lsdException w:name="Colorful Shading Accent 2" w:semiHidden="0" w:uiPriority="71" w:unhideWhenUsed="0"/>
+    <w:lsdException w:name="Colorful List Accent 2" w:semiHidden="0" w:uiPriority="72" w:unhideWhenUsed="0"/>
+    <w:lsdException w:name="Colorful Grid Accent 2" w:semiHidden="0" w:uiPriority="73" w:unhideWhenUsed="0"/>
+    <w:lsdException w:name="Light Shading Accent 3" w:semiHidden="0" w:uiPriority="60" w:unhideWhenUsed="0"/>
+    <w:lsdException w:name="Light List Accent 3" w:semiHidden="0" w:uiPriority="61" w:unhideWhenUsed="0"/>
+    <w:lsdException w:name="Light Grid Accent 3" w:semiHidden="0" w:uiPriority="62" w:unhideWhenUsed="0"/>
+    <w:lsdException w:name="Medium Shading 1 Accent 3" w:semiHidden="0" w:uiPriority="63" w:unhideWhenUsed="0"/>
+    <w:lsdException w:name="Medium Shading 2 Accent 3" w:semiHidden="0" w:uiPriority="64" w:unhideWhenUsed="0"/>
+    <w:lsdException w:name="Medium List 1 Accent 3" w:semiHidden="0" w:uiPriority="65" w:unhideWhenUsed="0"/>
+    <w:lsdException w:name="Medium List 2 Accent 3" w:semiHidden="0" w:uiPriority="66" w:unhideWhenUsed="0"/>
+    <w:lsdException w:name="Medium Grid 1 Accent 3" w:semiHidden="0" w:uiPriority="67" w:unhideWhenUsed="0"/>
+    <w:lsdException w:name="Medium Grid 2 Accent 3" w:semiHidden="0" w:uiPriority="68" w:unhideWhenUsed="0"/>
+    <w:lsdException w:name="Medium Grid 3 Accent 3" w:semiHidden="0" w:uiPriority="69" w:unhideWhenUsed="0"/>
+    <w:lsdException w:name="Dark List Accent 3" w:semiHidden="0" w:uiPriority="70" w:unhideWhenUsed="0"/>
+    <w:lsdException w:name="Colorful Shading Accent 3" w:semiHidden="0" w:uiPriority="71" w:unhideWhenUsed="0"/>
+    <w:lsdException w:name="Colorful List Accent 3" w:semiHidden="0" w:uiPriority="72" w:unhideWhenUsed="0"/>
+    <w:lsdException w:name="Colorful Grid Accent 3" w:semiHidden="0" w:uiPriority="73" w:unhideWhenUsed="0"/>
+    <w:lsdException w:name="Light Shading Accent 4" w:semiHidden="0" w:uiPriority="60" w:unhideWhenUsed="0"/>
+    <w:lsdException w:name="Light List Accent 4" w:semiHidden="0" w:uiPriority="61" w:unhideWhenUsed="0"/>
+    <w:lsdException w:name="Light Grid Accent 4" w:semiHidden="0" w:uiPriority="62" w:unhideWhenUsed="0"/>
+    <w:lsdException w:name="Medium Shading 1 Accent 4" w:semiHidden="0" w:uiPriority="63" w:unhideWhenUsed="0"/>
+    <w:lsdException w:name="Medium Shading 2 Accent 4" w:semiHidden="0" w:uiPriority="64" w:unhideWhenUsed="0"/>
+    <w:lsdException w:name="Medium List 1 Accent 4" w:semiHidden="0" w:uiPriority="65" w:unhideWhenUsed="0"/>
+    <w:lsdException w:name="Medium List 2 Accent 4" w:semiHidden="0" w:uiPriority="66" w:unhideWhenUsed="0"/>
+    <w:lsdException w:name="Medium Grid 1 Accent 4" w:semiHidden="0" w:uiPriority="67" w:unhideWhenUsed="0"/>
+    <w:lsdException w:name="Medium Grid 2 Accent 4" w:semiHidden="0" w:uiPriority="68" w:unhideWhenUsed="0"/>
+    <w:lsdException w:name="Medium Grid 3 Accent 4" w:semiHidden="0" w:uiPriority="69" w:unhideWhenUsed="0"/>
+    <w:lsdException w:name="Dark List Accent 4" w:semiHidden="0" w:uiPriority="70" w:unhideWhenUsed="0"/>
+    <w:lsdException w:name="Colorful Shading Accent 4" w:semiHidden="0" w:uiPriority="71" w:unhideWhenUsed="0"/>
+    <w:lsdException w:name="Colorful List Accent 4" w:semiHidden="0" w:uiPriority="72" w:unhideWhenUsed="0"/>
+    <w:lsdException w:name="Colorful Grid Accent 4" w:semiHidden="0" w:uiPriority="73" w:unhideWhenUsed="0"/>
+    <w:lsdException w:name="Light Shading Accent 5" w:semiHidden="0" w:uiPriority="60" w:unhideWhenUsed="0"/>
+    <w:lsdException w:name="Light List Accent 5" w:semiHidden="0" w:uiPriority="61" w:unhideWhenUsed="0"/>
+    <w:lsdException w:name="Light Grid Accent 5" w:semiHidden="0" w:uiPriority="62" w:unhideWhenUsed="0"/>
+    <w:lsdException w:name="Medium Shading 1 Accent 5" w:semiHidden="0" w:uiPriority="63" w:unhideWhenUsed="0"/>
+    <w:lsdException w:name="Medium Shading 2 Accent 5" w:semiHidden="0" w:uiPriority="64" w:unhideWhenUsed="0"/>
+    <w:lsdException w:name="Medium List 1 Accent 5" w:semiHidden="0" w:uiPriority="65" w:unhideWhenUsed="0"/>
+    <w:lsdException w:name="Medium List 2 Accent 5" w:semiHidden="0" w:uiPriority="66" w:unhideWhenUsed="0"/>
+    <w:lsdException w:name="Medium Grid 1 Accent 5" w:semiHidden="0" w:uiPriority="67" w:unhideWhenUsed="0"/>
+    <w:lsdException w:name="Medium Grid 2 Accent 5" w:semiHidden="0" w:uiPriority="68" w:unhideWhenUsed="0"/>
+    <w:lsdException w:name="Medium Grid 3 Accent 5" w:semiHidden="0" w:uiPriority="69" w:unhideWhenUsed="0"/>
+    <w:lsdException w:name="Dark List Accent 5" w:semiHidden="0" w:uiPriority="70" w:unhideWhenUsed="0"/>
+    <w:lsdException w:name="Colorful Shading Accent 5" w:semiHidden="0" w:uiPriority="71" w:unhideWhenUsed="0"/>
+    <w:lsdException w:name="Colorful List Accent 5" w:semiHidden="0" w:uiPriority="72" w:unhideWhenUsed="0"/>
+    <w:lsdException w:name="Colorful Grid Accent 5" w:semiHidden="0" w:uiPriority="73" w:unhideWhenUsed="0"/>
+    <w:lsdException w:name="Light Shading Accent 6" w:semiHidden="0" w:uiPriority="60" w:unhideWhenUsed="0"/>
+    <w:lsdException w:name="Light List Accent 6" w:semiHidden="0" w:uiPriority="61" w:unhideWhenUsed="0"/>
+    <w:lsdException w:name="Light Grid Accent 6" w:semiHidden="0" w:uiPriority="62" w:unhideWhenUsed="0"/>
+    <w:lsdException w:name="Medium Shading 1 Accent 6" w:semiHidden="0" w:uiPriority="63" w:unhideWhenUsed="0"/>
+    <w:lsdException w:name="Medium Shading 2 Accent 6" w:semiHidden="0" w:uiPriority="64" w:unhideWhenUsed="0"/>
+    <w:lsdException w:name="Medium List 1 Accent 6" w:semiHidden="0" w:uiPriority="65" w:unhideWhenUsed="0"/>
+    <w:lsdException w:name="Medium List 2 Accent 6" w:semiHidden="0" w:uiPriority="66" w:unhideWhenUsed="0"/>
+    <w:lsdException w:name="Medium Grid 1 Accent 6" w:semiHidden="0" w:uiPriority="67" w:unhideWhenUsed="0"/>
+    <w:lsdException w:name="Medium Grid 2 Accent 6" w:semiHidden="0" w:uiPriority="68" w:unhideWhenUsed="0"/>
+    <w:lsdException w:name="Medium Grid 3 Accent 6" w:semiHidden="0" w:uiPriority="69" w:unhideWhenUsed="0"/>
+    <w:lsdException w:name="Dark List Accent 6" w:semiHidden="0" w:uiPriority="70" w:unhideWhenUsed="0"/>
+    <w:lsdException w:name="Colorful Shading Accent 6" w:semiHidden="0" w:uiPriority="71" w:unhideWhenUsed="0"/>
+    <w:lsdException w:name="Colorful List Accent 6" w:semiHidden="0" w:uiPriority="72" w:unhideWhenUsed="0"/>
+    <w:lsdException w:name="Colorful Grid Accent 6" w:semiHidden="0" w:uiPriority="73" w:unhideWhenUsed="0"/>
+    <w:lsdException w:name="Subtle Emphasis" w:semiHidden="0" w:uiPriority="19" w:unhideWhenUsed="0" w:qFormat="1"/>
+    <w:lsdException w:name="Intense Emphasis" w:semiHidden="0" w:uiPriority="21" w:unhideWhenUsed="0" w:qFormat="1"/>
+    <w:lsdException w:name="Subtle Reference" w:semiHidden="0" w:uiPriority="31" w:unhideWhenUsed="0" w:qFormat="1"/>
+    <w:lsdException w:name="Intense Reference" w:semiHidden="0" w:uiPriority="32" w:unhideWhenUsed="0" w:qFormat="1"/>
+    <w:lsdException w:name="Book Title" w:semiHidden="0" w:uiPriority="33" w:unhideWhenUsed="0" w:qFormat="1"/>
+    <w:lsdException w:name="Bibliography" w:uiPriority="37"/>
+    <w:lsdException w:name="TOC Heading" w:uiPriority="39" w:qFormat="1"/>
   </w:latentStyles>
   <w:style w:type="paragraph" w:default="1" w:styleId="Normal">
     <w:name w:val="Normal"/>
@@ -3886,6 +3148,7 @@
       <w:spacing w:after="0" w:line="240" w:lineRule="auto"/>
     </w:pPr>
     <w:tblPr>
+      <w:tblInd w:w="0" w:type="dxa"/>
       <w:tblBorders>
         <w:top w:val="single" w:sz="4" w:space="0" w:color="auto"/>
         <w:left w:val="single" w:sz="4" w:space="0" w:color="auto"/>
@@ -3894,6 +3157,12 @@
         <w:insideH w:val="single" w:sz="4" w:space="0" w:color="auto"/>
         <w:insideV w:val="single" w:sz="4" w:space="0" w:color="auto"/>
       </w:tblBorders>
+      <w:tblCellMar>
+        <w:top w:w="0" w:type="dxa"/>
+        <w:left w:w="108" w:type="dxa"/>
+        <w:bottom w:w="0" w:type="dxa"/>
+        <w:right w:w="108" w:type="dxa"/>
+      </w:tblCellMar>
     </w:tblPr>
   </w:style>
   <w:style w:type="paragraph" w:styleId="Header">
@@ -3939,6 +3208,337 @@
     <w:link w:val="Footer"/>
     <w:uiPriority w:val="99"/>
     <w:rsid w:val="002901D6"/>
+  </w:style>
+  <w:style w:type="paragraph" w:styleId="BalloonText">
+    <w:name w:val="Balloon Text"/>
+    <w:basedOn w:val="Normal"/>
+    <w:link w:val="BalloonTextChar"/>
+    <w:uiPriority w:val="99"/>
+    <w:semiHidden/>
+    <w:unhideWhenUsed/>
+    <w:rsid w:val="00974949"/>
+    <w:pPr>
+      <w:spacing w:after="0" w:line="240" w:lineRule="auto"/>
+    </w:pPr>
+    <w:rPr>
+      <w:rFonts w:ascii="Tahoma" w:hAnsi="Tahoma" w:cs="Tahoma"/>
+      <w:sz w:val="16"/>
+      <w:szCs w:val="16"/>
+    </w:rPr>
+  </w:style>
+  <w:style w:type="character" w:customStyle="1" w:styleId="BalloonTextChar">
+    <w:name w:val="Balloon Text Char"/>
+    <w:basedOn w:val="DefaultParagraphFont"/>
+    <w:link w:val="BalloonText"/>
+    <w:uiPriority w:val="99"/>
+    <w:semiHidden/>
+    <w:rsid w:val="00974949"/>
+    <w:rPr>
+      <w:rFonts w:ascii="Tahoma" w:hAnsi="Tahoma" w:cs="Tahoma"/>
+      <w:sz w:val="16"/>
+      <w:szCs w:val="16"/>
+    </w:rPr>
+  </w:style>
+</w:styles>
+</file>
+
+<file path=word/stylesWithEffects.xml><?xml version="1.0" encoding="utf-8"?>
+<w:styles xmlns:wpc="http://schemas.microsoft.com/office/word/2010/wordprocessingCanvas" xmlns:mc="http://schemas.openxmlformats.org/markup-compatibility/2006" xmlns:o="urn:schemas-microsoft-com:office:office" xmlns:r="http://schemas.openxmlformats.org/officeDocument/2006/relationships" xmlns:m="http://schemas.openxmlformats.org/officeDocument/2006/math" xmlns:v="urn:schemas-microsoft-com:vml" xmlns:wp14="http://schemas.microsoft.com/office/word/2010/wordprocessingDrawing" xmlns:wp="http://schemas.openxmlformats.org/drawingml/2006/wordprocessingDrawing" xmlns:w10="urn:schemas-microsoft-com:office:word" xmlns:w="http://schemas.openxmlformats.org/wordprocessingml/2006/main" xmlns:w14="http://schemas.microsoft.com/office/word/2010/wordml" xmlns:wpg="http://schemas.microsoft.com/office/word/2010/wordprocessingGroup" xmlns:wpi="http://schemas.microsoft.com/office/word/2010/wordprocessingInk" xmlns:wne="http://schemas.microsoft.com/office/word/2006/wordml" xmlns:wps="http://schemas.microsoft.com/office/word/2010/wordprocessingShape" mc:Ignorable="w14 wp14">
+  <w:docDefaults>
+    <w:rPrDefault>
+      <w:rPr>
+        <w:rFonts w:asciiTheme="minorHAnsi" w:eastAsiaTheme="minorHAnsi" w:hAnsiTheme="minorHAnsi" w:cstheme="minorBidi"/>
+        <w:sz w:val="22"/>
+        <w:szCs w:val="22"/>
+        <w:lang w:val="en-US" w:eastAsia="en-US" w:bidi="ar-SA"/>
+      </w:rPr>
+    </w:rPrDefault>
+    <w:pPrDefault>
+      <w:pPr>
+        <w:spacing w:after="160" w:line="259" w:lineRule="auto"/>
+      </w:pPr>
+    </w:pPrDefault>
+  </w:docDefaults>
+  <w:latentStyles w:defLockedState="0" w:defUIPriority="99" w:defSemiHidden="1" w:defUnhideWhenUsed="1" w:defQFormat="0" w:count="267">
+    <w:lsdException w:name="Normal" w:semiHidden="0" w:uiPriority="0" w:unhideWhenUsed="0" w:qFormat="1"/>
+    <w:lsdException w:name="heading 1" w:semiHidden="0" w:uiPriority="9" w:unhideWhenUsed="0" w:qFormat="1"/>
+    <w:lsdException w:name="heading 2" w:uiPriority="9" w:qFormat="1"/>
+    <w:lsdException w:name="heading 3" w:uiPriority="9" w:qFormat="1"/>
+    <w:lsdException w:name="heading 4" w:uiPriority="9" w:qFormat="1"/>
+    <w:lsdException w:name="heading 5" w:uiPriority="9" w:qFormat="1"/>
+    <w:lsdException w:name="heading 6" w:uiPriority="9" w:qFormat="1"/>
+    <w:lsdException w:name="heading 7" w:uiPriority="9" w:qFormat="1"/>
+    <w:lsdException w:name="heading 8" w:uiPriority="9" w:qFormat="1"/>
+    <w:lsdException w:name="heading 9" w:uiPriority="9" w:qFormat="1"/>
+    <w:lsdException w:name="toc 1" w:uiPriority="39"/>
+    <w:lsdException w:name="toc 2" w:uiPriority="39"/>
+    <w:lsdException w:name="toc 3" w:uiPriority="39"/>
+    <w:lsdException w:name="toc 4" w:uiPriority="39"/>
+    <w:lsdException w:name="toc 5" w:uiPriority="39"/>
+    <w:lsdException w:name="toc 6" w:uiPriority="39"/>
+    <w:lsdException w:name="toc 7" w:uiPriority="39"/>
+    <w:lsdException w:name="toc 8" w:uiPriority="39"/>
+    <w:lsdException w:name="toc 9" w:uiPriority="39"/>
+    <w:lsdException w:name="caption" w:uiPriority="35" w:qFormat="1"/>
+    <w:lsdException w:name="Title" w:semiHidden="0" w:uiPriority="10" w:unhideWhenUsed="0" w:qFormat="1"/>
+    <w:lsdException w:name="Default Paragraph Font" w:uiPriority="1"/>
+    <w:lsdException w:name="Subtitle" w:semiHidden="0" w:uiPriority="11" w:unhideWhenUsed="0" w:qFormat="1"/>
+    <w:lsdException w:name="Strong" w:semiHidden="0" w:uiPriority="22" w:unhideWhenUsed="0" w:qFormat="1"/>
+    <w:lsdException w:name="Emphasis" w:semiHidden="0" w:uiPriority="20" w:unhideWhenUsed="0" w:qFormat="1"/>
+    <w:lsdException w:name="Table Grid" w:semiHidden="0" w:uiPriority="39" w:unhideWhenUsed="0"/>
+    <w:lsdException w:name="Placeholder Text" w:unhideWhenUsed="0"/>
+    <w:lsdException w:name="No Spacing" w:semiHidden="0" w:uiPriority="1" w:unhideWhenUsed="0" w:qFormat="1"/>
+    <w:lsdException w:name="Light Shading" w:semiHidden="0" w:uiPriority="60" w:unhideWhenUsed="0"/>
+    <w:lsdException w:name="Light List" w:semiHidden="0" w:uiPriority="61" w:unhideWhenUsed="0"/>
+    <w:lsdException w:name="Light Grid" w:semiHidden="0" w:uiPriority="62" w:unhideWhenUsed="0"/>
+    <w:lsdException w:name="Medium Shading 1" w:semiHidden="0" w:uiPriority="63" w:unhideWhenUsed="0"/>
+    <w:lsdException w:name="Medium Shading 2" w:semiHidden="0" w:uiPriority="64" w:unhideWhenUsed="0"/>
+    <w:lsdException w:name="Medium List 1" w:semiHidden="0" w:uiPriority="65" w:unhideWhenUsed="0"/>
+    <w:lsdException w:name="Medium List 2" w:semiHidden="0" w:uiPriority="66" w:unhideWhenUsed="0"/>
+    <w:lsdException w:name="Medium Grid 1" w:semiHidden="0" w:uiPriority="67" w:unhideWhenUsed="0"/>
+    <w:lsdException w:name="Medium Grid 2" w:semiHidden="0" w:uiPriority="68" w:unhideWhenUsed="0"/>
+    <w:lsdException w:name="Medium Grid 3" w:semiHidden="0" w:uiPriority="69" w:unhideWhenUsed="0"/>
+    <w:lsdException w:name="Dark List" w:semiHidden="0" w:uiPriority="70" w:unhideWhenUsed="0"/>
+    <w:lsdException w:name="Colorful Shading" w:semiHidden="0" w:uiPriority="71" w:unhideWhenUsed="0"/>
+    <w:lsdException w:name="Colorful List" w:semiHidden="0" w:uiPriority="72" w:unhideWhenUsed="0"/>
+    <w:lsdException w:name="Colorful Grid" w:semiHidden="0" w:uiPriority="73" w:unhideWhenUsed="0"/>
+    <w:lsdException w:name="Light Shading Accent 1" w:semiHidden="0" w:uiPriority="60" w:unhideWhenUsed="0"/>
+    <w:lsdException w:name="Light List Accent 1" w:semiHidden="0" w:uiPriority="61" w:unhideWhenUsed="0"/>
+    <w:lsdException w:name="Light Grid Accent 1" w:semiHidden="0" w:uiPriority="62" w:unhideWhenUsed="0"/>
+    <w:lsdException w:name="Medium Shading 1 Accent 1" w:semiHidden="0" w:uiPriority="63" w:unhideWhenUsed="0"/>
+    <w:lsdException w:name="Medium Shading 2 Accent 1" w:semiHidden="0" w:uiPriority="64" w:unhideWhenUsed="0"/>
+    <w:lsdException w:name="Medium List 1 Accent 1" w:semiHidden="0" w:uiPriority="65" w:unhideWhenUsed="0"/>
+    <w:lsdException w:name="Revision" w:unhideWhenUsed="0"/>
+    <w:lsdException w:name="List Paragraph" w:semiHidden="0" w:uiPriority="34" w:unhideWhenUsed="0" w:qFormat="1"/>
+    <w:lsdException w:name="Quote" w:semiHidden="0" w:uiPriority="29" w:unhideWhenUsed="0" w:qFormat="1"/>
+    <w:lsdException w:name="Intense Quote" w:semiHidden="0" w:uiPriority="30" w:unhideWhenUsed="0" w:qFormat="1"/>
+    <w:lsdException w:name="Medium List 2 Accent 1" w:semiHidden="0" w:uiPriority="66" w:unhideWhenUsed="0"/>
+    <w:lsdException w:name="Medium Grid 1 Accent 1" w:semiHidden="0" w:uiPriority="67" w:unhideWhenUsed="0"/>
+    <w:lsdException w:name="Medium Grid 2 Accent 1" w:semiHidden="0" w:uiPriority="68" w:unhideWhenUsed="0"/>
+    <w:lsdException w:name="Medium Grid 3 Accent 1" w:semiHidden="0" w:uiPriority="69" w:unhideWhenUsed="0"/>
+    <w:lsdException w:name="Dark List Accent 1" w:semiHidden="0" w:uiPriority="70" w:unhideWhenUsed="0"/>
+    <w:lsdException w:name="Colorful Shading Accent 1" w:semiHidden="0" w:uiPriority="71" w:unhideWhenUsed="0"/>
+    <w:lsdException w:name="Colorful List Accent 1" w:semiHidden="0" w:uiPriority="72" w:unhideWhenUsed="0"/>
+    <w:lsdException w:name="Colorful Grid Accent 1" w:semiHidden="0" w:uiPriority="73" w:unhideWhenUsed="0"/>
+    <w:lsdException w:name="Light Shading Accent 2" w:semiHidden="0" w:uiPriority="60" w:unhideWhenUsed="0"/>
+    <w:lsdException w:name="Light List Accent 2" w:semiHidden="0" w:uiPriority="61" w:unhideWhenUsed="0"/>
+    <w:lsdException w:name="Light Grid Accent 2" w:semiHidden="0" w:uiPriority="62" w:unhideWhenUsed="0"/>
+    <w:lsdException w:name="Medium Shading 1 Accent 2" w:semiHidden="0" w:uiPriority="63" w:unhideWhenUsed="0"/>
+    <w:lsdException w:name="Medium Shading 2 Accent 2" w:semiHidden="0" w:uiPriority="64" w:unhideWhenUsed="0"/>
+    <w:lsdException w:name="Medium List 1 Accent 2" w:semiHidden="0" w:uiPriority="65" w:unhideWhenUsed="0"/>
+    <w:lsdException w:name="Medium List 2 Accent 2" w:semiHidden="0" w:uiPriority="66" w:unhideWhenUsed="0"/>
+    <w:lsdException w:name="Medium Grid 1 Accent 2" w:semiHidden="0" w:uiPriority="67" w:unhideWhenUsed="0"/>
+    <w:lsdException w:name="Medium Grid 2 Accent 2" w:semiHidden="0" w:uiPriority="68" w:unhideWhenUsed="0"/>
+    <w:lsdException w:name="Medium Grid 3 Accent 2" w:semiHidden="0" w:uiPriority="69" w:unhideWhenUsed="0"/>
+    <w:lsdException w:name="Dark List Accent 2" w:semiHidden="0" w:uiPriority="70" w:unhideWhenUsed="0"/>
+    <w:lsdException w:name="Colorful Shading Accent 2" w:semiHidden="0" w:uiPriority="71" w:unhideWhenUsed="0"/>
+    <w:lsdException w:name="Colorful List Accent 2" w:semiHidden="0" w:uiPriority="72" w:unhideWhenUsed="0"/>
+    <w:lsdException w:name="Colorful Grid Accent 2" w:semiHidden="0" w:uiPriority="73" w:unhideWhenUsed="0"/>
+    <w:lsdException w:name="Light Shading Accent 3" w:semiHidden="0" w:uiPriority="60" w:unhideWhenUsed="0"/>
+    <w:lsdException w:name="Light List Accent 3" w:semiHidden="0" w:uiPriority="61" w:unhideWhenUsed="0"/>
+    <w:lsdException w:name="Light Grid Accent 3" w:semiHidden="0" w:uiPriority="62" w:unhideWhenUsed="0"/>
+    <w:lsdException w:name="Medium Shading 1 Accent 3" w:semiHidden="0" w:uiPriority="63" w:unhideWhenUsed="0"/>
+    <w:lsdException w:name="Medium Shading 2 Accent 3" w:semiHidden="0" w:uiPriority="64" w:unhideWhenUsed="0"/>
+    <w:lsdException w:name="Medium List 1 Accent 3" w:semiHidden="0" w:uiPriority="65" w:unhideWhenUsed="0"/>
+    <w:lsdException w:name="Medium List 2 Accent 3" w:semiHidden="0" w:uiPriority="66" w:unhideWhenUsed="0"/>
+    <w:lsdException w:name="Medium Grid 1 Accent 3" w:semiHidden="0" w:uiPriority="67" w:unhideWhenUsed="0"/>
+    <w:lsdException w:name="Medium Grid 2 Accent 3" w:semiHidden="0" w:uiPriority="68" w:unhideWhenUsed="0"/>
+    <w:lsdException w:name="Medium Grid 3 Accent 3" w:semiHidden="0" w:uiPriority="69" w:unhideWhenUsed="0"/>
+    <w:lsdException w:name="Dark List Accent 3" w:semiHidden="0" w:uiPriority="70" w:unhideWhenUsed="0"/>
+    <w:lsdException w:name="Colorful Shading Accent 3" w:semiHidden="0" w:uiPriority="71" w:unhideWhenUsed="0"/>
+    <w:lsdException w:name="Colorful List Accent 3" w:semiHidden="0" w:uiPriority="72" w:unhideWhenUsed="0"/>
+    <w:lsdException w:name="Colorful Grid Accent 3" w:semiHidden="0" w:uiPriority="73" w:unhideWhenUsed="0"/>
+    <w:lsdException w:name="Light Shading Accent 4" w:semiHidden="0" w:uiPriority="60" w:unhideWhenUsed="0"/>
+    <w:lsdException w:name="Light List Accent 4" w:semiHidden="0" w:uiPriority="61" w:unhideWhenUsed="0"/>
+    <w:lsdException w:name="Light Grid Accent 4" w:semiHidden="0" w:uiPriority="62" w:unhideWhenUsed="0"/>
+    <w:lsdException w:name="Medium Shading 1 Accent 4" w:semiHidden="0" w:uiPriority="63" w:unhideWhenUsed="0"/>
+    <w:lsdException w:name="Medium Shading 2 Accent 4" w:semiHidden="0" w:uiPriority="64" w:unhideWhenUsed="0"/>
+    <w:lsdException w:name="Medium List 1 Accent 4" w:semiHidden="0" w:uiPriority="65" w:unhideWhenUsed="0"/>
+    <w:lsdException w:name="Medium List 2 Accent 4" w:semiHidden="0" w:uiPriority="66" w:unhideWhenUsed="0"/>
+    <w:lsdException w:name="Medium Grid 1 Accent 4" w:semiHidden="0" w:uiPriority="67" w:unhideWhenUsed="0"/>
+    <w:lsdException w:name="Medium Grid 2 Accent 4" w:semiHidden="0" w:uiPriority="68" w:unhideWhenUsed="0"/>
+    <w:lsdException w:name="Medium Grid 3 Accent 4" w:semiHidden="0" w:uiPriority="69" w:unhideWhenUsed="0"/>
+    <w:lsdException w:name="Dark List Accent 4" w:semiHidden="0" w:uiPriority="70" w:unhideWhenUsed="0"/>
+    <w:lsdException w:name="Colorful Shading Accent 4" w:semiHidden="0" w:uiPriority="71" w:unhideWhenUsed="0"/>
+    <w:lsdException w:name="Colorful List Accent 4" w:semiHidden="0" w:uiPriority="72" w:unhideWhenUsed="0"/>
+    <w:lsdException w:name="Colorful Grid Accent 4" w:semiHidden="0" w:uiPriority="73" w:unhideWhenUsed="0"/>
+    <w:lsdException w:name="Light Shading Accent 5" w:semiHidden="0" w:uiPriority="60" w:unhideWhenUsed="0"/>
+    <w:lsdException w:name="Light List Accent 5" w:semiHidden="0" w:uiPriority="61" w:unhideWhenUsed="0"/>
+    <w:lsdException w:name="Light Grid Accent 5" w:semiHidden="0" w:uiPriority="62" w:unhideWhenUsed="0"/>
+    <w:lsdException w:name="Medium Shading 1 Accent 5" w:semiHidden="0" w:uiPriority="63" w:unhideWhenUsed="0"/>
+    <w:lsdException w:name="Medium Shading 2 Accent 5" w:semiHidden="0" w:uiPriority="64" w:unhideWhenUsed="0"/>
+    <w:lsdException w:name="Medium List 1 Accent 5" w:semiHidden="0" w:uiPriority="65" w:unhideWhenUsed="0"/>
+    <w:lsdException w:name="Medium List 2 Accent 5" w:semiHidden="0" w:uiPriority="66" w:unhideWhenUsed="0"/>
+    <w:lsdException w:name="Medium Grid 1 Accent 5" w:semiHidden="0" w:uiPriority="67" w:unhideWhenUsed="0"/>
+    <w:lsdException w:name="Medium Grid 2 Accent 5" w:semiHidden="0" w:uiPriority="68" w:unhideWhenUsed="0"/>
+    <w:lsdException w:name="Medium Grid 3 Accent 5" w:semiHidden="0" w:uiPriority="69" w:unhideWhenUsed="0"/>
+    <w:lsdException w:name="Dark List Accent 5" w:semiHidden="0" w:uiPriority="70" w:unhideWhenUsed="0"/>
+    <w:lsdException w:name="Colorful Shading Accent 5" w:semiHidden="0" w:uiPriority="71" w:unhideWhenUsed="0"/>
+    <w:lsdException w:name="Colorful List Accent 5" w:semiHidden="0" w:uiPriority="72" w:unhideWhenUsed="0"/>
+    <w:lsdException w:name="Colorful Grid Accent 5" w:semiHidden="0" w:uiPriority="73" w:unhideWhenUsed="0"/>
+    <w:lsdException w:name="Light Shading Accent 6" w:semiHidden="0" w:uiPriority="60" w:unhideWhenUsed="0"/>
+    <w:lsdException w:name="Light List Accent 6" w:semiHidden="0" w:uiPriority="61" w:unhideWhenUsed="0"/>
+    <w:lsdException w:name="Light Grid Accent 6" w:semiHidden="0" w:uiPriority="62" w:unhideWhenUsed="0"/>
+    <w:lsdException w:name="Medium Shading 1 Accent 6" w:semiHidden="0" w:uiPriority="63" w:unhideWhenUsed="0"/>
+    <w:lsdException w:name="Medium Shading 2 Accent 6" w:semiHidden="0" w:uiPriority="64" w:unhideWhenUsed="0"/>
+    <w:lsdException w:name="Medium List 1 Accent 6" w:semiHidden="0" w:uiPriority="65" w:unhideWhenUsed="0"/>
+    <w:lsdException w:name="Medium List 2 Accent 6" w:semiHidden="0" w:uiPriority="66" w:unhideWhenUsed="0"/>
+    <w:lsdException w:name="Medium Grid 1 Accent 6" w:semiHidden="0" w:uiPriority="67" w:unhideWhenUsed="0"/>
+    <w:lsdException w:name="Medium Grid 2 Accent 6" w:semiHidden="0" w:uiPriority="68" w:unhideWhenUsed="0"/>
+    <w:lsdException w:name="Medium Grid 3 Accent 6" w:semiHidden="0" w:uiPriority="69" w:unhideWhenUsed="0"/>
+    <w:lsdException w:name="Dark List Accent 6" w:semiHidden="0" w:uiPriority="70" w:unhideWhenUsed="0"/>
+    <w:lsdException w:name="Colorful Shading Accent 6" w:semiHidden="0" w:uiPriority="71" w:unhideWhenUsed="0"/>
+    <w:lsdException w:name="Colorful List Accent 6" w:semiHidden="0" w:uiPriority="72" w:unhideWhenUsed="0"/>
+    <w:lsdException w:name="Colorful Grid Accent 6" w:semiHidden="0" w:uiPriority="73" w:unhideWhenUsed="0"/>
+    <w:lsdException w:name="Subtle Emphasis" w:semiHidden="0" w:uiPriority="19" w:unhideWhenUsed="0" w:qFormat="1"/>
+    <w:lsdException w:name="Intense Emphasis" w:semiHidden="0" w:uiPriority="21" w:unhideWhenUsed="0" w:qFormat="1"/>
+    <w:lsdException w:name="Subtle Reference" w:semiHidden="0" w:uiPriority="31" w:unhideWhenUsed="0" w:qFormat="1"/>
+    <w:lsdException w:name="Intense Reference" w:semiHidden="0" w:uiPriority="32" w:unhideWhenUsed="0" w:qFormat="1"/>
+    <w:lsdException w:name="Book Title" w:semiHidden="0" w:uiPriority="33" w:unhideWhenUsed="0" w:qFormat="1"/>
+    <w:lsdException w:name="Bibliography" w:uiPriority="37"/>
+    <w:lsdException w:name="TOC Heading" w:uiPriority="39" w:qFormat="1"/>
+  </w:latentStyles>
+  <w:style w:type="paragraph" w:default="1" w:styleId="Normal">
+    <w:name w:val="Normal"/>
+    <w:qFormat/>
+  </w:style>
+  <w:style w:type="character" w:default="1" w:styleId="DefaultParagraphFont">
+    <w:name w:val="Default Paragraph Font"/>
+    <w:uiPriority w:val="1"/>
+    <w:semiHidden/>
+    <w:unhideWhenUsed/>
+  </w:style>
+  <w:style w:type="table" w:default="1" w:styleId="TableNormal">
+    <w:name w:val="Normal Table"/>
+    <w:uiPriority w:val="99"/>
+    <w:semiHidden/>
+    <w:unhideWhenUsed/>
+    <w:tblPr>
+      <w:tblInd w:w="0" w:type="dxa"/>
+      <w:tblCellMar>
+        <w:top w:w="0" w:type="dxa"/>
+        <w:left w:w="108" w:type="dxa"/>
+        <w:bottom w:w="0" w:type="dxa"/>
+        <w:right w:w="108" w:type="dxa"/>
+      </w:tblCellMar>
+    </w:tblPr>
+  </w:style>
+  <w:style w:type="numbering" w:default="1" w:styleId="NoList">
+    <w:name w:val="No List"/>
+    <w:uiPriority w:val="99"/>
+    <w:semiHidden/>
+    <w:unhideWhenUsed/>
+  </w:style>
+  <w:style w:type="paragraph" w:styleId="ListParagraph">
+    <w:name w:val="List Paragraph"/>
+    <w:basedOn w:val="Normal"/>
+    <w:uiPriority w:val="34"/>
+    <w:qFormat/>
+    <w:rsid w:val="00791E3B"/>
+    <w:pPr>
+      <w:ind w:left="720"/>
+      <w:contextualSpacing/>
+    </w:pPr>
+  </w:style>
+  <w:style w:type="table" w:styleId="TableGrid">
+    <w:name w:val="Table Grid"/>
+    <w:basedOn w:val="TableNormal"/>
+    <w:uiPriority w:val="39"/>
+    <w:rsid w:val="006F4DFC"/>
+    <w:pPr>
+      <w:spacing w:after="0" w:line="240" w:lineRule="auto"/>
+    </w:pPr>
+    <w:tblPr>
+      <w:tblInd w:w="0" w:type="dxa"/>
+      <w:tblBorders>
+        <w:top w:val="single" w:sz="4" w:space="0" w:color="auto"/>
+        <w:left w:val="single" w:sz="4" w:space="0" w:color="auto"/>
+        <w:bottom w:val="single" w:sz="4" w:space="0" w:color="auto"/>
+        <w:right w:val="single" w:sz="4" w:space="0" w:color="auto"/>
+        <w:insideH w:val="single" w:sz="4" w:space="0" w:color="auto"/>
+        <w:insideV w:val="single" w:sz="4" w:space="0" w:color="auto"/>
+      </w:tblBorders>
+      <w:tblCellMar>
+        <w:top w:w="0" w:type="dxa"/>
+        <w:left w:w="108" w:type="dxa"/>
+        <w:bottom w:w="0" w:type="dxa"/>
+        <w:right w:w="108" w:type="dxa"/>
+      </w:tblCellMar>
+    </w:tblPr>
+  </w:style>
+  <w:style w:type="paragraph" w:styleId="Header">
+    <w:name w:val="header"/>
+    <w:basedOn w:val="Normal"/>
+    <w:link w:val="HeaderChar"/>
+    <w:uiPriority w:val="99"/>
+    <w:unhideWhenUsed/>
+    <w:rsid w:val="002901D6"/>
+    <w:pPr>
+      <w:tabs>
+        <w:tab w:val="center" w:pos="4680"/>
+        <w:tab w:val="right" w:pos="9360"/>
+      </w:tabs>
+      <w:spacing w:after="0" w:line="240" w:lineRule="auto"/>
+    </w:pPr>
+  </w:style>
+  <w:style w:type="character" w:customStyle="1" w:styleId="HeaderChar">
+    <w:name w:val="Header Char"/>
+    <w:basedOn w:val="DefaultParagraphFont"/>
+    <w:link w:val="Header"/>
+    <w:uiPriority w:val="99"/>
+    <w:rsid w:val="002901D6"/>
+  </w:style>
+  <w:style w:type="paragraph" w:styleId="Footer">
+    <w:name w:val="footer"/>
+    <w:basedOn w:val="Normal"/>
+    <w:link w:val="FooterChar"/>
+    <w:uiPriority w:val="99"/>
+    <w:unhideWhenUsed/>
+    <w:rsid w:val="002901D6"/>
+    <w:pPr>
+      <w:tabs>
+        <w:tab w:val="center" w:pos="4680"/>
+        <w:tab w:val="right" w:pos="9360"/>
+      </w:tabs>
+      <w:spacing w:after="0" w:line="240" w:lineRule="auto"/>
+    </w:pPr>
+  </w:style>
+  <w:style w:type="character" w:customStyle="1" w:styleId="FooterChar">
+    <w:name w:val="Footer Char"/>
+    <w:basedOn w:val="DefaultParagraphFont"/>
+    <w:link w:val="Footer"/>
+    <w:uiPriority w:val="99"/>
+    <w:rsid w:val="002901D6"/>
+  </w:style>
+  <w:style w:type="paragraph" w:styleId="BalloonText">
+    <w:name w:val="Balloon Text"/>
+    <w:basedOn w:val="Normal"/>
+    <w:link w:val="BalloonTextChar"/>
+    <w:uiPriority w:val="99"/>
+    <w:semiHidden/>
+    <w:unhideWhenUsed/>
+    <w:rsid w:val="00974949"/>
+    <w:pPr>
+      <w:spacing w:after="0" w:line="240" w:lineRule="auto"/>
+    </w:pPr>
+    <w:rPr>
+      <w:rFonts w:ascii="Tahoma" w:hAnsi="Tahoma" w:cs="Tahoma"/>
+      <w:sz w:val="16"/>
+      <w:szCs w:val="16"/>
+    </w:rPr>
+  </w:style>
+  <w:style w:type="character" w:customStyle="1" w:styleId="BalloonTextChar">
+    <w:name w:val="Balloon Text Char"/>
+    <w:basedOn w:val="DefaultParagraphFont"/>
+    <w:link w:val="BalloonText"/>
+    <w:uiPriority w:val="99"/>
+    <w:semiHidden/>
+    <w:rsid w:val="00974949"/>
+    <w:rPr>
+      <w:rFonts w:ascii="Tahoma" w:hAnsi="Tahoma" w:cs="Tahoma"/>
+      <w:sz w:val="16"/>
+      <w:szCs w:val="16"/>
+    </w:rPr>
   </w:style>
 </w:styles>
 </file>
@@ -3986,7 +3586,7 @@
     </a:clrScheme>
     <a:fontScheme name="Office">
       <a:majorFont>
-        <a:latin typeface="Calibri Light" panose="020F0302020204030204"/>
+        <a:latin typeface="Calibri Light"/>
         <a:ea typeface=""/>
         <a:cs typeface=""/>
         <a:font script="Jpan" typeface="游ゴシック Light"/>
@@ -4038,7 +3638,7 @@
         <a:font script="Tfng" typeface="Ebrima"/>
       </a:majorFont>
       <a:minorFont>
-        <a:latin typeface="Calibri" panose="020F0502020204030204"/>
+        <a:latin typeface="Calibri"/>
         <a:ea typeface=""/>
         <a:cs typeface=""/>
         <a:font script="Jpan" typeface="游明朝"/>
@@ -4232,7 +3832,7 @@
   <a:extraClrSchemeLst/>
   <a:extLst>
     <a:ext uri="{05A4C25C-085E-4340-85A3-A5531E510DB2}">
-      <thm15:themeFamily xmlns:thm15="http://schemas.microsoft.com/office/thememl/2012/main" name="Office Theme" id="{62F939B6-93AF-4DB8-9C6B-D6C7DFDC589F}" vid="{4A3C46E8-61CC-4603-A589-7422A47A8E4A}"/>
+      <thm15:themeFamily xmlns:thm15="http://schemas.microsoft.com/office/thememl/2012/main" xmlns="" name="Office Theme" id="{62F939B6-93AF-4DB8-9C6B-D6C7DFDC589F}" vid="{4A3C46E8-61CC-4603-A589-7422A47A8E4A}"/>
     </a:ext>
   </a:extLst>
 </a:theme>

--- a/Seminar/List-of-Deliverables-Template-1.docx
+++ b/Seminar/List-of-Deliverables-Template-1.docx
@@ -607,29 +607,54 @@
       </w:pPr>
       <w:r>
         <w:rPr>
+          <w:rFonts w:asciiTheme="majorBidi" w:hAnsiTheme="majorBidi" w:cstheme="majorBidi"/>
+          <w:b/>
+          <w:bCs/>
+          <w:sz w:val="28"/>
+          <w:szCs w:val="28"/>
+        </w:rPr>
+        <w:t xml:space="preserve">System Architecture </w:t>
+      </w:r>
+    </w:p>
+    <w:p>
+      <w:pPr>
+        <w:pStyle w:val="ListParagraph"/>
+        <w:rPr>
+          <w:rFonts w:asciiTheme="majorBidi" w:hAnsiTheme="majorBidi" w:cstheme="majorBidi"/>
+          <w:b/>
+          <w:bCs/>
+          <w:sz w:val="28"/>
+          <w:szCs w:val="28"/>
+        </w:rPr>
+      </w:pPr>
+      <w:bookmarkStart w:id="0" w:name="_GoBack"/>
+      <w:bookmarkEnd w:id="0"/>
+    </w:p>
+    <w:p>
+      <w:pPr>
+        <w:pStyle w:val="ListParagraph"/>
+        <w:rPr>
+          <w:rFonts w:asciiTheme="majorBidi" w:hAnsiTheme="majorBidi" w:cstheme="majorBidi"/>
+          <w:b/>
+          <w:bCs/>
+          <w:sz w:val="28"/>
+          <w:szCs w:val="28"/>
+        </w:rPr>
+      </w:pPr>
+      <w:r>
+        <w:rPr>
+          <w:rFonts w:asciiTheme="majorBidi" w:hAnsiTheme="majorBidi" w:cstheme="majorBidi"/>
+          <w:b/>
+          <w:bCs/>
           <w:noProof/>
+          <w:sz w:val="28"/>
+          <w:szCs w:val="28"/>
         </w:rPr>
         <w:drawing>
-          <wp:anchor distT="0" distB="0" distL="114300" distR="114300" simplePos="0" relativeHeight="251658240" behindDoc="0" locked="0" layoutInCell="1" allowOverlap="1" wp14:anchorId="72E4DD07" wp14:editId="4F89275F">
-            <wp:simplePos x="0" y="0"/>
-            <wp:positionH relativeFrom="margin">
-              <wp:posOffset>144780</wp:posOffset>
-            </wp:positionH>
-            <wp:positionV relativeFrom="paragraph">
-              <wp:posOffset>358775</wp:posOffset>
-            </wp:positionV>
-            <wp:extent cx="5943600" cy="3802380"/>
-            <wp:effectExtent l="0" t="0" r="0" b="7620"/>
-            <wp:wrapThrough wrapText="bothSides">
-              <wp:wrapPolygon edited="0">
-                <wp:start x="0" y="0"/>
-                <wp:lineTo x="0" y="21535"/>
-                <wp:lineTo x="21531" y="21535"/>
-                <wp:lineTo x="21531" y="0"/>
-                <wp:lineTo x="0" y="0"/>
-              </wp:wrapPolygon>
-            </wp:wrapThrough>
-            <wp:docPr id="1228992855" name="Picture 1"/>
+          <wp:inline distT="0" distB="0" distL="0" distR="0" wp14:anchorId="02538ED4" wp14:editId="05CC8F25">
+            <wp:extent cx="5325648" cy="3338946"/>
+            <wp:effectExtent l="0" t="0" r="8890" b="0"/>
+            <wp:docPr id="3" name="Picture 3"/>
             <wp:cNvGraphicFramePr>
               <a:graphicFrameLocks xmlns:a="http://schemas.openxmlformats.org/drawingml/2006/main" noChangeAspect="1"/>
             </wp:cNvGraphicFramePr>
@@ -637,10 +662,8 @@
               <a:graphicData uri="http://schemas.openxmlformats.org/drawingml/2006/picture">
                 <pic:pic xmlns:pic="http://schemas.openxmlformats.org/drawingml/2006/picture">
                   <pic:nvPicPr>
-                    <pic:cNvPr id="0" name="Picture 1"/>
-                    <pic:cNvPicPr>
-                      <a:picLocks noChangeAspect="1" noChangeArrowheads="1"/>
-                    </pic:cNvPicPr>
+                    <pic:cNvPr id="0" name="Block Diagram.drawio.png"/>
+                    <pic:cNvPicPr/>
                   </pic:nvPicPr>
                   <pic:blipFill>
                     <a:blip r:embed="rId8">
@@ -650,42 +673,24 @@
                         </a:ext>
                       </a:extLst>
                     </a:blip>
-                    <a:srcRect/>
                     <a:stretch>
                       <a:fillRect/>
                     </a:stretch>
                   </pic:blipFill>
-                  <pic:spPr bwMode="auto">
+                  <pic:spPr>
                     <a:xfrm>
                       <a:off x="0" y="0"/>
-                      <a:ext cx="5943600" cy="3802380"/>
+                      <a:ext cx="5326380" cy="3339405"/>
                     </a:xfrm>
                     <a:prstGeom prst="rect">
                       <a:avLst/>
                     </a:prstGeom>
-                    <a:noFill/>
-                    <a:ln>
-                      <a:noFill/>
-                    </a:ln>
                   </pic:spPr>
                 </pic:pic>
               </a:graphicData>
             </a:graphic>
-            <wp14:sizeRelV relativeFrom="margin">
-              <wp14:pctHeight>0</wp14:pctHeight>
-            </wp14:sizeRelV>
-          </wp:anchor>
+          </wp:inline>
         </w:drawing>
-      </w:r>
-      <w:r>
-        <w:rPr>
-          <w:rFonts w:asciiTheme="majorBidi" w:hAnsiTheme="majorBidi" w:cstheme="majorBidi"/>
-          <w:b/>
-          <w:bCs/>
-          <w:sz w:val="28"/>
-          <w:szCs w:val="28"/>
-        </w:rPr>
-        <w:t xml:space="preserve">System Architecture </w:t>
       </w:r>
     </w:p>
     <w:p>
@@ -1967,8 +1972,6 @@
               </w:rPr>
               <w:t>8</w:t>
             </w:r>
-            <w:bookmarkStart w:id="0" w:name="_GoBack"/>
-            <w:bookmarkEnd w:id="0"/>
             <w:r>
               <w:rPr>
                 <w:rFonts w:asciiTheme="majorBidi" w:hAnsiTheme="majorBidi" w:cstheme="majorBidi"/>
@@ -2098,7 +2101,7 @@
           <w:rPr>
             <w:noProof/>
           </w:rPr>
-          <w:t>- 2 -</w:t>
+          <w:t>- 1 -</w:t>
         </w:r>
         <w:r>
           <w:rPr>
@@ -3832,7 +3835,7 @@
   <a:extraClrSchemeLst/>
   <a:extLst>
     <a:ext uri="{05A4C25C-085E-4340-85A3-A5531E510DB2}">
-      <thm15:themeFamily xmlns:thm15="http://schemas.microsoft.com/office/thememl/2012/main" xmlns="" name="Office Theme" id="{62F939B6-93AF-4DB8-9C6B-D6C7DFDC589F}" vid="{4A3C46E8-61CC-4603-A589-7422A47A8E4A}"/>
+      <thm15:themeFamily xmlns="" xmlns:thm15="http://schemas.microsoft.com/office/thememl/2012/main" name="Office Theme" id="{62F939B6-93AF-4DB8-9C6B-D6C7DFDC589F}" vid="{4A3C46E8-61CC-4603-A589-7422A47A8E4A}"/>
     </a:ext>
   </a:extLst>
 </a:theme>

--- a/Seminar/List-of-Deliverables-Template-1.docx
+++ b/Seminar/List-of-Deliverables-Template-1.docx
@@ -627,8 +627,6 @@
           <w:szCs w:val="28"/>
         </w:rPr>
       </w:pPr>
-      <w:bookmarkStart w:id="0" w:name="_GoBack"/>
-      <w:bookmarkEnd w:id="0"/>
     </w:p>
     <w:p>
       <w:pPr>
@@ -651,10 +649,10 @@
           <w:szCs w:val="28"/>
         </w:rPr>
         <w:drawing>
-          <wp:inline distT="0" distB="0" distL="0" distR="0" wp14:anchorId="02538ED4" wp14:editId="05CC8F25">
-            <wp:extent cx="5325648" cy="3338946"/>
-            <wp:effectExtent l="0" t="0" r="8890" b="0"/>
-            <wp:docPr id="3" name="Picture 3"/>
+          <wp:inline distT="0" distB="0" distL="0" distR="0" wp14:anchorId="37DCCC49" wp14:editId="79003F47">
+            <wp:extent cx="4861560" cy="2909455"/>
+            <wp:effectExtent l="0" t="0" r="0" b="5715"/>
+            <wp:docPr id="4" name="Picture 4"/>
             <wp:cNvGraphicFramePr>
               <a:graphicFrameLocks xmlns:a="http://schemas.openxmlformats.org/drawingml/2006/main" noChangeAspect="1"/>
             </wp:cNvGraphicFramePr>
@@ -662,7 +660,7 @@
               <a:graphicData uri="http://schemas.openxmlformats.org/drawingml/2006/picture">
                 <pic:pic xmlns:pic="http://schemas.openxmlformats.org/drawingml/2006/picture">
                   <pic:nvPicPr>
-                    <pic:cNvPr id="0" name="Block Diagram.drawio.png"/>
+                    <pic:cNvPr id="0" name="Block Diagram.drawio (1).png"/>
                     <pic:cNvPicPr/>
                   </pic:nvPicPr>
                   <pic:blipFill>
@@ -680,7 +678,7 @@
                   <pic:spPr>
                     <a:xfrm>
                       <a:off x="0" y="0"/>
-                      <a:ext cx="5326380" cy="3339405"/>
+                      <a:ext cx="4861560" cy="2909455"/>
                     </a:xfrm>
                     <a:prstGeom prst="rect">
                       <a:avLst/>
@@ -692,6 +690,8 @@
           </wp:inline>
         </w:drawing>
       </w:r>
+      <w:bookmarkStart w:id="0" w:name="_GoBack"/>
+      <w:bookmarkEnd w:id="0"/>
     </w:p>
     <w:p>
       <w:pPr>
@@ -727,6 +727,7 @@
           <w:sz w:val="28"/>
           <w:szCs w:val="28"/>
         </w:rPr>
+        <w:lastRenderedPageBreak/>
         <w:t>List of Deliverables</w:t>
       </w:r>
     </w:p>
@@ -3835,7 +3836,7 @@
   <a:extraClrSchemeLst/>
   <a:extLst>
     <a:ext uri="{05A4C25C-085E-4340-85A3-A5531E510DB2}">
-      <thm15:themeFamily xmlns="" xmlns:thm15="http://schemas.microsoft.com/office/thememl/2012/main" name="Office Theme" id="{62F939B6-93AF-4DB8-9C6B-D6C7DFDC589F}" vid="{4A3C46E8-61CC-4603-A589-7422A47A8E4A}"/>
+      <thm15:themeFamily xmlns:thm15="http://schemas.microsoft.com/office/thememl/2012/main" xmlns="" name="Office Theme" id="{62F939B6-93AF-4DB8-9C6B-D6C7DFDC589F}" vid="{4A3C46E8-61CC-4603-A589-7422A47A8E4A}"/>
     </a:ext>
   </a:extLst>
 </a:theme>
